--- a/nucampsite/Week 5/redux/redux-ActionCreators.js.docx
+++ b/nucampsite/Week 5/redux/redux-ActionCreators.js.docx
@@ -940,719 +940,1103 @@
         </w:rPr>
         <w:t>                }</w:t>
       </w:r>
-    </w:p>
-    <w:p>
-      <w:pPr>
-        <w:shd w:val="clear" w:color="auto" w:fill="FFFFFF"/>
-        <w:spacing w:after="0" w:line="240" w:lineRule="auto"/>
-        <w:rPr>
-          <w:rFonts w:ascii="Consolas" w:eastAsia="Times New Roman" w:hAnsi="Consolas" w:cs="Times New Roman"/>
-          <w:color w:val="000000"/>
-          <w:sz w:val="21"/>
-          <w:szCs w:val="21"/>
-        </w:rPr>
-      </w:pPr>
-      <w:r>
-        <w:rPr>
-          <w:rFonts w:ascii="Consolas" w:eastAsia="Times New Roman" w:hAnsi="Consolas" w:cs="Times New Roman"/>
-          <w:color w:val="000000"/>
-          <w:sz w:val="21"/>
-          <w:szCs w:val="21"/>
-        </w:rPr>
-        <w:t>            },</w:t>
-      </w:r>
-    </w:p>
-    <w:p>
-      <w:pPr>
-        <w:shd w:val="clear" w:color="auto" w:fill="FFFFFF"/>
-        <w:spacing w:after="0" w:line="240" w:lineRule="auto"/>
-        <w:rPr>
-          <w:rFonts w:ascii="Consolas" w:eastAsia="Times New Roman" w:hAnsi="Consolas" w:cs="Times New Roman"/>
-          <w:color w:val="000000"/>
-          <w:sz w:val="21"/>
-          <w:szCs w:val="21"/>
-        </w:rPr>
-      </w:pPr>
-      <w:r>
-        <w:rPr>
-          <w:rFonts w:ascii="Consolas" w:eastAsia="Times New Roman" w:hAnsi="Consolas" w:cs="Times New Roman"/>
-          <w:color w:val="000000"/>
-          <w:sz w:val="21"/>
-          <w:szCs w:val="21"/>
-        </w:rPr>
-        <w:t>            (error) </w:t>
-      </w:r>
-      <w:r>
-        <w:rPr>
-          <w:rFonts w:ascii="Consolas" w:eastAsia="Times New Roman" w:hAnsi="Consolas" w:cs="Times New Roman"/>
-          <w:color w:val="0000FF"/>
-          <w:sz w:val="21"/>
-          <w:szCs w:val="21"/>
-        </w:rPr>
-        <w:t>=&gt;</w:t>
-      </w:r>
-      <w:r>
-        <w:rPr>
-          <w:rFonts w:ascii="Consolas" w:eastAsia="Times New Roman" w:hAnsi="Consolas" w:cs="Times New Roman"/>
-          <w:color w:val="000000"/>
-          <w:sz w:val="21"/>
-          <w:szCs w:val="21"/>
-        </w:rPr>
-        <w:t> {</w:t>
-      </w:r>
-    </w:p>
-    <w:p>
-      <w:pPr>
-        <w:shd w:val="clear" w:color="auto" w:fill="FFFFFF"/>
-        <w:spacing w:after="0" w:line="240" w:lineRule="auto"/>
-        <w:rPr>
-          <w:rFonts w:ascii="Consolas" w:eastAsia="Times New Roman" w:hAnsi="Consolas" w:cs="Times New Roman"/>
-          <w:color w:val="000000"/>
-          <w:sz w:val="21"/>
-          <w:szCs w:val="21"/>
-        </w:rPr>
-      </w:pPr>
-      <w:r>
-        <w:rPr>
-          <w:rFonts w:ascii="Consolas" w:eastAsia="Times New Roman" w:hAnsi="Consolas" w:cs="Times New Roman"/>
-          <w:color w:val="000000"/>
-          <w:sz w:val="21"/>
-          <w:szCs w:val="21"/>
-        </w:rPr>
-        <w:t>                </w:t>
-      </w:r>
-      <w:r>
-        <w:rPr>
-          <w:rFonts w:ascii="Consolas" w:eastAsia="Times New Roman" w:hAnsi="Consolas" w:cs="Times New Roman"/>
-          <w:color w:val="0000FF"/>
-          <w:sz w:val="21"/>
-          <w:szCs w:val="21"/>
-        </w:rPr>
-        <w:t>const</w:t>
-      </w:r>
-      <w:r>
-        <w:rPr>
-          <w:rFonts w:ascii="Consolas" w:eastAsia="Times New Roman" w:hAnsi="Consolas" w:cs="Times New Roman"/>
-          <w:color w:val="000000"/>
-          <w:sz w:val="21"/>
-          <w:szCs w:val="21"/>
-        </w:rPr>
-        <w:t> </w:t>
-      </w:r>
-      <w:proofErr w:type="spellStart"/>
-      <w:r>
-        <w:rPr>
-          <w:rFonts w:ascii="Consolas" w:eastAsia="Times New Roman" w:hAnsi="Consolas" w:cs="Times New Roman"/>
-          <w:color w:val="000000"/>
-          <w:sz w:val="21"/>
-          <w:szCs w:val="21"/>
-        </w:rPr>
-        <w:t>errMess</w:t>
-      </w:r>
-      <w:proofErr w:type="spellEnd"/>
-      <w:r>
-        <w:rPr>
-          <w:rFonts w:ascii="Consolas" w:eastAsia="Times New Roman" w:hAnsi="Consolas" w:cs="Times New Roman"/>
-          <w:color w:val="000000"/>
-          <w:sz w:val="21"/>
-          <w:szCs w:val="21"/>
-        </w:rPr>
-        <w:t> = </w:t>
-      </w:r>
-      <w:r>
-        <w:rPr>
-          <w:rFonts w:ascii="Consolas" w:eastAsia="Times New Roman" w:hAnsi="Consolas" w:cs="Times New Roman"/>
-          <w:color w:val="0000FF"/>
-          <w:sz w:val="21"/>
-          <w:szCs w:val="21"/>
-        </w:rPr>
-        <w:t>new</w:t>
-      </w:r>
-      <w:r>
-        <w:rPr>
-          <w:rFonts w:ascii="Consolas" w:eastAsia="Times New Roman" w:hAnsi="Consolas" w:cs="Times New Roman"/>
-          <w:color w:val="000000"/>
-          <w:sz w:val="21"/>
-          <w:szCs w:val="21"/>
-        </w:rPr>
-        <w:t> Error(</w:t>
-      </w:r>
-      <w:proofErr w:type="spellStart"/>
-      <w:r>
-        <w:rPr>
-          <w:rFonts w:ascii="Consolas" w:eastAsia="Times New Roman" w:hAnsi="Consolas" w:cs="Times New Roman"/>
-          <w:color w:val="000000"/>
-          <w:sz w:val="21"/>
-          <w:szCs w:val="21"/>
-        </w:rPr>
-        <w:t>error.message</w:t>
-      </w:r>
-      <w:proofErr w:type="spellEnd"/>
-      <w:r>
-        <w:rPr>
-          <w:rFonts w:ascii="Consolas" w:eastAsia="Times New Roman" w:hAnsi="Consolas" w:cs="Times New Roman"/>
-          <w:color w:val="000000"/>
-          <w:sz w:val="21"/>
-          <w:szCs w:val="21"/>
-        </w:rPr>
-        <w:t>);</w:t>
-      </w:r>
-    </w:p>
-    <w:p>
-      <w:pPr>
-        <w:shd w:val="clear" w:color="auto" w:fill="FFFFFF"/>
-        <w:spacing w:after="0" w:line="240" w:lineRule="auto"/>
-        <w:rPr>
-          <w:rFonts w:ascii="Consolas" w:eastAsia="Times New Roman" w:hAnsi="Consolas" w:cs="Times New Roman"/>
-          <w:color w:val="000000"/>
-          <w:sz w:val="21"/>
-          <w:szCs w:val="21"/>
-        </w:rPr>
-      </w:pPr>
-      <w:r>
-        <w:rPr>
-          <w:rFonts w:ascii="Consolas" w:eastAsia="Times New Roman" w:hAnsi="Consolas" w:cs="Times New Roman"/>
-          <w:color w:val="000000"/>
-          <w:sz w:val="21"/>
-          <w:szCs w:val="21"/>
-        </w:rPr>
-        <w:t>                </w:t>
-      </w:r>
-      <w:r>
-        <w:rPr>
-          <w:rFonts w:ascii="Consolas" w:eastAsia="Times New Roman" w:hAnsi="Consolas" w:cs="Times New Roman"/>
-          <w:color w:val="0000FF"/>
-          <w:sz w:val="21"/>
-          <w:szCs w:val="21"/>
-        </w:rPr>
-        <w:t>throw</w:t>
-      </w:r>
-      <w:r>
-        <w:rPr>
-          <w:rFonts w:ascii="Consolas" w:eastAsia="Times New Roman" w:hAnsi="Consolas" w:cs="Times New Roman"/>
-          <w:color w:val="000000"/>
-          <w:sz w:val="21"/>
-          <w:szCs w:val="21"/>
-        </w:rPr>
-        <w:t> </w:t>
-      </w:r>
-      <w:proofErr w:type="spellStart"/>
-      <w:r>
-        <w:rPr>
-          <w:rFonts w:ascii="Consolas" w:eastAsia="Times New Roman" w:hAnsi="Consolas" w:cs="Times New Roman"/>
-          <w:color w:val="000000"/>
-          <w:sz w:val="21"/>
-          <w:szCs w:val="21"/>
-        </w:rPr>
-        <w:t>errMess</w:t>
-      </w:r>
-      <w:proofErr w:type="spellEnd"/>
-      <w:r>
-        <w:rPr>
-          <w:rFonts w:ascii="Consolas" w:eastAsia="Times New Roman" w:hAnsi="Consolas" w:cs="Times New Roman"/>
-          <w:color w:val="000000"/>
-          <w:sz w:val="21"/>
-          <w:szCs w:val="21"/>
-        </w:rPr>
-        <w:t>;</w:t>
-      </w:r>
-    </w:p>
-    <w:p>
-      <w:pPr>
-        <w:shd w:val="clear" w:color="auto" w:fill="FFFFFF"/>
-        <w:spacing w:after="0" w:line="240" w:lineRule="auto"/>
-        <w:rPr>
-          <w:rFonts w:ascii="Consolas" w:eastAsia="Times New Roman" w:hAnsi="Consolas" w:cs="Times New Roman"/>
-          <w:color w:val="000000"/>
-          <w:sz w:val="21"/>
-          <w:szCs w:val="21"/>
-        </w:rPr>
-      </w:pPr>
-      <w:r>
-        <w:rPr>
-          <w:rFonts w:ascii="Consolas" w:eastAsia="Times New Roman" w:hAnsi="Consolas" w:cs="Times New Roman"/>
-          <w:color w:val="000000"/>
-          <w:sz w:val="21"/>
-          <w:szCs w:val="21"/>
-        </w:rPr>
-        <w:t>            }</w:t>
-      </w:r>
-    </w:p>
-    <w:p>
-      <w:pPr>
-        <w:shd w:val="clear" w:color="auto" w:fill="FFFFFF"/>
-        <w:spacing w:after="0" w:line="240" w:lineRule="auto"/>
-        <w:rPr>
-          <w:rFonts w:ascii="Consolas" w:eastAsia="Times New Roman" w:hAnsi="Consolas" w:cs="Times New Roman"/>
-          <w:color w:val="000000"/>
-          <w:sz w:val="21"/>
-          <w:szCs w:val="21"/>
-        </w:rPr>
-      </w:pPr>
-      <w:r>
-        <w:rPr>
-          <w:rFonts w:ascii="Consolas" w:eastAsia="Times New Roman" w:hAnsi="Consolas" w:cs="Times New Roman"/>
-          <w:color w:val="000000"/>
-          <w:sz w:val="21"/>
-          <w:szCs w:val="21"/>
-        </w:rPr>
-        <w:t>        )</w:t>
-      </w:r>
-    </w:p>
-    <w:p>
-      <w:pPr>
-        <w:shd w:val="clear" w:color="auto" w:fill="FFFFFF"/>
-        <w:spacing w:after="0" w:line="240" w:lineRule="auto"/>
-        <w:rPr>
-          <w:rFonts w:ascii="Consolas" w:eastAsia="Times New Roman" w:hAnsi="Consolas" w:cs="Times New Roman"/>
-          <w:color w:val="000000"/>
-          <w:sz w:val="21"/>
-          <w:szCs w:val="21"/>
-        </w:rPr>
-      </w:pPr>
-      <w:r>
-        <w:rPr>
-          <w:rFonts w:ascii="Consolas" w:eastAsia="Times New Roman" w:hAnsi="Consolas" w:cs="Times New Roman"/>
-          <w:color w:val="000000"/>
-          <w:sz w:val="21"/>
-          <w:szCs w:val="21"/>
-        </w:rPr>
-        <w:t>        .then((response) </w:t>
-      </w:r>
-      <w:r>
-        <w:rPr>
-          <w:rFonts w:ascii="Consolas" w:eastAsia="Times New Roman" w:hAnsi="Consolas" w:cs="Times New Roman"/>
-          <w:color w:val="0000FF"/>
-          <w:sz w:val="21"/>
-          <w:szCs w:val="21"/>
-        </w:rPr>
-        <w:t>=&gt;</w:t>
-      </w:r>
-      <w:r>
-        <w:rPr>
-          <w:rFonts w:ascii="Consolas" w:eastAsia="Times New Roman" w:hAnsi="Consolas" w:cs="Times New Roman"/>
-          <w:color w:val="000000"/>
-          <w:sz w:val="21"/>
-          <w:szCs w:val="21"/>
-        </w:rPr>
-        <w:t> </w:t>
-      </w:r>
-      <w:proofErr w:type="spellStart"/>
-      <w:r>
-        <w:rPr>
-          <w:rFonts w:ascii="Consolas" w:eastAsia="Times New Roman" w:hAnsi="Consolas" w:cs="Times New Roman"/>
-          <w:color w:val="000000"/>
-          <w:sz w:val="21"/>
-          <w:szCs w:val="21"/>
-        </w:rPr>
-        <w:t>response.json</w:t>
-      </w:r>
-      <w:proofErr w:type="spellEnd"/>
-      <w:r>
-        <w:rPr>
-          <w:rFonts w:ascii="Consolas" w:eastAsia="Times New Roman" w:hAnsi="Consolas" w:cs="Times New Roman"/>
-          <w:color w:val="000000"/>
-          <w:sz w:val="21"/>
-          <w:szCs w:val="21"/>
-        </w:rPr>
-        <w:t>())</w:t>
-      </w:r>
-    </w:p>
-    <w:p>
-      <w:pPr>
-        <w:shd w:val="clear" w:color="auto" w:fill="FFFFFF"/>
-        <w:spacing w:after="0" w:line="240" w:lineRule="auto"/>
-        <w:rPr>
-          <w:rFonts w:ascii="Consolas" w:eastAsia="Times New Roman" w:hAnsi="Consolas" w:cs="Times New Roman"/>
-          <w:color w:val="000000"/>
-          <w:sz w:val="21"/>
-          <w:szCs w:val="21"/>
-        </w:rPr>
-      </w:pPr>
-      <w:r>
-        <w:rPr>
-          <w:rFonts w:ascii="Consolas" w:eastAsia="Times New Roman" w:hAnsi="Consolas" w:cs="Times New Roman"/>
-          <w:color w:val="000000"/>
-          <w:sz w:val="21"/>
-          <w:szCs w:val="21"/>
-        </w:rPr>
-        <w:t>        .then((campsites) </w:t>
-      </w:r>
-      <w:r>
-        <w:rPr>
-          <w:rFonts w:ascii="Consolas" w:eastAsia="Times New Roman" w:hAnsi="Consolas" w:cs="Times New Roman"/>
-          <w:color w:val="0000FF"/>
-          <w:sz w:val="21"/>
-          <w:szCs w:val="21"/>
-        </w:rPr>
-        <w:t>=&gt;</w:t>
-      </w:r>
-      <w:r>
-        <w:rPr>
-          <w:rFonts w:ascii="Consolas" w:eastAsia="Times New Roman" w:hAnsi="Consolas" w:cs="Times New Roman"/>
-          <w:color w:val="000000"/>
-          <w:sz w:val="21"/>
-          <w:szCs w:val="21"/>
-        </w:rPr>
-        <w:t> dispatch(</w:t>
-      </w:r>
-      <w:proofErr w:type="spellStart"/>
-      <w:r>
-        <w:rPr>
-          <w:rFonts w:ascii="Consolas" w:eastAsia="Times New Roman" w:hAnsi="Consolas" w:cs="Times New Roman"/>
-          <w:color w:val="000000"/>
-          <w:sz w:val="21"/>
-          <w:szCs w:val="21"/>
-        </w:rPr>
-        <w:t>addCampsites</w:t>
-      </w:r>
-      <w:proofErr w:type="spellEnd"/>
-      <w:r>
-        <w:rPr>
-          <w:rFonts w:ascii="Consolas" w:eastAsia="Times New Roman" w:hAnsi="Consolas" w:cs="Times New Roman"/>
-          <w:color w:val="000000"/>
-          <w:sz w:val="21"/>
-          <w:szCs w:val="21"/>
-        </w:rPr>
-        <w:t>(campsites)))</w:t>
-      </w:r>
-    </w:p>
-    <w:p>
-      <w:pPr>
-        <w:shd w:val="clear" w:color="auto" w:fill="FFFFFF"/>
-        <w:spacing w:after="0" w:line="240" w:lineRule="auto"/>
-        <w:rPr>
-          <w:rFonts w:ascii="Consolas" w:eastAsia="Times New Roman" w:hAnsi="Consolas" w:cs="Times New Roman"/>
-          <w:color w:val="000000"/>
-          <w:sz w:val="21"/>
-          <w:szCs w:val="21"/>
-        </w:rPr>
-      </w:pPr>
-      <w:r>
-        <w:rPr>
-          <w:rFonts w:ascii="Consolas" w:eastAsia="Times New Roman" w:hAnsi="Consolas" w:cs="Times New Roman"/>
-          <w:color w:val="000000"/>
-          <w:sz w:val="21"/>
-          <w:szCs w:val="21"/>
-        </w:rPr>
-        <w:t>        .catch((error) </w:t>
-      </w:r>
-      <w:r>
-        <w:rPr>
-          <w:rFonts w:ascii="Consolas" w:eastAsia="Times New Roman" w:hAnsi="Consolas" w:cs="Times New Roman"/>
-          <w:color w:val="0000FF"/>
-          <w:sz w:val="21"/>
-          <w:szCs w:val="21"/>
-        </w:rPr>
-        <w:t>=&gt;</w:t>
-      </w:r>
-      <w:r>
-        <w:rPr>
-          <w:rFonts w:ascii="Consolas" w:eastAsia="Times New Roman" w:hAnsi="Consolas" w:cs="Times New Roman"/>
-          <w:color w:val="000000"/>
-          <w:sz w:val="21"/>
-          <w:szCs w:val="21"/>
-        </w:rPr>
-        <w:t> dispatch(campsitesFailed(error.message)));</w:t>
-      </w:r>
-    </w:p>
-    <w:p>
-      <w:pPr>
-        <w:shd w:val="clear" w:color="auto" w:fill="FFFFFF"/>
-        <w:spacing w:after="0" w:line="240" w:lineRule="auto"/>
-        <w:rPr>
-          <w:rFonts w:ascii="Consolas" w:eastAsia="Times New Roman" w:hAnsi="Consolas" w:cs="Times New Roman"/>
-          <w:color w:val="000000"/>
-          <w:sz w:val="21"/>
-          <w:szCs w:val="21"/>
-        </w:rPr>
-      </w:pPr>
-      <w:r>
-        <w:rPr>
-          <w:rFonts w:ascii="Consolas" w:eastAsia="Times New Roman" w:hAnsi="Consolas" w:cs="Times New Roman"/>
-          <w:color w:val="000000"/>
-          <w:sz w:val="21"/>
-          <w:szCs w:val="21"/>
-        </w:rPr>
-        <w:t>};</w:t>
-      </w:r>
-    </w:p>
-    <w:p>
-      <w:pPr>
-        <w:shd w:val="clear" w:color="auto" w:fill="FFFFFF"/>
-        <w:spacing w:after="0" w:line="240" w:lineRule="auto"/>
-        <w:rPr>
-          <w:rFonts w:ascii="Consolas" w:eastAsia="Times New Roman" w:hAnsi="Consolas" w:cs="Times New Roman"/>
-          <w:color w:val="000000"/>
-          <w:sz w:val="21"/>
-          <w:szCs w:val="21"/>
-        </w:rPr>
-      </w:pPr>
-    </w:p>
-    <w:p>
-      <w:pPr>
-        <w:shd w:val="clear" w:color="auto" w:fill="FFFFFF"/>
-        <w:spacing w:after="0" w:line="240" w:lineRule="auto"/>
-        <w:rPr>
-          <w:rFonts w:ascii="Consolas" w:eastAsia="Times New Roman" w:hAnsi="Consolas" w:cs="Times New Roman"/>
-          <w:color w:val="000000"/>
-          <w:sz w:val="21"/>
-          <w:szCs w:val="21"/>
-        </w:rPr>
-      </w:pPr>
-      <w:r>
-        <w:rPr>
-          <w:rFonts w:ascii="Consolas" w:eastAsia="Times New Roman" w:hAnsi="Consolas" w:cs="Times New Roman"/>
-          <w:color w:val="0000FF"/>
-          <w:sz w:val="21"/>
-          <w:szCs w:val="21"/>
-        </w:rPr>
-        <w:t>export</w:t>
-      </w:r>
-      <w:r>
-        <w:rPr>
-          <w:rFonts w:ascii="Consolas" w:eastAsia="Times New Roman" w:hAnsi="Consolas" w:cs="Times New Roman"/>
-          <w:color w:val="000000"/>
-          <w:sz w:val="21"/>
-          <w:szCs w:val="21"/>
-        </w:rPr>
-        <w:t> </w:t>
-      </w:r>
-      <w:r>
-        <w:rPr>
-          <w:rFonts w:ascii="Consolas" w:eastAsia="Times New Roman" w:hAnsi="Consolas" w:cs="Times New Roman"/>
-          <w:color w:val="0000FF"/>
-          <w:sz w:val="21"/>
-          <w:szCs w:val="21"/>
-        </w:rPr>
-        <w:t>const</w:t>
-      </w:r>
-      <w:r>
-        <w:rPr>
-          <w:rFonts w:ascii="Consolas" w:eastAsia="Times New Roman" w:hAnsi="Consolas" w:cs="Times New Roman"/>
-          <w:color w:val="000000"/>
-          <w:sz w:val="21"/>
-          <w:szCs w:val="21"/>
-        </w:rPr>
-        <w:t> </w:t>
-      </w:r>
-      <w:proofErr w:type="spellStart"/>
-      <w:r>
-        <w:rPr>
-          <w:rFonts w:ascii="Consolas" w:eastAsia="Times New Roman" w:hAnsi="Consolas" w:cs="Times New Roman"/>
-          <w:color w:val="000000"/>
-          <w:sz w:val="21"/>
-          <w:szCs w:val="21"/>
-        </w:rPr>
-        <w:t>campsitesLoading</w:t>
-      </w:r>
-      <w:proofErr w:type="spellEnd"/>
-      <w:r>
-        <w:rPr>
-          <w:rFonts w:ascii="Consolas" w:eastAsia="Times New Roman" w:hAnsi="Consolas" w:cs="Times New Roman"/>
-          <w:color w:val="000000"/>
-          <w:sz w:val="21"/>
-          <w:szCs w:val="21"/>
-        </w:rPr>
-        <w:t> = () </w:t>
-      </w:r>
-      <w:r>
-        <w:rPr>
-          <w:rFonts w:ascii="Consolas" w:eastAsia="Times New Roman" w:hAnsi="Consolas" w:cs="Times New Roman"/>
-          <w:color w:val="0000FF"/>
-          <w:sz w:val="21"/>
-          <w:szCs w:val="21"/>
-        </w:rPr>
-        <w:t>=&gt;</w:t>
-      </w:r>
-      <w:r>
-        <w:rPr>
-          <w:rFonts w:ascii="Consolas" w:eastAsia="Times New Roman" w:hAnsi="Consolas" w:cs="Times New Roman"/>
-          <w:color w:val="000000"/>
-          <w:sz w:val="21"/>
-          <w:szCs w:val="21"/>
-        </w:rPr>
-        <w:t> ({</w:t>
-      </w:r>
-    </w:p>
-    <w:p>
-      <w:pPr>
-        <w:shd w:val="clear" w:color="auto" w:fill="FFFFFF"/>
-        <w:spacing w:after="0" w:line="240" w:lineRule="auto"/>
-        <w:rPr>
-          <w:rFonts w:ascii="Consolas" w:eastAsia="Times New Roman" w:hAnsi="Consolas" w:cs="Times New Roman"/>
-          <w:color w:val="000000"/>
-          <w:sz w:val="21"/>
-          <w:szCs w:val="21"/>
-        </w:rPr>
-      </w:pPr>
-      <w:r>
-        <w:rPr>
-          <w:rFonts w:ascii="Consolas" w:eastAsia="Times New Roman" w:hAnsi="Consolas" w:cs="Times New Roman"/>
-          <w:color w:val="000000"/>
-          <w:sz w:val="21"/>
-          <w:szCs w:val="21"/>
-        </w:rPr>
-        <w:t>    type: </w:t>
-      </w:r>
-      <w:proofErr w:type="spellStart"/>
-      <w:r>
-        <w:rPr>
-          <w:rFonts w:ascii="Consolas" w:eastAsia="Times New Roman" w:hAnsi="Consolas" w:cs="Times New Roman"/>
-          <w:color w:val="000000"/>
-          <w:sz w:val="21"/>
-          <w:szCs w:val="21"/>
-        </w:rPr>
-        <w:t>ActionTypes.CAMPSITES_LOADING</w:t>
-      </w:r>
-      <w:proofErr w:type="spellEnd"/>
-    </w:p>
-    <w:p>
-      <w:pPr>
-        <w:shd w:val="clear" w:color="auto" w:fill="FFFFFF"/>
-        <w:spacing w:after="0" w:line="240" w:lineRule="auto"/>
-        <w:rPr>
-          <w:rFonts w:ascii="Consolas" w:eastAsia="Times New Roman" w:hAnsi="Consolas" w:cs="Times New Roman"/>
-          <w:color w:val="000000"/>
-          <w:sz w:val="21"/>
-          <w:szCs w:val="21"/>
-        </w:rPr>
-      </w:pPr>
-      <w:r>
-        <w:rPr>
-          <w:rFonts w:ascii="Consolas" w:eastAsia="Times New Roman" w:hAnsi="Consolas" w:cs="Times New Roman"/>
-          <w:color w:val="000000"/>
-          <w:sz w:val="21"/>
-          <w:szCs w:val="21"/>
-        </w:rPr>
-        <w:t>});</w:t>
-      </w:r>
-    </w:p>
-    <w:p>
-      <w:pPr>
-        <w:shd w:val="clear" w:color="auto" w:fill="FFFFFF"/>
-        <w:spacing w:after="0" w:line="240" w:lineRule="auto"/>
-        <w:rPr>
-          <w:rFonts w:ascii="Consolas" w:eastAsia="Times New Roman" w:hAnsi="Consolas" w:cs="Times New Roman"/>
-          <w:color w:val="000000"/>
-          <w:sz w:val="21"/>
-          <w:szCs w:val="21"/>
-        </w:rPr>
-      </w:pPr>
-    </w:p>
-    <w:p>
-      <w:pPr>
-        <w:shd w:val="clear" w:color="auto" w:fill="FFFFFF"/>
-        <w:spacing w:after="0" w:line="240" w:lineRule="auto"/>
-        <w:rPr>
-          <w:rFonts w:ascii="Consolas" w:eastAsia="Times New Roman" w:hAnsi="Consolas" w:cs="Times New Roman"/>
-          <w:color w:val="000000"/>
-          <w:sz w:val="21"/>
-          <w:szCs w:val="21"/>
-        </w:rPr>
-      </w:pPr>
-      <w:r>
-        <w:rPr>
-          <w:rFonts w:ascii="Consolas" w:eastAsia="Times New Roman" w:hAnsi="Consolas" w:cs="Times New Roman"/>
-          <w:color w:val="0000FF"/>
-          <w:sz w:val="21"/>
-          <w:szCs w:val="21"/>
-        </w:rPr>
-        <w:t>export</w:t>
-      </w:r>
-      <w:r>
-        <w:rPr>
-          <w:rFonts w:ascii="Consolas" w:eastAsia="Times New Roman" w:hAnsi="Consolas" w:cs="Times New Roman"/>
-          <w:color w:val="000000"/>
-          <w:sz w:val="21"/>
-          <w:szCs w:val="21"/>
-        </w:rPr>
-        <w:t> </w:t>
-      </w:r>
-      <w:r>
-        <w:rPr>
-          <w:rFonts w:ascii="Consolas" w:eastAsia="Times New Roman" w:hAnsi="Consolas" w:cs="Times New Roman"/>
-          <w:color w:val="0000FF"/>
-          <w:sz w:val="21"/>
-          <w:szCs w:val="21"/>
-        </w:rPr>
-        <w:t>const</w:t>
-      </w:r>
-      <w:r>
-        <w:rPr>
-          <w:rFonts w:ascii="Consolas" w:eastAsia="Times New Roman" w:hAnsi="Consolas" w:cs="Times New Roman"/>
-          <w:color w:val="000000"/>
-          <w:sz w:val="21"/>
-          <w:szCs w:val="21"/>
-        </w:rPr>
-        <w:t> </w:t>
-      </w:r>
-      <w:proofErr w:type="spellStart"/>
-      <w:r>
-        <w:rPr>
-          <w:rFonts w:ascii="Consolas" w:eastAsia="Times New Roman" w:hAnsi="Consolas" w:cs="Times New Roman"/>
-          <w:color w:val="000000"/>
-          <w:sz w:val="21"/>
-          <w:szCs w:val="21"/>
-        </w:rPr>
-        <w:t>fetchComments</w:t>
-      </w:r>
-      <w:proofErr w:type="spellEnd"/>
-      <w:r>
-        <w:rPr>
-          <w:rFonts w:ascii="Consolas" w:eastAsia="Times New Roman" w:hAnsi="Consolas" w:cs="Times New Roman"/>
-          <w:color w:val="000000"/>
-          <w:sz w:val="21"/>
-          <w:szCs w:val="21"/>
-        </w:rPr>
-        <w:t> = () </w:t>
-      </w:r>
-      <w:r>
-        <w:rPr>
-          <w:rFonts w:ascii="Consolas" w:eastAsia="Times New Roman" w:hAnsi="Consolas" w:cs="Times New Roman"/>
-          <w:color w:val="0000FF"/>
-          <w:sz w:val="21"/>
-          <w:szCs w:val="21"/>
-        </w:rPr>
-        <w:t>=&gt;</w:t>
-      </w:r>
-      <w:r>
-        <w:rPr>
-          <w:rFonts w:ascii="Consolas" w:eastAsia="Times New Roman" w:hAnsi="Consolas" w:cs="Times New Roman"/>
-          <w:color w:val="000000"/>
-          <w:sz w:val="21"/>
-          <w:szCs w:val="21"/>
-        </w:rPr>
-        <w:t> (dispatch) </w:t>
-      </w:r>
-      <w:r>
-        <w:rPr>
-          <w:rFonts w:ascii="Consolas" w:eastAsia="Times New Roman" w:hAnsi="Consolas" w:cs="Times New Roman"/>
-          <w:color w:val="0000FF"/>
-          <w:sz w:val="21"/>
-          <w:szCs w:val="21"/>
-        </w:rPr>
-        <w:t>=&gt;</w:t>
-      </w:r>
-      <w:r>
-        <w:rPr>
-          <w:rFonts w:ascii="Consolas" w:eastAsia="Times New Roman" w:hAnsi="Consolas" w:cs="Times New Roman"/>
-          <w:color w:val="000000"/>
-          <w:sz w:val="21"/>
-          <w:szCs w:val="21"/>
-        </w:rPr>
-        <w:t> </w:t>
-      </w:r>
       <w:bookmarkStart w:id="0" w:name="_GoBack"/>
       <w:bookmarkEnd w:id="0"/>
-      <w:r>
-        <w:rPr>
-          <w:rFonts w:ascii="Consolas" w:eastAsia="Times New Roman" w:hAnsi="Consolas" w:cs="Times New Roman"/>
-          <w:color w:val="000000"/>
-          <w:sz w:val="21"/>
-          <w:szCs w:val="21"/>
-        </w:rPr>
-        <w:t>{</w:t>
+    </w:p>
+    <w:p>
+      <w:pPr>
+        <w:shd w:val="clear" w:color="auto" w:fill="FFFFFF"/>
+        <w:spacing w:after="0" w:line="240" w:lineRule="auto"/>
+        <w:rPr>
+          <w:rFonts w:ascii="Consolas" w:eastAsia="Times New Roman" w:hAnsi="Consolas" w:cs="Times New Roman"/>
+          <w:color w:val="000000"/>
+          <w:sz w:val="21"/>
+          <w:szCs w:val="21"/>
+        </w:rPr>
+      </w:pPr>
+      <w:r>
+        <w:rPr>
+          <w:rFonts w:ascii="Consolas" w:eastAsia="Times New Roman" w:hAnsi="Consolas" w:cs="Times New Roman"/>
+          <w:color w:val="000000"/>
+          <w:sz w:val="21"/>
+          <w:szCs w:val="21"/>
+        </w:rPr>
+        <w:t>            },</w:t>
+      </w:r>
+    </w:p>
+    <w:p>
+      <w:pPr>
+        <w:shd w:val="clear" w:color="auto" w:fill="FFFFFF"/>
+        <w:spacing w:after="0" w:line="240" w:lineRule="auto"/>
+        <w:rPr>
+          <w:rFonts w:ascii="Consolas" w:eastAsia="Times New Roman" w:hAnsi="Consolas" w:cs="Times New Roman"/>
+          <w:color w:val="000000"/>
+          <w:sz w:val="21"/>
+          <w:szCs w:val="21"/>
+        </w:rPr>
+      </w:pPr>
+      <w:r>
+        <w:rPr>
+          <w:rFonts w:ascii="Consolas" w:eastAsia="Times New Roman" w:hAnsi="Consolas" w:cs="Times New Roman"/>
+          <w:color w:val="000000"/>
+          <w:sz w:val="21"/>
+          <w:szCs w:val="21"/>
+        </w:rPr>
+        <w:t>            (error) </w:t>
+      </w:r>
+      <w:r>
+        <w:rPr>
+          <w:rFonts w:ascii="Consolas" w:eastAsia="Times New Roman" w:hAnsi="Consolas" w:cs="Times New Roman"/>
+          <w:color w:val="0000FF"/>
+          <w:sz w:val="21"/>
+          <w:szCs w:val="21"/>
+        </w:rPr>
+        <w:t>=&gt;</w:t>
+      </w:r>
+      <w:r>
+        <w:rPr>
+          <w:rFonts w:ascii="Consolas" w:eastAsia="Times New Roman" w:hAnsi="Consolas" w:cs="Times New Roman"/>
+          <w:color w:val="000000"/>
+          <w:sz w:val="21"/>
+          <w:szCs w:val="21"/>
+        </w:rPr>
+        <w:t> {</w:t>
+      </w:r>
+    </w:p>
+    <w:p>
+      <w:pPr>
+        <w:shd w:val="clear" w:color="auto" w:fill="FFFFFF"/>
+        <w:spacing w:after="0" w:line="240" w:lineRule="auto"/>
+        <w:rPr>
+          <w:rFonts w:ascii="Consolas" w:eastAsia="Times New Roman" w:hAnsi="Consolas" w:cs="Times New Roman"/>
+          <w:color w:val="000000"/>
+          <w:sz w:val="21"/>
+          <w:szCs w:val="21"/>
+        </w:rPr>
+      </w:pPr>
+      <w:r>
+        <w:rPr>
+          <w:rFonts w:ascii="Consolas" w:eastAsia="Times New Roman" w:hAnsi="Consolas" w:cs="Times New Roman"/>
+          <w:color w:val="000000"/>
+          <w:sz w:val="21"/>
+          <w:szCs w:val="21"/>
+        </w:rPr>
+        <w:t>                </w:t>
+      </w:r>
+      <w:r>
+        <w:rPr>
+          <w:rFonts w:ascii="Consolas" w:eastAsia="Times New Roman" w:hAnsi="Consolas" w:cs="Times New Roman"/>
+          <w:color w:val="0000FF"/>
+          <w:sz w:val="21"/>
+          <w:szCs w:val="21"/>
+        </w:rPr>
+        <w:t>const</w:t>
+      </w:r>
+      <w:r>
+        <w:rPr>
+          <w:rFonts w:ascii="Consolas" w:eastAsia="Times New Roman" w:hAnsi="Consolas" w:cs="Times New Roman"/>
+          <w:color w:val="000000"/>
+          <w:sz w:val="21"/>
+          <w:szCs w:val="21"/>
+        </w:rPr>
+        <w:t> </w:t>
+      </w:r>
+      <w:proofErr w:type="spellStart"/>
+      <w:r>
+        <w:rPr>
+          <w:rFonts w:ascii="Consolas" w:eastAsia="Times New Roman" w:hAnsi="Consolas" w:cs="Times New Roman"/>
+          <w:color w:val="000000"/>
+          <w:sz w:val="21"/>
+          <w:szCs w:val="21"/>
+        </w:rPr>
+        <w:t>errMess</w:t>
+      </w:r>
+      <w:proofErr w:type="spellEnd"/>
+      <w:r>
+        <w:rPr>
+          <w:rFonts w:ascii="Consolas" w:eastAsia="Times New Roman" w:hAnsi="Consolas" w:cs="Times New Roman"/>
+          <w:color w:val="000000"/>
+          <w:sz w:val="21"/>
+          <w:szCs w:val="21"/>
+        </w:rPr>
+        <w:t> = </w:t>
+      </w:r>
+      <w:r>
+        <w:rPr>
+          <w:rFonts w:ascii="Consolas" w:eastAsia="Times New Roman" w:hAnsi="Consolas" w:cs="Times New Roman"/>
+          <w:color w:val="0000FF"/>
+          <w:sz w:val="21"/>
+          <w:szCs w:val="21"/>
+        </w:rPr>
+        <w:t>new</w:t>
+      </w:r>
+      <w:r>
+        <w:rPr>
+          <w:rFonts w:ascii="Consolas" w:eastAsia="Times New Roman" w:hAnsi="Consolas" w:cs="Times New Roman"/>
+          <w:color w:val="000000"/>
+          <w:sz w:val="21"/>
+          <w:szCs w:val="21"/>
+        </w:rPr>
+        <w:t> Error(</w:t>
+      </w:r>
+      <w:proofErr w:type="spellStart"/>
+      <w:r>
+        <w:rPr>
+          <w:rFonts w:ascii="Consolas" w:eastAsia="Times New Roman" w:hAnsi="Consolas" w:cs="Times New Roman"/>
+          <w:color w:val="000000"/>
+          <w:sz w:val="21"/>
+          <w:szCs w:val="21"/>
+        </w:rPr>
+        <w:t>error.message</w:t>
+      </w:r>
+      <w:proofErr w:type="spellEnd"/>
+      <w:r>
+        <w:rPr>
+          <w:rFonts w:ascii="Consolas" w:eastAsia="Times New Roman" w:hAnsi="Consolas" w:cs="Times New Roman"/>
+          <w:color w:val="000000"/>
+          <w:sz w:val="21"/>
+          <w:szCs w:val="21"/>
+        </w:rPr>
+        <w:t>);</w:t>
+      </w:r>
+    </w:p>
+    <w:p>
+      <w:pPr>
+        <w:shd w:val="clear" w:color="auto" w:fill="FFFFFF"/>
+        <w:spacing w:after="0" w:line="240" w:lineRule="auto"/>
+        <w:rPr>
+          <w:rFonts w:ascii="Consolas" w:eastAsia="Times New Roman" w:hAnsi="Consolas" w:cs="Times New Roman"/>
+          <w:color w:val="000000"/>
+          <w:sz w:val="21"/>
+          <w:szCs w:val="21"/>
+        </w:rPr>
+      </w:pPr>
+      <w:r>
+        <w:rPr>
+          <w:rFonts w:ascii="Consolas" w:eastAsia="Times New Roman" w:hAnsi="Consolas" w:cs="Times New Roman"/>
+          <w:color w:val="000000"/>
+          <w:sz w:val="21"/>
+          <w:szCs w:val="21"/>
+        </w:rPr>
+        <w:t>                </w:t>
+      </w:r>
+      <w:r>
+        <w:rPr>
+          <w:rFonts w:ascii="Consolas" w:eastAsia="Times New Roman" w:hAnsi="Consolas" w:cs="Times New Roman"/>
+          <w:color w:val="0000FF"/>
+          <w:sz w:val="21"/>
+          <w:szCs w:val="21"/>
+        </w:rPr>
+        <w:t>throw</w:t>
+      </w:r>
+      <w:r>
+        <w:rPr>
+          <w:rFonts w:ascii="Consolas" w:eastAsia="Times New Roman" w:hAnsi="Consolas" w:cs="Times New Roman"/>
+          <w:color w:val="000000"/>
+          <w:sz w:val="21"/>
+          <w:szCs w:val="21"/>
+        </w:rPr>
+        <w:t> </w:t>
+      </w:r>
+      <w:proofErr w:type="spellStart"/>
+      <w:r>
+        <w:rPr>
+          <w:rFonts w:ascii="Consolas" w:eastAsia="Times New Roman" w:hAnsi="Consolas" w:cs="Times New Roman"/>
+          <w:color w:val="000000"/>
+          <w:sz w:val="21"/>
+          <w:szCs w:val="21"/>
+        </w:rPr>
+        <w:t>errMess</w:t>
+      </w:r>
+      <w:proofErr w:type="spellEnd"/>
+      <w:r>
+        <w:rPr>
+          <w:rFonts w:ascii="Consolas" w:eastAsia="Times New Roman" w:hAnsi="Consolas" w:cs="Times New Roman"/>
+          <w:color w:val="000000"/>
+          <w:sz w:val="21"/>
+          <w:szCs w:val="21"/>
+        </w:rPr>
+        <w:t>;</w:t>
+      </w:r>
+    </w:p>
+    <w:p>
+      <w:pPr>
+        <w:shd w:val="clear" w:color="auto" w:fill="FFFFFF"/>
+        <w:spacing w:after="0" w:line="240" w:lineRule="auto"/>
+        <w:rPr>
+          <w:rFonts w:ascii="Consolas" w:eastAsia="Times New Roman" w:hAnsi="Consolas" w:cs="Times New Roman"/>
+          <w:color w:val="000000"/>
+          <w:sz w:val="21"/>
+          <w:szCs w:val="21"/>
+        </w:rPr>
+      </w:pPr>
+      <w:r>
+        <w:rPr>
+          <w:rFonts w:ascii="Consolas" w:eastAsia="Times New Roman" w:hAnsi="Consolas" w:cs="Times New Roman"/>
+          <w:color w:val="000000"/>
+          <w:sz w:val="21"/>
+          <w:szCs w:val="21"/>
+        </w:rPr>
+        <w:t>            }</w:t>
+      </w:r>
+    </w:p>
+    <w:p>
+      <w:pPr>
+        <w:shd w:val="clear" w:color="auto" w:fill="FFFFFF"/>
+        <w:spacing w:after="0" w:line="240" w:lineRule="auto"/>
+        <w:rPr>
+          <w:rFonts w:ascii="Consolas" w:eastAsia="Times New Roman" w:hAnsi="Consolas" w:cs="Times New Roman"/>
+          <w:color w:val="000000"/>
+          <w:sz w:val="21"/>
+          <w:szCs w:val="21"/>
+        </w:rPr>
+      </w:pPr>
+      <w:r>
+        <w:rPr>
+          <w:rFonts w:ascii="Consolas" w:eastAsia="Times New Roman" w:hAnsi="Consolas" w:cs="Times New Roman"/>
+          <w:color w:val="000000"/>
+          <w:sz w:val="21"/>
+          <w:szCs w:val="21"/>
+        </w:rPr>
+        <w:t>        )</w:t>
+      </w:r>
+    </w:p>
+    <w:p>
+      <w:pPr>
+        <w:shd w:val="clear" w:color="auto" w:fill="FFFFFF"/>
+        <w:spacing w:after="0" w:line="240" w:lineRule="auto"/>
+        <w:rPr>
+          <w:rFonts w:ascii="Consolas" w:eastAsia="Times New Roman" w:hAnsi="Consolas" w:cs="Times New Roman"/>
+          <w:color w:val="000000"/>
+          <w:sz w:val="21"/>
+          <w:szCs w:val="21"/>
+        </w:rPr>
+      </w:pPr>
+      <w:r>
+        <w:rPr>
+          <w:rFonts w:ascii="Consolas" w:eastAsia="Times New Roman" w:hAnsi="Consolas" w:cs="Times New Roman"/>
+          <w:color w:val="000000"/>
+          <w:sz w:val="21"/>
+          <w:szCs w:val="21"/>
+        </w:rPr>
+        <w:t>        .then((response) </w:t>
+      </w:r>
+      <w:r>
+        <w:rPr>
+          <w:rFonts w:ascii="Consolas" w:eastAsia="Times New Roman" w:hAnsi="Consolas" w:cs="Times New Roman"/>
+          <w:color w:val="0000FF"/>
+          <w:sz w:val="21"/>
+          <w:szCs w:val="21"/>
+        </w:rPr>
+        <w:t>=&gt;</w:t>
+      </w:r>
+      <w:r>
+        <w:rPr>
+          <w:rFonts w:ascii="Consolas" w:eastAsia="Times New Roman" w:hAnsi="Consolas" w:cs="Times New Roman"/>
+          <w:color w:val="000000"/>
+          <w:sz w:val="21"/>
+          <w:szCs w:val="21"/>
+        </w:rPr>
+        <w:t> </w:t>
+      </w:r>
+      <w:proofErr w:type="spellStart"/>
+      <w:r>
+        <w:rPr>
+          <w:rFonts w:ascii="Consolas" w:eastAsia="Times New Roman" w:hAnsi="Consolas" w:cs="Times New Roman"/>
+          <w:color w:val="000000"/>
+          <w:sz w:val="21"/>
+          <w:szCs w:val="21"/>
+        </w:rPr>
+        <w:t>response.json</w:t>
+      </w:r>
+      <w:proofErr w:type="spellEnd"/>
+      <w:r>
+        <w:rPr>
+          <w:rFonts w:ascii="Consolas" w:eastAsia="Times New Roman" w:hAnsi="Consolas" w:cs="Times New Roman"/>
+          <w:color w:val="000000"/>
+          <w:sz w:val="21"/>
+          <w:szCs w:val="21"/>
+        </w:rPr>
+        <w:t>())</w:t>
+      </w:r>
+    </w:p>
+    <w:p>
+      <w:pPr>
+        <w:shd w:val="clear" w:color="auto" w:fill="FFFFFF"/>
+        <w:spacing w:after="0" w:line="240" w:lineRule="auto"/>
+        <w:rPr>
+          <w:rFonts w:ascii="Consolas" w:eastAsia="Times New Roman" w:hAnsi="Consolas" w:cs="Times New Roman"/>
+          <w:color w:val="000000"/>
+          <w:sz w:val="21"/>
+          <w:szCs w:val="21"/>
+        </w:rPr>
+      </w:pPr>
+      <w:r>
+        <w:rPr>
+          <w:rFonts w:ascii="Consolas" w:eastAsia="Times New Roman" w:hAnsi="Consolas" w:cs="Times New Roman"/>
+          <w:color w:val="000000"/>
+          <w:sz w:val="21"/>
+          <w:szCs w:val="21"/>
+        </w:rPr>
+        <w:t>        .then((campsites) </w:t>
+      </w:r>
+      <w:r>
+        <w:rPr>
+          <w:rFonts w:ascii="Consolas" w:eastAsia="Times New Roman" w:hAnsi="Consolas" w:cs="Times New Roman"/>
+          <w:color w:val="0000FF"/>
+          <w:sz w:val="21"/>
+          <w:szCs w:val="21"/>
+        </w:rPr>
+        <w:t>=&gt;</w:t>
+      </w:r>
+      <w:r>
+        <w:rPr>
+          <w:rFonts w:ascii="Consolas" w:eastAsia="Times New Roman" w:hAnsi="Consolas" w:cs="Times New Roman"/>
+          <w:color w:val="000000"/>
+          <w:sz w:val="21"/>
+          <w:szCs w:val="21"/>
+        </w:rPr>
+        <w:t> dispatch(</w:t>
+      </w:r>
+      <w:proofErr w:type="spellStart"/>
+      <w:r>
+        <w:rPr>
+          <w:rFonts w:ascii="Consolas" w:eastAsia="Times New Roman" w:hAnsi="Consolas" w:cs="Times New Roman"/>
+          <w:color w:val="000000"/>
+          <w:sz w:val="21"/>
+          <w:szCs w:val="21"/>
+        </w:rPr>
+        <w:t>addCampsites</w:t>
+      </w:r>
+      <w:proofErr w:type="spellEnd"/>
+      <w:r>
+        <w:rPr>
+          <w:rFonts w:ascii="Consolas" w:eastAsia="Times New Roman" w:hAnsi="Consolas" w:cs="Times New Roman"/>
+          <w:color w:val="000000"/>
+          <w:sz w:val="21"/>
+          <w:szCs w:val="21"/>
+        </w:rPr>
+        <w:t>(campsites)))</w:t>
+      </w:r>
+    </w:p>
+    <w:p>
+      <w:pPr>
+        <w:shd w:val="clear" w:color="auto" w:fill="FFFFFF"/>
+        <w:spacing w:after="0" w:line="240" w:lineRule="auto"/>
+        <w:rPr>
+          <w:rFonts w:ascii="Consolas" w:eastAsia="Times New Roman" w:hAnsi="Consolas" w:cs="Times New Roman"/>
+          <w:color w:val="000000"/>
+          <w:sz w:val="21"/>
+          <w:szCs w:val="21"/>
+        </w:rPr>
+      </w:pPr>
+      <w:r>
+        <w:rPr>
+          <w:rFonts w:ascii="Consolas" w:eastAsia="Times New Roman" w:hAnsi="Consolas" w:cs="Times New Roman"/>
+          <w:color w:val="000000"/>
+          <w:sz w:val="21"/>
+          <w:szCs w:val="21"/>
+        </w:rPr>
+        <w:t>        .catch((error) </w:t>
+      </w:r>
+      <w:r>
+        <w:rPr>
+          <w:rFonts w:ascii="Consolas" w:eastAsia="Times New Roman" w:hAnsi="Consolas" w:cs="Times New Roman"/>
+          <w:color w:val="0000FF"/>
+          <w:sz w:val="21"/>
+          <w:szCs w:val="21"/>
+        </w:rPr>
+        <w:t>=&gt;</w:t>
+      </w:r>
+      <w:r>
+        <w:rPr>
+          <w:rFonts w:ascii="Consolas" w:eastAsia="Times New Roman" w:hAnsi="Consolas" w:cs="Times New Roman"/>
+          <w:color w:val="000000"/>
+          <w:sz w:val="21"/>
+          <w:szCs w:val="21"/>
+        </w:rPr>
+        <w:t> dispatch(campsitesFailed(error.message)));</w:t>
+      </w:r>
+    </w:p>
+    <w:p>
+      <w:pPr>
+        <w:shd w:val="clear" w:color="auto" w:fill="FFFFFF"/>
+        <w:spacing w:after="0" w:line="240" w:lineRule="auto"/>
+        <w:rPr>
+          <w:rFonts w:ascii="Consolas" w:eastAsia="Times New Roman" w:hAnsi="Consolas" w:cs="Times New Roman"/>
+          <w:color w:val="000000"/>
+          <w:sz w:val="21"/>
+          <w:szCs w:val="21"/>
+        </w:rPr>
+      </w:pPr>
+      <w:r>
+        <w:rPr>
+          <w:rFonts w:ascii="Consolas" w:eastAsia="Times New Roman" w:hAnsi="Consolas" w:cs="Times New Roman"/>
+          <w:color w:val="000000"/>
+          <w:sz w:val="21"/>
+          <w:szCs w:val="21"/>
+        </w:rPr>
+        <w:t>};</w:t>
+      </w:r>
+    </w:p>
+    <w:p>
+      <w:pPr>
+        <w:shd w:val="clear" w:color="auto" w:fill="FFFFFF"/>
+        <w:spacing w:after="0" w:line="240" w:lineRule="auto"/>
+        <w:rPr>
+          <w:rFonts w:ascii="Consolas" w:eastAsia="Times New Roman" w:hAnsi="Consolas" w:cs="Times New Roman"/>
+          <w:color w:val="000000"/>
+          <w:sz w:val="21"/>
+          <w:szCs w:val="21"/>
+        </w:rPr>
+      </w:pPr>
+    </w:p>
+    <w:p>
+      <w:pPr>
+        <w:shd w:val="clear" w:color="auto" w:fill="FFFFFF"/>
+        <w:spacing w:after="0" w:line="240" w:lineRule="auto"/>
+        <w:rPr>
+          <w:rFonts w:ascii="Consolas" w:eastAsia="Times New Roman" w:hAnsi="Consolas" w:cs="Times New Roman"/>
+          <w:color w:val="000000"/>
+          <w:sz w:val="21"/>
+          <w:szCs w:val="21"/>
+        </w:rPr>
+      </w:pPr>
+      <w:r>
+        <w:rPr>
+          <w:rFonts w:ascii="Consolas" w:eastAsia="Times New Roman" w:hAnsi="Consolas" w:cs="Times New Roman"/>
+          <w:color w:val="0000FF"/>
+          <w:sz w:val="21"/>
+          <w:szCs w:val="21"/>
+        </w:rPr>
+        <w:t>export</w:t>
+      </w:r>
+      <w:r>
+        <w:rPr>
+          <w:rFonts w:ascii="Consolas" w:eastAsia="Times New Roman" w:hAnsi="Consolas" w:cs="Times New Roman"/>
+          <w:color w:val="000000"/>
+          <w:sz w:val="21"/>
+          <w:szCs w:val="21"/>
+        </w:rPr>
+        <w:t> </w:t>
+      </w:r>
+      <w:r>
+        <w:rPr>
+          <w:rFonts w:ascii="Consolas" w:eastAsia="Times New Roman" w:hAnsi="Consolas" w:cs="Times New Roman"/>
+          <w:color w:val="0000FF"/>
+          <w:sz w:val="21"/>
+          <w:szCs w:val="21"/>
+        </w:rPr>
+        <w:t>const</w:t>
+      </w:r>
+      <w:r>
+        <w:rPr>
+          <w:rFonts w:ascii="Consolas" w:eastAsia="Times New Roman" w:hAnsi="Consolas" w:cs="Times New Roman"/>
+          <w:color w:val="000000"/>
+          <w:sz w:val="21"/>
+          <w:szCs w:val="21"/>
+        </w:rPr>
+        <w:t> </w:t>
+      </w:r>
+      <w:proofErr w:type="spellStart"/>
+      <w:r>
+        <w:rPr>
+          <w:rFonts w:ascii="Consolas" w:eastAsia="Times New Roman" w:hAnsi="Consolas" w:cs="Times New Roman"/>
+          <w:color w:val="000000"/>
+          <w:sz w:val="21"/>
+          <w:szCs w:val="21"/>
+        </w:rPr>
+        <w:t>campsitesLoading</w:t>
+      </w:r>
+      <w:proofErr w:type="spellEnd"/>
+      <w:r>
+        <w:rPr>
+          <w:rFonts w:ascii="Consolas" w:eastAsia="Times New Roman" w:hAnsi="Consolas" w:cs="Times New Roman"/>
+          <w:color w:val="000000"/>
+          <w:sz w:val="21"/>
+          <w:szCs w:val="21"/>
+        </w:rPr>
+        <w:t> = () </w:t>
+      </w:r>
+      <w:r>
+        <w:rPr>
+          <w:rFonts w:ascii="Consolas" w:eastAsia="Times New Roman" w:hAnsi="Consolas" w:cs="Times New Roman"/>
+          <w:color w:val="0000FF"/>
+          <w:sz w:val="21"/>
+          <w:szCs w:val="21"/>
+        </w:rPr>
+        <w:t>=&gt;</w:t>
+      </w:r>
+      <w:r>
+        <w:rPr>
+          <w:rFonts w:ascii="Consolas" w:eastAsia="Times New Roman" w:hAnsi="Consolas" w:cs="Times New Roman"/>
+          <w:color w:val="000000"/>
+          <w:sz w:val="21"/>
+          <w:szCs w:val="21"/>
+        </w:rPr>
+        <w:t> ({</w:t>
+      </w:r>
+    </w:p>
+    <w:p>
+      <w:pPr>
+        <w:shd w:val="clear" w:color="auto" w:fill="FFFFFF"/>
+        <w:spacing w:after="0" w:line="240" w:lineRule="auto"/>
+        <w:rPr>
+          <w:rFonts w:ascii="Consolas" w:eastAsia="Times New Roman" w:hAnsi="Consolas" w:cs="Times New Roman"/>
+          <w:color w:val="000000"/>
+          <w:sz w:val="21"/>
+          <w:szCs w:val="21"/>
+        </w:rPr>
+      </w:pPr>
+      <w:r>
+        <w:rPr>
+          <w:rFonts w:ascii="Consolas" w:eastAsia="Times New Roman" w:hAnsi="Consolas" w:cs="Times New Roman"/>
+          <w:color w:val="000000"/>
+          <w:sz w:val="21"/>
+          <w:szCs w:val="21"/>
+        </w:rPr>
+        <w:t>    type: </w:t>
+      </w:r>
+      <w:proofErr w:type="spellStart"/>
+      <w:r>
+        <w:rPr>
+          <w:rFonts w:ascii="Consolas" w:eastAsia="Times New Roman" w:hAnsi="Consolas" w:cs="Times New Roman"/>
+          <w:color w:val="000000"/>
+          <w:sz w:val="21"/>
+          <w:szCs w:val="21"/>
+        </w:rPr>
+        <w:t>ActionTypes.CAMPSITES_LOADING</w:t>
+      </w:r>
+      <w:proofErr w:type="spellEnd"/>
+    </w:p>
+    <w:p>
+      <w:pPr>
+        <w:shd w:val="clear" w:color="auto" w:fill="FFFFFF"/>
+        <w:spacing w:after="0" w:line="240" w:lineRule="auto"/>
+        <w:rPr>
+          <w:rFonts w:ascii="Consolas" w:eastAsia="Times New Roman" w:hAnsi="Consolas" w:cs="Times New Roman"/>
+          <w:color w:val="000000"/>
+          <w:sz w:val="21"/>
+          <w:szCs w:val="21"/>
+        </w:rPr>
+      </w:pPr>
+      <w:r>
+        <w:rPr>
+          <w:rFonts w:ascii="Consolas" w:eastAsia="Times New Roman" w:hAnsi="Consolas" w:cs="Times New Roman"/>
+          <w:color w:val="000000"/>
+          <w:sz w:val="21"/>
+          <w:szCs w:val="21"/>
+        </w:rPr>
+        <w:t>});</w:t>
+      </w:r>
+    </w:p>
+    <w:p>
+      <w:pPr>
+        <w:shd w:val="clear" w:color="auto" w:fill="FFFFFF"/>
+        <w:spacing w:after="0" w:line="240" w:lineRule="auto"/>
+        <w:rPr>
+          <w:rFonts w:ascii="Consolas" w:eastAsia="Times New Roman" w:hAnsi="Consolas" w:cs="Times New Roman"/>
+          <w:color w:val="000000"/>
+          <w:sz w:val="21"/>
+          <w:szCs w:val="21"/>
+        </w:rPr>
+      </w:pPr>
+    </w:p>
+    <w:p>
+      <w:pPr>
+        <w:shd w:val="clear" w:color="auto" w:fill="FFFFFF"/>
+        <w:spacing w:after="0" w:line="240" w:lineRule="auto"/>
+        <w:rPr>
+          <w:rFonts w:ascii="Consolas" w:eastAsia="Times New Roman" w:hAnsi="Consolas" w:cs="Times New Roman"/>
+          <w:color w:val="000000"/>
+          <w:sz w:val="21"/>
+          <w:szCs w:val="21"/>
+        </w:rPr>
+      </w:pPr>
+      <w:r>
+        <w:rPr>
+          <w:rFonts w:ascii="Consolas" w:eastAsia="Times New Roman" w:hAnsi="Consolas" w:cs="Times New Roman"/>
+          <w:color w:val="0000FF"/>
+          <w:sz w:val="21"/>
+          <w:szCs w:val="21"/>
+        </w:rPr>
+        <w:t>export</w:t>
+      </w:r>
+      <w:r>
+        <w:rPr>
+          <w:rFonts w:ascii="Consolas" w:eastAsia="Times New Roman" w:hAnsi="Consolas" w:cs="Times New Roman"/>
+          <w:color w:val="000000"/>
+          <w:sz w:val="21"/>
+          <w:szCs w:val="21"/>
+        </w:rPr>
+        <w:t> </w:t>
+      </w:r>
+      <w:r>
+        <w:rPr>
+          <w:rFonts w:ascii="Consolas" w:eastAsia="Times New Roman" w:hAnsi="Consolas" w:cs="Times New Roman"/>
+          <w:color w:val="0000FF"/>
+          <w:sz w:val="21"/>
+          <w:szCs w:val="21"/>
+        </w:rPr>
+        <w:t>const</w:t>
+      </w:r>
+      <w:r>
+        <w:rPr>
+          <w:rFonts w:ascii="Consolas" w:eastAsia="Times New Roman" w:hAnsi="Consolas" w:cs="Times New Roman"/>
+          <w:color w:val="000000"/>
+          <w:sz w:val="21"/>
+          <w:szCs w:val="21"/>
+        </w:rPr>
+        <w:t> </w:t>
+      </w:r>
+      <w:proofErr w:type="spellStart"/>
+      <w:r>
+        <w:rPr>
+          <w:rFonts w:ascii="Consolas" w:eastAsia="Times New Roman" w:hAnsi="Consolas" w:cs="Times New Roman"/>
+          <w:color w:val="000000"/>
+          <w:sz w:val="21"/>
+          <w:szCs w:val="21"/>
+        </w:rPr>
+        <w:t>campsitesFailed</w:t>
+      </w:r>
+      <w:proofErr w:type="spellEnd"/>
+      <w:r>
+        <w:rPr>
+          <w:rFonts w:ascii="Consolas" w:eastAsia="Times New Roman" w:hAnsi="Consolas" w:cs="Times New Roman"/>
+          <w:color w:val="000000"/>
+          <w:sz w:val="21"/>
+          <w:szCs w:val="21"/>
+        </w:rPr>
+        <w:t> = (</w:t>
+      </w:r>
+      <w:proofErr w:type="spellStart"/>
+      <w:r>
+        <w:rPr>
+          <w:rFonts w:ascii="Consolas" w:eastAsia="Times New Roman" w:hAnsi="Consolas" w:cs="Times New Roman"/>
+          <w:color w:val="000000"/>
+          <w:sz w:val="21"/>
+          <w:szCs w:val="21"/>
+        </w:rPr>
+        <w:t>errMess</w:t>
+      </w:r>
+      <w:proofErr w:type="spellEnd"/>
+      <w:r>
+        <w:rPr>
+          <w:rFonts w:ascii="Consolas" w:eastAsia="Times New Roman" w:hAnsi="Consolas" w:cs="Times New Roman"/>
+          <w:color w:val="000000"/>
+          <w:sz w:val="21"/>
+          <w:szCs w:val="21"/>
+        </w:rPr>
+        <w:t>) </w:t>
+      </w:r>
+      <w:r>
+        <w:rPr>
+          <w:rFonts w:ascii="Consolas" w:eastAsia="Times New Roman" w:hAnsi="Consolas" w:cs="Times New Roman"/>
+          <w:color w:val="0000FF"/>
+          <w:sz w:val="21"/>
+          <w:szCs w:val="21"/>
+        </w:rPr>
+        <w:t>=&gt;</w:t>
+      </w:r>
+      <w:r>
+        <w:rPr>
+          <w:rFonts w:ascii="Consolas" w:eastAsia="Times New Roman" w:hAnsi="Consolas" w:cs="Times New Roman"/>
+          <w:color w:val="000000"/>
+          <w:sz w:val="21"/>
+          <w:szCs w:val="21"/>
+        </w:rPr>
+        <w:t> ({</w:t>
+      </w:r>
+    </w:p>
+    <w:p>
+      <w:pPr>
+        <w:shd w:val="clear" w:color="auto" w:fill="FFFFFF"/>
+        <w:spacing w:after="0" w:line="240" w:lineRule="auto"/>
+        <w:rPr>
+          <w:rFonts w:ascii="Consolas" w:eastAsia="Times New Roman" w:hAnsi="Consolas" w:cs="Times New Roman"/>
+          <w:color w:val="000000"/>
+          <w:sz w:val="21"/>
+          <w:szCs w:val="21"/>
+        </w:rPr>
+      </w:pPr>
+      <w:r>
+        <w:rPr>
+          <w:rFonts w:ascii="Consolas" w:eastAsia="Times New Roman" w:hAnsi="Consolas" w:cs="Times New Roman"/>
+          <w:color w:val="000000"/>
+          <w:sz w:val="21"/>
+          <w:szCs w:val="21"/>
+        </w:rPr>
+        <w:t>    type: </w:t>
+      </w:r>
+      <w:proofErr w:type="spellStart"/>
+      <w:r>
+        <w:rPr>
+          <w:rFonts w:ascii="Consolas" w:eastAsia="Times New Roman" w:hAnsi="Consolas" w:cs="Times New Roman"/>
+          <w:color w:val="000000"/>
+          <w:sz w:val="21"/>
+          <w:szCs w:val="21"/>
+        </w:rPr>
+        <w:t>ActionTypes.CAMPSITES_FAILED</w:t>
+      </w:r>
+      <w:proofErr w:type="spellEnd"/>
+      <w:r>
+        <w:rPr>
+          <w:rFonts w:ascii="Consolas" w:eastAsia="Times New Roman" w:hAnsi="Consolas" w:cs="Times New Roman"/>
+          <w:color w:val="000000"/>
+          <w:sz w:val="21"/>
+          <w:szCs w:val="21"/>
+        </w:rPr>
+        <w:t>,</w:t>
+      </w:r>
+    </w:p>
+    <w:p>
+      <w:pPr>
+        <w:shd w:val="clear" w:color="auto" w:fill="FFFFFF"/>
+        <w:spacing w:after="0" w:line="240" w:lineRule="auto"/>
+        <w:rPr>
+          <w:rFonts w:ascii="Consolas" w:eastAsia="Times New Roman" w:hAnsi="Consolas" w:cs="Times New Roman"/>
+          <w:color w:val="000000"/>
+          <w:sz w:val="21"/>
+          <w:szCs w:val="21"/>
+        </w:rPr>
+      </w:pPr>
+      <w:r>
+        <w:rPr>
+          <w:rFonts w:ascii="Consolas" w:eastAsia="Times New Roman" w:hAnsi="Consolas" w:cs="Times New Roman"/>
+          <w:color w:val="000000"/>
+          <w:sz w:val="21"/>
+          <w:szCs w:val="21"/>
+        </w:rPr>
+        <w:t>    payload: </w:t>
+      </w:r>
+      <w:proofErr w:type="spellStart"/>
+      <w:r>
+        <w:rPr>
+          <w:rFonts w:ascii="Consolas" w:eastAsia="Times New Roman" w:hAnsi="Consolas" w:cs="Times New Roman"/>
+          <w:color w:val="000000"/>
+          <w:sz w:val="21"/>
+          <w:szCs w:val="21"/>
+        </w:rPr>
+        <w:t>errMess</w:t>
+      </w:r>
+      <w:proofErr w:type="spellEnd"/>
+    </w:p>
+    <w:p>
+      <w:pPr>
+        <w:shd w:val="clear" w:color="auto" w:fill="FFFFFF"/>
+        <w:spacing w:after="0" w:line="240" w:lineRule="auto"/>
+        <w:rPr>
+          <w:rFonts w:ascii="Consolas" w:eastAsia="Times New Roman" w:hAnsi="Consolas" w:cs="Times New Roman"/>
+          <w:color w:val="000000"/>
+          <w:sz w:val="21"/>
+          <w:szCs w:val="21"/>
+        </w:rPr>
+      </w:pPr>
+      <w:r>
+        <w:rPr>
+          <w:rFonts w:ascii="Consolas" w:eastAsia="Times New Roman" w:hAnsi="Consolas" w:cs="Times New Roman"/>
+          <w:color w:val="000000"/>
+          <w:sz w:val="21"/>
+          <w:szCs w:val="21"/>
+        </w:rPr>
+        <w:t>});</w:t>
+      </w:r>
+    </w:p>
+    <w:p>
+      <w:pPr>
+        <w:shd w:val="clear" w:color="auto" w:fill="FFFFFF"/>
+        <w:spacing w:after="0" w:line="240" w:lineRule="auto"/>
+        <w:rPr>
+          <w:rFonts w:ascii="Consolas" w:eastAsia="Times New Roman" w:hAnsi="Consolas" w:cs="Times New Roman"/>
+          <w:color w:val="000000"/>
+          <w:sz w:val="21"/>
+          <w:szCs w:val="21"/>
+        </w:rPr>
+      </w:pPr>
+    </w:p>
+    <w:p>
+      <w:pPr>
+        <w:shd w:val="clear" w:color="auto" w:fill="FFFFFF"/>
+        <w:spacing w:after="0" w:line="240" w:lineRule="auto"/>
+        <w:rPr>
+          <w:rFonts w:ascii="Consolas" w:eastAsia="Times New Roman" w:hAnsi="Consolas" w:cs="Times New Roman"/>
+          <w:color w:val="000000"/>
+          <w:sz w:val="21"/>
+          <w:szCs w:val="21"/>
+        </w:rPr>
+      </w:pPr>
+      <w:r>
+        <w:rPr>
+          <w:rFonts w:ascii="Consolas" w:eastAsia="Times New Roman" w:hAnsi="Consolas" w:cs="Times New Roman"/>
+          <w:color w:val="0000FF"/>
+          <w:sz w:val="21"/>
+          <w:szCs w:val="21"/>
+        </w:rPr>
+        <w:t>export</w:t>
+      </w:r>
+      <w:r>
+        <w:rPr>
+          <w:rFonts w:ascii="Consolas" w:eastAsia="Times New Roman" w:hAnsi="Consolas" w:cs="Times New Roman"/>
+          <w:color w:val="000000"/>
+          <w:sz w:val="21"/>
+          <w:szCs w:val="21"/>
+        </w:rPr>
+        <w:t> </w:t>
+      </w:r>
+      <w:r>
+        <w:rPr>
+          <w:rFonts w:ascii="Consolas" w:eastAsia="Times New Roman" w:hAnsi="Consolas" w:cs="Times New Roman"/>
+          <w:color w:val="0000FF"/>
+          <w:sz w:val="21"/>
+          <w:szCs w:val="21"/>
+        </w:rPr>
+        <w:t>const</w:t>
+      </w:r>
+      <w:r>
+        <w:rPr>
+          <w:rFonts w:ascii="Consolas" w:eastAsia="Times New Roman" w:hAnsi="Consolas" w:cs="Times New Roman"/>
+          <w:color w:val="000000"/>
+          <w:sz w:val="21"/>
+          <w:szCs w:val="21"/>
+        </w:rPr>
+        <w:t> </w:t>
+      </w:r>
+      <w:proofErr w:type="spellStart"/>
+      <w:r>
+        <w:rPr>
+          <w:rFonts w:ascii="Consolas" w:eastAsia="Times New Roman" w:hAnsi="Consolas" w:cs="Times New Roman"/>
+          <w:color w:val="000000"/>
+          <w:sz w:val="21"/>
+          <w:szCs w:val="21"/>
+        </w:rPr>
+        <w:t>addCampsites</w:t>
+      </w:r>
+      <w:proofErr w:type="spellEnd"/>
+      <w:r>
+        <w:rPr>
+          <w:rFonts w:ascii="Consolas" w:eastAsia="Times New Roman" w:hAnsi="Consolas" w:cs="Times New Roman"/>
+          <w:color w:val="000000"/>
+          <w:sz w:val="21"/>
+          <w:szCs w:val="21"/>
+        </w:rPr>
+        <w:t> = (campsites) </w:t>
+      </w:r>
+      <w:r>
+        <w:rPr>
+          <w:rFonts w:ascii="Consolas" w:eastAsia="Times New Roman" w:hAnsi="Consolas" w:cs="Times New Roman"/>
+          <w:color w:val="0000FF"/>
+          <w:sz w:val="21"/>
+          <w:szCs w:val="21"/>
+        </w:rPr>
+        <w:t>=&gt;</w:t>
+      </w:r>
+      <w:r>
+        <w:rPr>
+          <w:rFonts w:ascii="Consolas" w:eastAsia="Times New Roman" w:hAnsi="Consolas" w:cs="Times New Roman"/>
+          <w:color w:val="000000"/>
+          <w:sz w:val="21"/>
+          <w:szCs w:val="21"/>
+        </w:rPr>
+        <w:t> ({</w:t>
+      </w:r>
+    </w:p>
+    <w:p>
+      <w:pPr>
+        <w:shd w:val="clear" w:color="auto" w:fill="FFFFFF"/>
+        <w:spacing w:after="0" w:line="240" w:lineRule="auto"/>
+        <w:rPr>
+          <w:rFonts w:ascii="Consolas" w:eastAsia="Times New Roman" w:hAnsi="Consolas" w:cs="Times New Roman"/>
+          <w:color w:val="000000"/>
+          <w:sz w:val="21"/>
+          <w:szCs w:val="21"/>
+        </w:rPr>
+      </w:pPr>
+      <w:r>
+        <w:rPr>
+          <w:rFonts w:ascii="Consolas" w:eastAsia="Times New Roman" w:hAnsi="Consolas" w:cs="Times New Roman"/>
+          <w:color w:val="000000"/>
+          <w:sz w:val="21"/>
+          <w:szCs w:val="21"/>
+        </w:rPr>
+        <w:t>    type: </w:t>
+      </w:r>
+      <w:proofErr w:type="spellStart"/>
+      <w:r>
+        <w:rPr>
+          <w:rFonts w:ascii="Consolas" w:eastAsia="Times New Roman" w:hAnsi="Consolas" w:cs="Times New Roman"/>
+          <w:color w:val="000000"/>
+          <w:sz w:val="21"/>
+          <w:szCs w:val="21"/>
+        </w:rPr>
+        <w:t>ActionTypes.ADD_CAMPSITES</w:t>
+      </w:r>
+      <w:proofErr w:type="spellEnd"/>
+      <w:r>
+        <w:rPr>
+          <w:rFonts w:ascii="Consolas" w:eastAsia="Times New Roman" w:hAnsi="Consolas" w:cs="Times New Roman"/>
+          <w:color w:val="000000"/>
+          <w:sz w:val="21"/>
+          <w:szCs w:val="21"/>
+        </w:rPr>
+        <w:t>,</w:t>
+      </w:r>
+    </w:p>
+    <w:p>
+      <w:pPr>
+        <w:shd w:val="clear" w:color="auto" w:fill="FFFFFF"/>
+        <w:spacing w:after="0" w:line="240" w:lineRule="auto"/>
+        <w:rPr>
+          <w:rFonts w:ascii="Consolas" w:eastAsia="Times New Roman" w:hAnsi="Consolas" w:cs="Times New Roman"/>
+          <w:color w:val="000000"/>
+          <w:sz w:val="21"/>
+          <w:szCs w:val="21"/>
+        </w:rPr>
+      </w:pPr>
+      <w:r>
+        <w:rPr>
+          <w:rFonts w:ascii="Consolas" w:eastAsia="Times New Roman" w:hAnsi="Consolas" w:cs="Times New Roman"/>
+          <w:color w:val="000000"/>
+          <w:sz w:val="21"/>
+          <w:szCs w:val="21"/>
+        </w:rPr>
+        <w:t>    payload: campsites</w:t>
+      </w:r>
+    </w:p>
+    <w:p>
+      <w:pPr>
+        <w:shd w:val="clear" w:color="auto" w:fill="FFFFFF"/>
+        <w:spacing w:after="0" w:line="240" w:lineRule="auto"/>
+        <w:rPr>
+          <w:rFonts w:ascii="Consolas" w:eastAsia="Times New Roman" w:hAnsi="Consolas" w:cs="Times New Roman"/>
+          <w:color w:val="000000"/>
+          <w:sz w:val="21"/>
+          <w:szCs w:val="21"/>
+        </w:rPr>
+      </w:pPr>
+      <w:r>
+        <w:rPr>
+          <w:rFonts w:ascii="Consolas" w:eastAsia="Times New Roman" w:hAnsi="Consolas" w:cs="Times New Roman"/>
+          <w:color w:val="000000"/>
+          <w:sz w:val="21"/>
+          <w:szCs w:val="21"/>
+        </w:rPr>
+        <w:t>});</w:t>
+      </w:r>
+    </w:p>
+    <w:p>
+      <w:pPr>
+        <w:shd w:val="clear" w:color="auto" w:fill="FFFFFF"/>
+        <w:spacing w:after="0" w:line="240" w:lineRule="auto"/>
+        <w:rPr>
+          <w:rFonts w:ascii="Consolas" w:eastAsia="Times New Roman" w:hAnsi="Consolas" w:cs="Times New Roman"/>
+          <w:color w:val="000000"/>
+          <w:sz w:val="21"/>
+          <w:szCs w:val="21"/>
+        </w:rPr>
+      </w:pPr>
+    </w:p>
+    <w:p>
+      <w:pPr>
+        <w:shd w:val="clear" w:color="auto" w:fill="FFFFFF"/>
+        <w:spacing w:after="0" w:line="240" w:lineRule="auto"/>
+        <w:rPr>
+          <w:rFonts w:ascii="Consolas" w:eastAsia="Times New Roman" w:hAnsi="Consolas" w:cs="Times New Roman"/>
+          <w:color w:val="000000"/>
+          <w:sz w:val="21"/>
+          <w:szCs w:val="21"/>
+        </w:rPr>
+      </w:pPr>
+      <w:r>
+        <w:rPr>
+          <w:rFonts w:ascii="Consolas" w:eastAsia="Times New Roman" w:hAnsi="Consolas" w:cs="Times New Roman"/>
+          <w:color w:val="0000FF"/>
+          <w:sz w:val="21"/>
+          <w:szCs w:val="21"/>
+        </w:rPr>
+        <w:t>export</w:t>
+      </w:r>
+      <w:r>
+        <w:rPr>
+          <w:rFonts w:ascii="Consolas" w:eastAsia="Times New Roman" w:hAnsi="Consolas" w:cs="Times New Roman"/>
+          <w:color w:val="000000"/>
+          <w:sz w:val="21"/>
+          <w:szCs w:val="21"/>
+        </w:rPr>
+        <w:t> </w:t>
+      </w:r>
+      <w:r>
+        <w:rPr>
+          <w:rFonts w:ascii="Consolas" w:eastAsia="Times New Roman" w:hAnsi="Consolas" w:cs="Times New Roman"/>
+          <w:color w:val="0000FF"/>
+          <w:sz w:val="21"/>
+          <w:szCs w:val="21"/>
+        </w:rPr>
+        <w:t>const</w:t>
+      </w:r>
+      <w:r>
+        <w:rPr>
+          <w:rFonts w:ascii="Consolas" w:eastAsia="Times New Roman" w:hAnsi="Consolas" w:cs="Times New Roman"/>
+          <w:color w:val="000000"/>
+          <w:sz w:val="21"/>
+          <w:szCs w:val="21"/>
+        </w:rPr>
+        <w:t> </w:t>
+      </w:r>
+      <w:proofErr w:type="spellStart"/>
+      <w:r>
+        <w:rPr>
+          <w:rFonts w:ascii="Consolas" w:eastAsia="Times New Roman" w:hAnsi="Consolas" w:cs="Times New Roman"/>
+          <w:color w:val="000000"/>
+          <w:sz w:val="21"/>
+          <w:szCs w:val="21"/>
+        </w:rPr>
+        <w:t>fetchComments</w:t>
+      </w:r>
+      <w:proofErr w:type="spellEnd"/>
+      <w:r>
+        <w:rPr>
+          <w:rFonts w:ascii="Consolas" w:eastAsia="Times New Roman" w:hAnsi="Consolas" w:cs="Times New Roman"/>
+          <w:color w:val="000000"/>
+          <w:sz w:val="21"/>
+          <w:szCs w:val="21"/>
+        </w:rPr>
+        <w:t> = () </w:t>
+      </w:r>
+      <w:r>
+        <w:rPr>
+          <w:rFonts w:ascii="Consolas" w:eastAsia="Times New Roman" w:hAnsi="Consolas" w:cs="Times New Roman"/>
+          <w:color w:val="0000FF"/>
+          <w:sz w:val="21"/>
+          <w:szCs w:val="21"/>
+        </w:rPr>
+        <w:t>=&gt;</w:t>
+      </w:r>
+      <w:r>
+        <w:rPr>
+          <w:rFonts w:ascii="Consolas" w:eastAsia="Times New Roman" w:hAnsi="Consolas" w:cs="Times New Roman"/>
+          <w:color w:val="000000"/>
+          <w:sz w:val="21"/>
+          <w:szCs w:val="21"/>
+        </w:rPr>
+        <w:t> (dispatch) </w:t>
+      </w:r>
+      <w:r>
+        <w:rPr>
+          <w:rFonts w:ascii="Consolas" w:eastAsia="Times New Roman" w:hAnsi="Consolas" w:cs="Times New Roman"/>
+          <w:color w:val="0000FF"/>
+          <w:sz w:val="21"/>
+          <w:szCs w:val="21"/>
+        </w:rPr>
+        <w:t>=&gt;</w:t>
+      </w:r>
+      <w:r>
+        <w:rPr>
+          <w:rFonts w:ascii="Consolas" w:eastAsia="Times New Roman" w:hAnsi="Consolas" w:cs="Times New Roman"/>
+          <w:color w:val="000000"/>
+          <w:sz w:val="21"/>
+          <w:szCs w:val="21"/>
+        </w:rPr>
+        <w:t> {</w:t>
       </w:r>
     </w:p>
     <w:p>
@@ -2195,6 +2579,7 @@
           <w:sz w:val="21"/>
           <w:szCs w:val="21"/>
         </w:rPr>
+        <w:lastRenderedPageBreak/>
         <w:t>            },</w:t>
       </w:r>
     </w:p>
@@ -2643,7 +3028,2143 @@
           <w:sz w:val="21"/>
           <w:szCs w:val="21"/>
         </w:rPr>
+        <w:t>export</w:t>
+      </w:r>
+      <w:r>
+        <w:rPr>
+          <w:rFonts w:ascii="Consolas" w:eastAsia="Times New Roman" w:hAnsi="Consolas" w:cs="Times New Roman"/>
+          <w:color w:val="000000"/>
+          <w:sz w:val="21"/>
+          <w:szCs w:val="21"/>
+        </w:rPr>
+        <w:t> </w:t>
+      </w:r>
+      <w:r>
+        <w:rPr>
+          <w:rFonts w:ascii="Consolas" w:eastAsia="Times New Roman" w:hAnsi="Consolas" w:cs="Times New Roman"/>
+          <w:color w:val="0000FF"/>
+          <w:sz w:val="21"/>
+          <w:szCs w:val="21"/>
+        </w:rPr>
+        <w:t>const</w:t>
+      </w:r>
+      <w:r>
+        <w:rPr>
+          <w:rFonts w:ascii="Consolas" w:eastAsia="Times New Roman" w:hAnsi="Consolas" w:cs="Times New Roman"/>
+          <w:color w:val="000000"/>
+          <w:sz w:val="21"/>
+          <w:szCs w:val="21"/>
+        </w:rPr>
+        <w:t> </w:t>
+      </w:r>
+      <w:proofErr w:type="spellStart"/>
+      <w:r>
+        <w:rPr>
+          <w:rFonts w:ascii="Consolas" w:eastAsia="Times New Roman" w:hAnsi="Consolas" w:cs="Times New Roman"/>
+          <w:color w:val="000000"/>
+          <w:sz w:val="21"/>
+          <w:szCs w:val="21"/>
+        </w:rPr>
+        <w:t>commentsFailed</w:t>
+      </w:r>
+      <w:proofErr w:type="spellEnd"/>
+      <w:r>
+        <w:rPr>
+          <w:rFonts w:ascii="Consolas" w:eastAsia="Times New Roman" w:hAnsi="Consolas" w:cs="Times New Roman"/>
+          <w:color w:val="000000"/>
+          <w:sz w:val="21"/>
+          <w:szCs w:val="21"/>
+        </w:rPr>
+        <w:t> = (</w:t>
+      </w:r>
+      <w:proofErr w:type="spellStart"/>
+      <w:r>
+        <w:rPr>
+          <w:rFonts w:ascii="Consolas" w:eastAsia="Times New Roman" w:hAnsi="Consolas" w:cs="Times New Roman"/>
+          <w:color w:val="000000"/>
+          <w:sz w:val="21"/>
+          <w:szCs w:val="21"/>
+        </w:rPr>
+        <w:t>errMess</w:t>
+      </w:r>
+      <w:proofErr w:type="spellEnd"/>
+      <w:r>
+        <w:rPr>
+          <w:rFonts w:ascii="Consolas" w:eastAsia="Times New Roman" w:hAnsi="Consolas" w:cs="Times New Roman"/>
+          <w:color w:val="000000"/>
+          <w:sz w:val="21"/>
+          <w:szCs w:val="21"/>
+        </w:rPr>
+        <w:t>) </w:t>
+      </w:r>
+      <w:r>
+        <w:rPr>
+          <w:rFonts w:ascii="Consolas" w:eastAsia="Times New Roman" w:hAnsi="Consolas" w:cs="Times New Roman"/>
+          <w:color w:val="0000FF"/>
+          <w:sz w:val="21"/>
+          <w:szCs w:val="21"/>
+        </w:rPr>
+        <w:t>=&gt;</w:t>
+      </w:r>
+      <w:r>
+        <w:rPr>
+          <w:rFonts w:ascii="Consolas" w:eastAsia="Times New Roman" w:hAnsi="Consolas" w:cs="Times New Roman"/>
+          <w:color w:val="000000"/>
+          <w:sz w:val="21"/>
+          <w:szCs w:val="21"/>
+        </w:rPr>
+        <w:t> ({</w:t>
+      </w:r>
+    </w:p>
+    <w:p>
+      <w:pPr>
+        <w:shd w:val="clear" w:color="auto" w:fill="FFFFFF"/>
+        <w:spacing w:after="0" w:line="240" w:lineRule="auto"/>
+        <w:rPr>
+          <w:rFonts w:ascii="Consolas" w:eastAsia="Times New Roman" w:hAnsi="Consolas" w:cs="Times New Roman"/>
+          <w:color w:val="000000"/>
+          <w:sz w:val="21"/>
+          <w:szCs w:val="21"/>
+        </w:rPr>
+      </w:pPr>
+      <w:r>
+        <w:rPr>
+          <w:rFonts w:ascii="Consolas" w:eastAsia="Times New Roman" w:hAnsi="Consolas" w:cs="Times New Roman"/>
+          <w:color w:val="000000"/>
+          <w:sz w:val="21"/>
+          <w:szCs w:val="21"/>
+        </w:rPr>
+        <w:t>    type: </w:t>
+      </w:r>
+      <w:proofErr w:type="spellStart"/>
+      <w:r>
+        <w:rPr>
+          <w:rFonts w:ascii="Consolas" w:eastAsia="Times New Roman" w:hAnsi="Consolas" w:cs="Times New Roman"/>
+          <w:color w:val="000000"/>
+          <w:sz w:val="21"/>
+          <w:szCs w:val="21"/>
+        </w:rPr>
+        <w:t>ActionTypes.COMMENTS_FAILED</w:t>
+      </w:r>
+      <w:proofErr w:type="spellEnd"/>
+      <w:r>
+        <w:rPr>
+          <w:rFonts w:ascii="Consolas" w:eastAsia="Times New Roman" w:hAnsi="Consolas" w:cs="Times New Roman"/>
+          <w:color w:val="000000"/>
+          <w:sz w:val="21"/>
+          <w:szCs w:val="21"/>
+        </w:rPr>
+        <w:t>,</w:t>
+      </w:r>
+    </w:p>
+    <w:p>
+      <w:pPr>
+        <w:shd w:val="clear" w:color="auto" w:fill="FFFFFF"/>
+        <w:spacing w:after="0" w:line="240" w:lineRule="auto"/>
+        <w:rPr>
+          <w:rFonts w:ascii="Consolas" w:eastAsia="Times New Roman" w:hAnsi="Consolas" w:cs="Times New Roman"/>
+          <w:color w:val="000000"/>
+          <w:sz w:val="21"/>
+          <w:szCs w:val="21"/>
+        </w:rPr>
+      </w:pPr>
+      <w:r>
+        <w:rPr>
+          <w:rFonts w:ascii="Consolas" w:eastAsia="Times New Roman" w:hAnsi="Consolas" w:cs="Times New Roman"/>
+          <w:color w:val="000000"/>
+          <w:sz w:val="21"/>
+          <w:szCs w:val="21"/>
+        </w:rPr>
+        <w:t>    payload: </w:t>
+      </w:r>
+      <w:proofErr w:type="spellStart"/>
+      <w:r>
+        <w:rPr>
+          <w:rFonts w:ascii="Consolas" w:eastAsia="Times New Roman" w:hAnsi="Consolas" w:cs="Times New Roman"/>
+          <w:color w:val="000000"/>
+          <w:sz w:val="21"/>
+          <w:szCs w:val="21"/>
+        </w:rPr>
+        <w:t>errMess</w:t>
+      </w:r>
+      <w:proofErr w:type="spellEnd"/>
+    </w:p>
+    <w:p>
+      <w:pPr>
+        <w:shd w:val="clear" w:color="auto" w:fill="FFFFFF"/>
+        <w:spacing w:after="0" w:line="240" w:lineRule="auto"/>
+        <w:rPr>
+          <w:rFonts w:ascii="Consolas" w:eastAsia="Times New Roman" w:hAnsi="Consolas" w:cs="Times New Roman"/>
+          <w:color w:val="000000"/>
+          <w:sz w:val="21"/>
+          <w:szCs w:val="21"/>
+        </w:rPr>
+      </w:pPr>
+      <w:r>
+        <w:rPr>
+          <w:rFonts w:ascii="Consolas" w:eastAsia="Times New Roman" w:hAnsi="Consolas" w:cs="Times New Roman"/>
+          <w:color w:val="000000"/>
+          <w:sz w:val="21"/>
+          <w:szCs w:val="21"/>
+        </w:rPr>
+        <w:t>});</w:t>
+      </w:r>
+    </w:p>
+    <w:p>
+      <w:pPr>
+        <w:shd w:val="clear" w:color="auto" w:fill="FFFFFF"/>
+        <w:spacing w:after="0" w:line="240" w:lineRule="auto"/>
+        <w:rPr>
+          <w:rFonts w:ascii="Consolas" w:eastAsia="Times New Roman" w:hAnsi="Consolas" w:cs="Times New Roman"/>
+          <w:color w:val="000000"/>
+          <w:sz w:val="21"/>
+          <w:szCs w:val="21"/>
+        </w:rPr>
+      </w:pPr>
+    </w:p>
+    <w:p>
+      <w:pPr>
+        <w:shd w:val="clear" w:color="auto" w:fill="FFFFFF"/>
+        <w:spacing w:after="0" w:line="240" w:lineRule="auto"/>
+        <w:rPr>
+          <w:rFonts w:ascii="Consolas" w:eastAsia="Times New Roman" w:hAnsi="Consolas" w:cs="Times New Roman"/>
+          <w:color w:val="000000"/>
+          <w:sz w:val="21"/>
+          <w:szCs w:val="21"/>
+        </w:rPr>
+      </w:pPr>
+      <w:r>
+        <w:rPr>
+          <w:rFonts w:ascii="Consolas" w:eastAsia="Times New Roman" w:hAnsi="Consolas" w:cs="Times New Roman"/>
+          <w:color w:val="0000FF"/>
+          <w:sz w:val="21"/>
+          <w:szCs w:val="21"/>
+        </w:rPr>
+        <w:t>export</w:t>
+      </w:r>
+      <w:r>
+        <w:rPr>
+          <w:rFonts w:ascii="Consolas" w:eastAsia="Times New Roman" w:hAnsi="Consolas" w:cs="Times New Roman"/>
+          <w:color w:val="000000"/>
+          <w:sz w:val="21"/>
+          <w:szCs w:val="21"/>
+        </w:rPr>
+        <w:t> </w:t>
+      </w:r>
+      <w:r>
+        <w:rPr>
+          <w:rFonts w:ascii="Consolas" w:eastAsia="Times New Roman" w:hAnsi="Consolas" w:cs="Times New Roman"/>
+          <w:color w:val="0000FF"/>
+          <w:sz w:val="21"/>
+          <w:szCs w:val="21"/>
+        </w:rPr>
+        <w:t>const</w:t>
+      </w:r>
+      <w:r>
+        <w:rPr>
+          <w:rFonts w:ascii="Consolas" w:eastAsia="Times New Roman" w:hAnsi="Consolas" w:cs="Times New Roman"/>
+          <w:color w:val="000000"/>
+          <w:sz w:val="21"/>
+          <w:szCs w:val="21"/>
+        </w:rPr>
+        <w:t> </w:t>
+      </w:r>
+      <w:proofErr w:type="spellStart"/>
+      <w:r>
+        <w:rPr>
+          <w:rFonts w:ascii="Consolas" w:eastAsia="Times New Roman" w:hAnsi="Consolas" w:cs="Times New Roman"/>
+          <w:color w:val="000000"/>
+          <w:sz w:val="21"/>
+          <w:szCs w:val="21"/>
+        </w:rPr>
+        <w:t>addComments</w:t>
+      </w:r>
+      <w:proofErr w:type="spellEnd"/>
+      <w:r>
+        <w:rPr>
+          <w:rFonts w:ascii="Consolas" w:eastAsia="Times New Roman" w:hAnsi="Consolas" w:cs="Times New Roman"/>
+          <w:color w:val="000000"/>
+          <w:sz w:val="21"/>
+          <w:szCs w:val="21"/>
+        </w:rPr>
+        <w:t> = (comments) </w:t>
+      </w:r>
+      <w:r>
+        <w:rPr>
+          <w:rFonts w:ascii="Consolas" w:eastAsia="Times New Roman" w:hAnsi="Consolas" w:cs="Times New Roman"/>
+          <w:color w:val="0000FF"/>
+          <w:sz w:val="21"/>
+          <w:szCs w:val="21"/>
+        </w:rPr>
+        <w:t>=&gt;</w:t>
+      </w:r>
+      <w:r>
+        <w:rPr>
+          <w:rFonts w:ascii="Consolas" w:eastAsia="Times New Roman" w:hAnsi="Consolas" w:cs="Times New Roman"/>
+          <w:color w:val="000000"/>
+          <w:sz w:val="21"/>
+          <w:szCs w:val="21"/>
+        </w:rPr>
+        <w:t> ({</w:t>
+      </w:r>
+    </w:p>
+    <w:p>
+      <w:pPr>
+        <w:shd w:val="clear" w:color="auto" w:fill="FFFFFF"/>
+        <w:spacing w:after="0" w:line="240" w:lineRule="auto"/>
+        <w:rPr>
+          <w:rFonts w:ascii="Consolas" w:eastAsia="Times New Roman" w:hAnsi="Consolas" w:cs="Times New Roman"/>
+          <w:color w:val="000000"/>
+          <w:sz w:val="21"/>
+          <w:szCs w:val="21"/>
+        </w:rPr>
+      </w:pPr>
+      <w:r>
+        <w:rPr>
+          <w:rFonts w:ascii="Consolas" w:eastAsia="Times New Roman" w:hAnsi="Consolas" w:cs="Times New Roman"/>
+          <w:color w:val="000000"/>
+          <w:sz w:val="21"/>
+          <w:szCs w:val="21"/>
+        </w:rPr>
+        <w:t>    type: </w:t>
+      </w:r>
+      <w:proofErr w:type="spellStart"/>
+      <w:r>
+        <w:rPr>
+          <w:rFonts w:ascii="Consolas" w:eastAsia="Times New Roman" w:hAnsi="Consolas" w:cs="Times New Roman"/>
+          <w:color w:val="000000"/>
+          <w:sz w:val="21"/>
+          <w:szCs w:val="21"/>
+        </w:rPr>
+        <w:t>ActionTypes.ADD_COMMENTS</w:t>
+      </w:r>
+      <w:proofErr w:type="spellEnd"/>
+      <w:r>
+        <w:rPr>
+          <w:rFonts w:ascii="Consolas" w:eastAsia="Times New Roman" w:hAnsi="Consolas" w:cs="Times New Roman"/>
+          <w:color w:val="000000"/>
+          <w:sz w:val="21"/>
+          <w:szCs w:val="21"/>
+        </w:rPr>
+        <w:t>,</w:t>
+      </w:r>
+    </w:p>
+    <w:p>
+      <w:pPr>
+        <w:shd w:val="clear" w:color="auto" w:fill="FFFFFF"/>
+        <w:spacing w:after="0" w:line="240" w:lineRule="auto"/>
+        <w:rPr>
+          <w:rFonts w:ascii="Consolas" w:eastAsia="Times New Roman" w:hAnsi="Consolas" w:cs="Times New Roman"/>
+          <w:color w:val="000000"/>
+          <w:sz w:val="21"/>
+          <w:szCs w:val="21"/>
+        </w:rPr>
+      </w:pPr>
+      <w:r>
+        <w:rPr>
+          <w:rFonts w:ascii="Consolas" w:eastAsia="Times New Roman" w:hAnsi="Consolas" w:cs="Times New Roman"/>
+          <w:color w:val="000000"/>
+          <w:sz w:val="21"/>
+          <w:szCs w:val="21"/>
+        </w:rPr>
+        <w:t>    payload: comments</w:t>
+      </w:r>
+    </w:p>
+    <w:p>
+      <w:pPr>
+        <w:shd w:val="clear" w:color="auto" w:fill="FFFFFF"/>
+        <w:spacing w:after="0" w:line="240" w:lineRule="auto"/>
+        <w:rPr>
+          <w:rFonts w:ascii="Consolas" w:eastAsia="Times New Roman" w:hAnsi="Consolas" w:cs="Times New Roman"/>
+          <w:color w:val="000000"/>
+          <w:sz w:val="21"/>
+          <w:szCs w:val="21"/>
+        </w:rPr>
+      </w:pPr>
+      <w:r>
+        <w:rPr>
+          <w:rFonts w:ascii="Consolas" w:eastAsia="Times New Roman" w:hAnsi="Consolas" w:cs="Times New Roman"/>
+          <w:color w:val="000000"/>
+          <w:sz w:val="21"/>
+          <w:szCs w:val="21"/>
+        </w:rPr>
+        <w:t>});</w:t>
+      </w:r>
+    </w:p>
+    <w:p>
+      <w:pPr>
+        <w:shd w:val="clear" w:color="auto" w:fill="FFFFFF"/>
+        <w:spacing w:after="0" w:line="240" w:lineRule="auto"/>
+        <w:rPr>
+          <w:rFonts w:ascii="Consolas" w:eastAsia="Times New Roman" w:hAnsi="Consolas" w:cs="Times New Roman"/>
+          <w:color w:val="000000"/>
+          <w:sz w:val="21"/>
+          <w:szCs w:val="21"/>
+        </w:rPr>
+      </w:pPr>
+    </w:p>
+    <w:p>
+      <w:pPr>
+        <w:shd w:val="clear" w:color="auto" w:fill="FFFFFF"/>
+        <w:spacing w:after="0" w:line="240" w:lineRule="auto"/>
+        <w:rPr>
+          <w:rFonts w:ascii="Consolas" w:eastAsia="Times New Roman" w:hAnsi="Consolas" w:cs="Times New Roman"/>
+          <w:color w:val="000000"/>
+          <w:sz w:val="21"/>
+          <w:szCs w:val="21"/>
+        </w:rPr>
+      </w:pPr>
+      <w:r>
+        <w:rPr>
+          <w:rFonts w:ascii="Consolas" w:eastAsia="Times New Roman" w:hAnsi="Consolas" w:cs="Times New Roman"/>
+          <w:color w:val="0000FF"/>
+          <w:sz w:val="21"/>
+          <w:szCs w:val="21"/>
+        </w:rPr>
+        <w:t>export</w:t>
+      </w:r>
+      <w:r>
+        <w:rPr>
+          <w:rFonts w:ascii="Consolas" w:eastAsia="Times New Roman" w:hAnsi="Consolas" w:cs="Times New Roman"/>
+          <w:color w:val="000000"/>
+          <w:sz w:val="21"/>
+          <w:szCs w:val="21"/>
+        </w:rPr>
+        <w:t> </w:t>
+      </w:r>
+      <w:r>
+        <w:rPr>
+          <w:rFonts w:ascii="Consolas" w:eastAsia="Times New Roman" w:hAnsi="Consolas" w:cs="Times New Roman"/>
+          <w:color w:val="0000FF"/>
+          <w:sz w:val="21"/>
+          <w:szCs w:val="21"/>
+        </w:rPr>
+        <w:t>const</w:t>
+      </w:r>
+      <w:r>
+        <w:rPr>
+          <w:rFonts w:ascii="Consolas" w:eastAsia="Times New Roman" w:hAnsi="Consolas" w:cs="Times New Roman"/>
+          <w:color w:val="000000"/>
+          <w:sz w:val="21"/>
+          <w:szCs w:val="21"/>
+        </w:rPr>
+        <w:t> </w:t>
+      </w:r>
+      <w:proofErr w:type="spellStart"/>
+      <w:r>
+        <w:rPr>
+          <w:rFonts w:ascii="Consolas" w:eastAsia="Times New Roman" w:hAnsi="Consolas" w:cs="Times New Roman"/>
+          <w:color w:val="000000"/>
+          <w:sz w:val="21"/>
+          <w:szCs w:val="21"/>
+        </w:rPr>
+        <w:t>addComment</w:t>
+      </w:r>
+      <w:proofErr w:type="spellEnd"/>
+      <w:r>
+        <w:rPr>
+          <w:rFonts w:ascii="Consolas" w:eastAsia="Times New Roman" w:hAnsi="Consolas" w:cs="Times New Roman"/>
+          <w:color w:val="000000"/>
+          <w:sz w:val="21"/>
+          <w:szCs w:val="21"/>
+        </w:rPr>
+        <w:t> = (comment) </w:t>
+      </w:r>
+      <w:r>
+        <w:rPr>
+          <w:rFonts w:ascii="Consolas" w:eastAsia="Times New Roman" w:hAnsi="Consolas" w:cs="Times New Roman"/>
+          <w:color w:val="0000FF"/>
+          <w:sz w:val="21"/>
+          <w:szCs w:val="21"/>
+        </w:rPr>
+        <w:t>=&gt;</w:t>
+      </w:r>
+      <w:r>
+        <w:rPr>
+          <w:rFonts w:ascii="Consolas" w:eastAsia="Times New Roman" w:hAnsi="Consolas" w:cs="Times New Roman"/>
+          <w:color w:val="000000"/>
+          <w:sz w:val="21"/>
+          <w:szCs w:val="21"/>
+        </w:rPr>
+        <w:t> ({</w:t>
+      </w:r>
+    </w:p>
+    <w:p>
+      <w:pPr>
+        <w:shd w:val="clear" w:color="auto" w:fill="FFFFFF"/>
+        <w:spacing w:after="0" w:line="240" w:lineRule="auto"/>
+        <w:rPr>
+          <w:rFonts w:ascii="Consolas" w:eastAsia="Times New Roman" w:hAnsi="Consolas" w:cs="Times New Roman"/>
+          <w:color w:val="000000"/>
+          <w:sz w:val="21"/>
+          <w:szCs w:val="21"/>
+        </w:rPr>
+      </w:pPr>
+      <w:r>
+        <w:rPr>
+          <w:rFonts w:ascii="Consolas" w:eastAsia="Times New Roman" w:hAnsi="Consolas" w:cs="Times New Roman"/>
+          <w:color w:val="000000"/>
+          <w:sz w:val="21"/>
+          <w:szCs w:val="21"/>
+        </w:rPr>
+        <w:t>    type: </w:t>
+      </w:r>
+      <w:proofErr w:type="spellStart"/>
+      <w:r>
+        <w:rPr>
+          <w:rFonts w:ascii="Consolas" w:eastAsia="Times New Roman" w:hAnsi="Consolas" w:cs="Times New Roman"/>
+          <w:color w:val="000000"/>
+          <w:sz w:val="21"/>
+          <w:szCs w:val="21"/>
+        </w:rPr>
+        <w:t>ActionTypes.ADD_COMMENT</w:t>
+      </w:r>
+      <w:proofErr w:type="spellEnd"/>
+      <w:r>
+        <w:rPr>
+          <w:rFonts w:ascii="Consolas" w:eastAsia="Times New Roman" w:hAnsi="Consolas" w:cs="Times New Roman"/>
+          <w:color w:val="000000"/>
+          <w:sz w:val="21"/>
+          <w:szCs w:val="21"/>
+        </w:rPr>
+        <w:t>,</w:t>
+      </w:r>
+    </w:p>
+    <w:p>
+      <w:pPr>
+        <w:shd w:val="clear" w:color="auto" w:fill="FFFFFF"/>
+        <w:spacing w:after="0" w:line="240" w:lineRule="auto"/>
+        <w:rPr>
+          <w:rFonts w:ascii="Consolas" w:eastAsia="Times New Roman" w:hAnsi="Consolas" w:cs="Times New Roman"/>
+          <w:color w:val="000000"/>
+          <w:sz w:val="21"/>
+          <w:szCs w:val="21"/>
+        </w:rPr>
+      </w:pPr>
+      <w:r>
+        <w:rPr>
+          <w:rFonts w:ascii="Consolas" w:eastAsia="Times New Roman" w:hAnsi="Consolas" w:cs="Times New Roman"/>
+          <w:color w:val="000000"/>
+          <w:sz w:val="21"/>
+          <w:szCs w:val="21"/>
+        </w:rPr>
+        <w:t>    payload: comment</w:t>
+      </w:r>
+    </w:p>
+    <w:p>
+      <w:pPr>
+        <w:shd w:val="clear" w:color="auto" w:fill="FFFFFF"/>
+        <w:spacing w:after="0" w:line="240" w:lineRule="auto"/>
+        <w:rPr>
+          <w:rFonts w:ascii="Consolas" w:eastAsia="Times New Roman" w:hAnsi="Consolas" w:cs="Times New Roman"/>
+          <w:color w:val="000000"/>
+          <w:sz w:val="21"/>
+          <w:szCs w:val="21"/>
+        </w:rPr>
+      </w:pPr>
+      <w:r>
+        <w:rPr>
+          <w:rFonts w:ascii="Consolas" w:eastAsia="Times New Roman" w:hAnsi="Consolas" w:cs="Times New Roman"/>
+          <w:color w:val="000000"/>
+          <w:sz w:val="21"/>
+          <w:szCs w:val="21"/>
+        </w:rPr>
+        <w:t>});</w:t>
+      </w:r>
+    </w:p>
+    <w:p>
+      <w:pPr>
+        <w:shd w:val="clear" w:color="auto" w:fill="FFFFFF"/>
+        <w:spacing w:after="0" w:line="240" w:lineRule="auto"/>
+        <w:rPr>
+          <w:rFonts w:ascii="Consolas" w:eastAsia="Times New Roman" w:hAnsi="Consolas" w:cs="Times New Roman"/>
+          <w:color w:val="000000"/>
+          <w:sz w:val="21"/>
+          <w:szCs w:val="21"/>
+        </w:rPr>
+      </w:pPr>
+    </w:p>
+    <w:p>
+      <w:pPr>
+        <w:shd w:val="clear" w:color="auto" w:fill="FFFFFF"/>
+        <w:spacing w:after="0" w:line="240" w:lineRule="auto"/>
+        <w:rPr>
+          <w:rFonts w:ascii="Consolas" w:eastAsia="Times New Roman" w:hAnsi="Consolas" w:cs="Times New Roman"/>
+          <w:color w:val="000000"/>
+          <w:sz w:val="21"/>
+          <w:szCs w:val="21"/>
+        </w:rPr>
+      </w:pPr>
+      <w:r>
+        <w:rPr>
+          <w:rFonts w:ascii="Consolas" w:eastAsia="Times New Roman" w:hAnsi="Consolas" w:cs="Times New Roman"/>
+          <w:color w:val="0000FF"/>
+          <w:sz w:val="21"/>
+          <w:szCs w:val="21"/>
+        </w:rPr>
+        <w:t>export</w:t>
+      </w:r>
+      <w:r>
+        <w:rPr>
+          <w:rFonts w:ascii="Consolas" w:eastAsia="Times New Roman" w:hAnsi="Consolas" w:cs="Times New Roman"/>
+          <w:color w:val="000000"/>
+          <w:sz w:val="21"/>
+          <w:szCs w:val="21"/>
+        </w:rPr>
+        <w:t> </w:t>
+      </w:r>
+      <w:r>
+        <w:rPr>
+          <w:rFonts w:ascii="Consolas" w:eastAsia="Times New Roman" w:hAnsi="Consolas" w:cs="Times New Roman"/>
+          <w:color w:val="0000FF"/>
+          <w:sz w:val="21"/>
+          <w:szCs w:val="21"/>
+        </w:rPr>
+        <w:t>const</w:t>
+      </w:r>
+      <w:r>
+        <w:rPr>
+          <w:rFonts w:ascii="Consolas" w:eastAsia="Times New Roman" w:hAnsi="Consolas" w:cs="Times New Roman"/>
+          <w:color w:val="000000"/>
+          <w:sz w:val="21"/>
+          <w:szCs w:val="21"/>
+        </w:rPr>
+        <w:t> postComment = (campsiteId, rating, author, text) </w:t>
+      </w:r>
+      <w:r>
+        <w:rPr>
+          <w:rFonts w:ascii="Consolas" w:eastAsia="Times New Roman" w:hAnsi="Consolas" w:cs="Times New Roman"/>
+          <w:color w:val="0000FF"/>
+          <w:sz w:val="21"/>
+          <w:szCs w:val="21"/>
+        </w:rPr>
+        <w:t>=&gt;</w:t>
+      </w:r>
+      <w:r>
+        <w:rPr>
+          <w:rFonts w:ascii="Consolas" w:eastAsia="Times New Roman" w:hAnsi="Consolas" w:cs="Times New Roman"/>
+          <w:color w:val="000000"/>
+          <w:sz w:val="21"/>
+          <w:szCs w:val="21"/>
+        </w:rPr>
+        <w:t> (dispatch) </w:t>
+      </w:r>
+      <w:r>
+        <w:rPr>
+          <w:rFonts w:ascii="Consolas" w:eastAsia="Times New Roman" w:hAnsi="Consolas" w:cs="Times New Roman"/>
+          <w:color w:val="0000FF"/>
+          <w:sz w:val="21"/>
+          <w:szCs w:val="21"/>
+        </w:rPr>
+        <w:t>=&gt;</w:t>
+      </w:r>
+      <w:r>
+        <w:rPr>
+          <w:rFonts w:ascii="Consolas" w:eastAsia="Times New Roman" w:hAnsi="Consolas" w:cs="Times New Roman"/>
+          <w:color w:val="000000"/>
+          <w:sz w:val="21"/>
+          <w:szCs w:val="21"/>
+        </w:rPr>
+        <w:t> {</w:t>
+      </w:r>
+    </w:p>
+    <w:p>
+      <w:pPr>
+        <w:shd w:val="clear" w:color="auto" w:fill="FFFFFF"/>
+        <w:spacing w:after="0" w:line="240" w:lineRule="auto"/>
+        <w:rPr>
+          <w:rFonts w:ascii="Consolas" w:eastAsia="Times New Roman" w:hAnsi="Consolas" w:cs="Times New Roman"/>
+          <w:color w:val="000000"/>
+          <w:sz w:val="21"/>
+          <w:szCs w:val="21"/>
+        </w:rPr>
+      </w:pPr>
+      <w:r>
+        <w:rPr>
+          <w:rFonts w:ascii="Consolas" w:eastAsia="Times New Roman" w:hAnsi="Consolas" w:cs="Times New Roman"/>
+          <w:color w:val="000000"/>
+          <w:sz w:val="21"/>
+          <w:szCs w:val="21"/>
+        </w:rPr>
+        <w:t>    </w:t>
+      </w:r>
+      <w:r>
+        <w:rPr>
+          <w:rFonts w:ascii="Consolas" w:eastAsia="Times New Roman" w:hAnsi="Consolas" w:cs="Times New Roman"/>
+          <w:color w:val="0000FF"/>
+          <w:sz w:val="21"/>
+          <w:szCs w:val="21"/>
+        </w:rPr>
+        <w:t>const</w:t>
+      </w:r>
+      <w:r>
+        <w:rPr>
+          <w:rFonts w:ascii="Consolas" w:eastAsia="Times New Roman" w:hAnsi="Consolas" w:cs="Times New Roman"/>
+          <w:color w:val="000000"/>
+          <w:sz w:val="21"/>
+          <w:szCs w:val="21"/>
+        </w:rPr>
+        <w:t> </w:t>
+      </w:r>
+      <w:proofErr w:type="spellStart"/>
+      <w:r>
+        <w:rPr>
+          <w:rFonts w:ascii="Consolas" w:eastAsia="Times New Roman" w:hAnsi="Consolas" w:cs="Times New Roman"/>
+          <w:color w:val="000000"/>
+          <w:sz w:val="21"/>
+          <w:szCs w:val="21"/>
+        </w:rPr>
+        <w:t>newComment</w:t>
+      </w:r>
+      <w:proofErr w:type="spellEnd"/>
+      <w:r>
+        <w:rPr>
+          <w:rFonts w:ascii="Consolas" w:eastAsia="Times New Roman" w:hAnsi="Consolas" w:cs="Times New Roman"/>
+          <w:color w:val="000000"/>
+          <w:sz w:val="21"/>
+          <w:szCs w:val="21"/>
+        </w:rPr>
+        <w:t> = {</w:t>
+      </w:r>
+    </w:p>
+    <w:p>
+      <w:pPr>
+        <w:shd w:val="clear" w:color="auto" w:fill="FFFFFF"/>
+        <w:spacing w:after="0" w:line="240" w:lineRule="auto"/>
+        <w:rPr>
+          <w:rFonts w:ascii="Consolas" w:eastAsia="Times New Roman" w:hAnsi="Consolas" w:cs="Times New Roman"/>
+          <w:color w:val="000000"/>
+          <w:sz w:val="21"/>
+          <w:szCs w:val="21"/>
+        </w:rPr>
+      </w:pPr>
+      <w:r>
+        <w:rPr>
+          <w:rFonts w:ascii="Consolas" w:eastAsia="Times New Roman" w:hAnsi="Consolas" w:cs="Times New Roman"/>
+          <w:color w:val="000000"/>
+          <w:sz w:val="21"/>
+          <w:szCs w:val="21"/>
+        </w:rPr>
+        <w:t>        </w:t>
+      </w:r>
+      <w:proofErr w:type="spellStart"/>
+      <w:r>
+        <w:rPr>
+          <w:rFonts w:ascii="Consolas" w:eastAsia="Times New Roman" w:hAnsi="Consolas" w:cs="Times New Roman"/>
+          <w:color w:val="000000"/>
+          <w:sz w:val="21"/>
+          <w:szCs w:val="21"/>
+        </w:rPr>
+        <w:t>campsiteId</w:t>
+      </w:r>
+      <w:proofErr w:type="spellEnd"/>
+      <w:r>
+        <w:rPr>
+          <w:rFonts w:ascii="Consolas" w:eastAsia="Times New Roman" w:hAnsi="Consolas" w:cs="Times New Roman"/>
+          <w:color w:val="000000"/>
+          <w:sz w:val="21"/>
+          <w:szCs w:val="21"/>
+        </w:rPr>
+        <w:t>: </w:t>
+      </w:r>
+      <w:proofErr w:type="spellStart"/>
+      <w:r>
+        <w:rPr>
+          <w:rFonts w:ascii="Consolas" w:eastAsia="Times New Roman" w:hAnsi="Consolas" w:cs="Times New Roman"/>
+          <w:color w:val="000000"/>
+          <w:sz w:val="21"/>
+          <w:szCs w:val="21"/>
+        </w:rPr>
+        <w:t>campsiteId</w:t>
+      </w:r>
+      <w:proofErr w:type="spellEnd"/>
+      <w:r>
+        <w:rPr>
+          <w:rFonts w:ascii="Consolas" w:eastAsia="Times New Roman" w:hAnsi="Consolas" w:cs="Times New Roman"/>
+          <w:color w:val="000000"/>
+          <w:sz w:val="21"/>
+          <w:szCs w:val="21"/>
+        </w:rPr>
+        <w:t>,</w:t>
+      </w:r>
+    </w:p>
+    <w:p>
+      <w:pPr>
+        <w:shd w:val="clear" w:color="auto" w:fill="FFFFFF"/>
+        <w:spacing w:after="0" w:line="240" w:lineRule="auto"/>
+        <w:rPr>
+          <w:rFonts w:ascii="Consolas" w:eastAsia="Times New Roman" w:hAnsi="Consolas" w:cs="Times New Roman"/>
+          <w:color w:val="000000"/>
+          <w:sz w:val="21"/>
+          <w:szCs w:val="21"/>
+        </w:rPr>
+      </w:pPr>
+      <w:r>
+        <w:rPr>
+          <w:rFonts w:ascii="Consolas" w:eastAsia="Times New Roman" w:hAnsi="Consolas" w:cs="Times New Roman"/>
+          <w:color w:val="000000"/>
+          <w:sz w:val="21"/>
+          <w:szCs w:val="21"/>
+        </w:rPr>
+        <w:t>        rating: rating,</w:t>
+      </w:r>
+    </w:p>
+    <w:p>
+      <w:pPr>
+        <w:shd w:val="clear" w:color="auto" w:fill="FFFFFF"/>
+        <w:spacing w:after="0" w:line="240" w:lineRule="auto"/>
+        <w:rPr>
+          <w:rFonts w:ascii="Consolas" w:eastAsia="Times New Roman" w:hAnsi="Consolas" w:cs="Times New Roman"/>
+          <w:color w:val="000000"/>
+          <w:sz w:val="21"/>
+          <w:szCs w:val="21"/>
+        </w:rPr>
+      </w:pPr>
+      <w:r>
+        <w:rPr>
+          <w:rFonts w:ascii="Consolas" w:eastAsia="Times New Roman" w:hAnsi="Consolas" w:cs="Times New Roman"/>
+          <w:color w:val="000000"/>
+          <w:sz w:val="21"/>
+          <w:szCs w:val="21"/>
+        </w:rPr>
+        <w:t>        author: author,</w:t>
+      </w:r>
+    </w:p>
+    <w:p>
+      <w:pPr>
+        <w:shd w:val="clear" w:color="auto" w:fill="FFFFFF"/>
+        <w:spacing w:after="0" w:line="240" w:lineRule="auto"/>
+        <w:rPr>
+          <w:rFonts w:ascii="Consolas" w:eastAsia="Times New Roman" w:hAnsi="Consolas" w:cs="Times New Roman"/>
+          <w:color w:val="000000"/>
+          <w:sz w:val="21"/>
+          <w:szCs w:val="21"/>
+        </w:rPr>
+      </w:pPr>
+      <w:r>
+        <w:rPr>
+          <w:rFonts w:ascii="Consolas" w:eastAsia="Times New Roman" w:hAnsi="Consolas" w:cs="Times New Roman"/>
+          <w:color w:val="000000"/>
+          <w:sz w:val="21"/>
+          <w:szCs w:val="21"/>
+        </w:rPr>
+        <w:t>        text: text</w:t>
+      </w:r>
+    </w:p>
+    <w:p>
+      <w:pPr>
+        <w:shd w:val="clear" w:color="auto" w:fill="FFFFFF"/>
+        <w:spacing w:after="0" w:line="240" w:lineRule="auto"/>
+        <w:rPr>
+          <w:rFonts w:ascii="Consolas" w:eastAsia="Times New Roman" w:hAnsi="Consolas" w:cs="Times New Roman"/>
+          <w:color w:val="000000"/>
+          <w:sz w:val="21"/>
+          <w:szCs w:val="21"/>
+        </w:rPr>
+      </w:pPr>
+      <w:r>
+        <w:rPr>
+          <w:rFonts w:ascii="Consolas" w:eastAsia="Times New Roman" w:hAnsi="Consolas" w:cs="Times New Roman"/>
+          <w:color w:val="000000"/>
+          <w:sz w:val="21"/>
+          <w:szCs w:val="21"/>
+        </w:rPr>
+        <w:t>    };</w:t>
+      </w:r>
+    </w:p>
+    <w:p>
+      <w:pPr>
+        <w:shd w:val="clear" w:color="auto" w:fill="FFFFFF"/>
+        <w:spacing w:after="0" w:line="240" w:lineRule="auto"/>
+        <w:rPr>
+          <w:rFonts w:ascii="Consolas" w:eastAsia="Times New Roman" w:hAnsi="Consolas" w:cs="Times New Roman"/>
+          <w:color w:val="000000"/>
+          <w:sz w:val="21"/>
+          <w:szCs w:val="21"/>
+        </w:rPr>
+      </w:pPr>
+      <w:r>
+        <w:rPr>
+          <w:rFonts w:ascii="Consolas" w:eastAsia="Times New Roman" w:hAnsi="Consolas" w:cs="Times New Roman"/>
+          <w:color w:val="000000"/>
+          <w:sz w:val="21"/>
+          <w:szCs w:val="21"/>
+        </w:rPr>
+        <w:t>    </w:t>
+      </w:r>
+      <w:proofErr w:type="spellStart"/>
+      <w:r>
+        <w:rPr>
+          <w:rFonts w:ascii="Consolas" w:eastAsia="Times New Roman" w:hAnsi="Consolas" w:cs="Times New Roman"/>
+          <w:color w:val="000000"/>
+          <w:sz w:val="21"/>
+          <w:szCs w:val="21"/>
+        </w:rPr>
+        <w:t>newComment.date</w:t>
+      </w:r>
+      <w:proofErr w:type="spellEnd"/>
+      <w:r>
+        <w:rPr>
+          <w:rFonts w:ascii="Consolas" w:eastAsia="Times New Roman" w:hAnsi="Consolas" w:cs="Times New Roman"/>
+          <w:color w:val="000000"/>
+          <w:sz w:val="21"/>
+          <w:szCs w:val="21"/>
+        </w:rPr>
+        <w:t> = </w:t>
+      </w:r>
+      <w:r>
+        <w:rPr>
+          <w:rFonts w:ascii="Consolas" w:eastAsia="Times New Roman" w:hAnsi="Consolas" w:cs="Times New Roman"/>
+          <w:color w:val="0000FF"/>
+          <w:sz w:val="21"/>
+          <w:szCs w:val="21"/>
+        </w:rPr>
+        <w:t>new</w:t>
+      </w:r>
+      <w:r>
+        <w:rPr>
+          <w:rFonts w:ascii="Consolas" w:eastAsia="Times New Roman" w:hAnsi="Consolas" w:cs="Times New Roman"/>
+          <w:color w:val="000000"/>
+          <w:sz w:val="21"/>
+          <w:szCs w:val="21"/>
+        </w:rPr>
+        <w:t> Date().</w:t>
+      </w:r>
+      <w:proofErr w:type="spellStart"/>
+      <w:r>
+        <w:rPr>
+          <w:rFonts w:ascii="Consolas" w:eastAsia="Times New Roman" w:hAnsi="Consolas" w:cs="Times New Roman"/>
+          <w:color w:val="000000"/>
+          <w:sz w:val="21"/>
+          <w:szCs w:val="21"/>
+        </w:rPr>
+        <w:t>toISOString</w:t>
+      </w:r>
+      <w:proofErr w:type="spellEnd"/>
+      <w:r>
+        <w:rPr>
+          <w:rFonts w:ascii="Consolas" w:eastAsia="Times New Roman" w:hAnsi="Consolas" w:cs="Times New Roman"/>
+          <w:color w:val="000000"/>
+          <w:sz w:val="21"/>
+          <w:szCs w:val="21"/>
+        </w:rPr>
+        <w:t>();</w:t>
+      </w:r>
+    </w:p>
+    <w:p>
+      <w:pPr>
+        <w:shd w:val="clear" w:color="auto" w:fill="FFFFFF"/>
+        <w:spacing w:after="0" w:line="240" w:lineRule="auto"/>
+        <w:rPr>
+          <w:rFonts w:ascii="Consolas" w:eastAsia="Times New Roman" w:hAnsi="Consolas" w:cs="Times New Roman"/>
+          <w:color w:val="000000"/>
+          <w:sz w:val="21"/>
+          <w:szCs w:val="21"/>
+        </w:rPr>
+      </w:pPr>
+    </w:p>
+    <w:p>
+      <w:pPr>
+        <w:shd w:val="clear" w:color="auto" w:fill="FFFFFF"/>
+        <w:spacing w:after="0" w:line="240" w:lineRule="auto"/>
+        <w:rPr>
+          <w:rFonts w:ascii="Consolas" w:eastAsia="Times New Roman" w:hAnsi="Consolas" w:cs="Times New Roman"/>
+          <w:color w:val="000000"/>
+          <w:sz w:val="21"/>
+          <w:szCs w:val="21"/>
+        </w:rPr>
+      </w:pPr>
+      <w:r>
+        <w:rPr>
+          <w:rFonts w:ascii="Consolas" w:eastAsia="Times New Roman" w:hAnsi="Consolas" w:cs="Times New Roman"/>
+          <w:color w:val="000000"/>
+          <w:sz w:val="21"/>
+          <w:szCs w:val="21"/>
+        </w:rPr>
+        <w:t>    </w:t>
+      </w:r>
+      <w:r>
+        <w:rPr>
+          <w:rFonts w:ascii="Consolas" w:eastAsia="Times New Roman" w:hAnsi="Consolas" w:cs="Times New Roman"/>
+          <w:color w:val="0000FF"/>
+          <w:sz w:val="21"/>
+          <w:szCs w:val="21"/>
+        </w:rPr>
+        <w:t>return</w:t>
+      </w:r>
+      <w:r>
+        <w:rPr>
+          <w:rFonts w:ascii="Consolas" w:eastAsia="Times New Roman" w:hAnsi="Consolas" w:cs="Times New Roman"/>
+          <w:color w:val="000000"/>
+          <w:sz w:val="21"/>
+          <w:szCs w:val="21"/>
+        </w:rPr>
+        <w:t> fetch(</w:t>
+      </w:r>
+      <w:proofErr w:type="spellStart"/>
+      <w:r>
+        <w:rPr>
+          <w:rFonts w:ascii="Consolas" w:eastAsia="Times New Roman" w:hAnsi="Consolas" w:cs="Times New Roman"/>
+          <w:color w:val="000000"/>
+          <w:sz w:val="21"/>
+          <w:szCs w:val="21"/>
+        </w:rPr>
+        <w:t>baseUrl</w:t>
+      </w:r>
+      <w:proofErr w:type="spellEnd"/>
+      <w:r>
+        <w:rPr>
+          <w:rFonts w:ascii="Consolas" w:eastAsia="Times New Roman" w:hAnsi="Consolas" w:cs="Times New Roman"/>
+          <w:color w:val="000000"/>
+          <w:sz w:val="21"/>
+          <w:szCs w:val="21"/>
+        </w:rPr>
+        <w:t> + </w:t>
+      </w:r>
+      <w:r>
+        <w:rPr>
+          <w:rFonts w:ascii="Consolas" w:eastAsia="Times New Roman" w:hAnsi="Consolas" w:cs="Times New Roman"/>
+          <w:color w:val="A31515"/>
+          <w:sz w:val="21"/>
+          <w:szCs w:val="21"/>
+        </w:rPr>
+        <w:t>'comments'</w:t>
+      </w:r>
+      <w:r>
+        <w:rPr>
+          <w:rFonts w:ascii="Consolas" w:eastAsia="Times New Roman" w:hAnsi="Consolas" w:cs="Times New Roman"/>
+          <w:color w:val="000000"/>
+          <w:sz w:val="21"/>
+          <w:szCs w:val="21"/>
+        </w:rPr>
+        <w:t>, {</w:t>
+      </w:r>
+    </w:p>
+    <w:p>
+      <w:pPr>
+        <w:shd w:val="clear" w:color="auto" w:fill="FFFFFF"/>
+        <w:spacing w:after="0" w:line="240" w:lineRule="auto"/>
+        <w:rPr>
+          <w:rFonts w:ascii="Consolas" w:eastAsia="Times New Roman" w:hAnsi="Consolas" w:cs="Times New Roman"/>
+          <w:color w:val="000000"/>
+          <w:sz w:val="21"/>
+          <w:szCs w:val="21"/>
+        </w:rPr>
+      </w:pPr>
+      <w:r>
+        <w:rPr>
+          <w:rFonts w:ascii="Consolas" w:eastAsia="Times New Roman" w:hAnsi="Consolas" w:cs="Times New Roman"/>
+          <w:color w:val="000000"/>
+          <w:sz w:val="21"/>
+          <w:szCs w:val="21"/>
+        </w:rPr>
+        <w:t>        method: </w:t>
+      </w:r>
+      <w:r>
+        <w:rPr>
+          <w:rFonts w:ascii="Consolas" w:eastAsia="Times New Roman" w:hAnsi="Consolas" w:cs="Times New Roman"/>
+          <w:color w:val="A31515"/>
+          <w:sz w:val="21"/>
+          <w:szCs w:val="21"/>
+        </w:rPr>
+        <w:t>'POST'</w:t>
+      </w:r>
+      <w:r>
+        <w:rPr>
+          <w:rFonts w:ascii="Consolas" w:eastAsia="Times New Roman" w:hAnsi="Consolas" w:cs="Times New Roman"/>
+          <w:color w:val="000000"/>
+          <w:sz w:val="21"/>
+          <w:szCs w:val="21"/>
+        </w:rPr>
+        <w:t>,</w:t>
+      </w:r>
+    </w:p>
+    <w:p>
+      <w:pPr>
+        <w:shd w:val="clear" w:color="auto" w:fill="FFFFFF"/>
+        <w:spacing w:after="0" w:line="240" w:lineRule="auto"/>
+        <w:rPr>
+          <w:rFonts w:ascii="Consolas" w:eastAsia="Times New Roman" w:hAnsi="Consolas" w:cs="Times New Roman"/>
+          <w:color w:val="000000"/>
+          <w:sz w:val="21"/>
+          <w:szCs w:val="21"/>
+        </w:rPr>
+      </w:pPr>
+      <w:r>
+        <w:rPr>
+          <w:rFonts w:ascii="Consolas" w:eastAsia="Times New Roman" w:hAnsi="Consolas" w:cs="Times New Roman"/>
+          <w:color w:val="000000"/>
+          <w:sz w:val="21"/>
+          <w:szCs w:val="21"/>
+        </w:rPr>
+        <w:t>        body: </w:t>
+      </w:r>
+      <w:proofErr w:type="spellStart"/>
+      <w:r>
+        <w:rPr>
+          <w:rFonts w:ascii="Consolas" w:eastAsia="Times New Roman" w:hAnsi="Consolas" w:cs="Times New Roman"/>
+          <w:color w:val="000000"/>
+          <w:sz w:val="21"/>
+          <w:szCs w:val="21"/>
+        </w:rPr>
+        <w:t>JSON.stringify</w:t>
+      </w:r>
+      <w:proofErr w:type="spellEnd"/>
+      <w:r>
+        <w:rPr>
+          <w:rFonts w:ascii="Consolas" w:eastAsia="Times New Roman" w:hAnsi="Consolas" w:cs="Times New Roman"/>
+          <w:color w:val="000000"/>
+          <w:sz w:val="21"/>
+          <w:szCs w:val="21"/>
+        </w:rPr>
+        <w:t>(</w:t>
+      </w:r>
+      <w:proofErr w:type="spellStart"/>
+      <w:r>
+        <w:rPr>
+          <w:rFonts w:ascii="Consolas" w:eastAsia="Times New Roman" w:hAnsi="Consolas" w:cs="Times New Roman"/>
+          <w:color w:val="000000"/>
+          <w:sz w:val="21"/>
+          <w:szCs w:val="21"/>
+        </w:rPr>
+        <w:t>newComment</w:t>
+      </w:r>
+      <w:proofErr w:type="spellEnd"/>
+      <w:r>
+        <w:rPr>
+          <w:rFonts w:ascii="Consolas" w:eastAsia="Times New Roman" w:hAnsi="Consolas" w:cs="Times New Roman"/>
+          <w:color w:val="000000"/>
+          <w:sz w:val="21"/>
+          <w:szCs w:val="21"/>
+        </w:rPr>
+        <w:t>),</w:t>
+      </w:r>
+    </w:p>
+    <w:p>
+      <w:pPr>
+        <w:shd w:val="clear" w:color="auto" w:fill="FFFFFF"/>
+        <w:spacing w:after="0" w:line="240" w:lineRule="auto"/>
+        <w:rPr>
+          <w:rFonts w:ascii="Consolas" w:eastAsia="Times New Roman" w:hAnsi="Consolas" w:cs="Times New Roman"/>
+          <w:color w:val="000000"/>
+          <w:sz w:val="21"/>
+          <w:szCs w:val="21"/>
+        </w:rPr>
+      </w:pPr>
+      <w:r>
+        <w:rPr>
+          <w:rFonts w:ascii="Consolas" w:eastAsia="Times New Roman" w:hAnsi="Consolas" w:cs="Times New Roman"/>
+          <w:color w:val="000000"/>
+          <w:sz w:val="21"/>
+          <w:szCs w:val="21"/>
+        </w:rPr>
+        <w:t>        headers: {</w:t>
+      </w:r>
+    </w:p>
+    <w:p>
+      <w:pPr>
+        <w:shd w:val="clear" w:color="auto" w:fill="FFFFFF"/>
+        <w:spacing w:after="0" w:line="240" w:lineRule="auto"/>
+        <w:rPr>
+          <w:rFonts w:ascii="Consolas" w:eastAsia="Times New Roman" w:hAnsi="Consolas" w:cs="Times New Roman"/>
+          <w:color w:val="000000"/>
+          <w:sz w:val="21"/>
+          <w:szCs w:val="21"/>
+        </w:rPr>
+      </w:pPr>
+      <w:r>
+        <w:rPr>
+          <w:rFonts w:ascii="Consolas" w:eastAsia="Times New Roman" w:hAnsi="Consolas" w:cs="Times New Roman"/>
+          <w:color w:val="000000"/>
+          <w:sz w:val="21"/>
+          <w:szCs w:val="21"/>
+        </w:rPr>
+        <w:t>            </w:t>
+      </w:r>
+      <w:r>
+        <w:rPr>
+          <w:rFonts w:ascii="Consolas" w:eastAsia="Times New Roman" w:hAnsi="Consolas" w:cs="Times New Roman"/>
+          <w:color w:val="A31515"/>
+          <w:sz w:val="21"/>
+          <w:szCs w:val="21"/>
+        </w:rPr>
+        <w:t>'Content-Type'</w:t>
+      </w:r>
+      <w:r>
+        <w:rPr>
+          <w:rFonts w:ascii="Consolas" w:eastAsia="Times New Roman" w:hAnsi="Consolas" w:cs="Times New Roman"/>
+          <w:color w:val="000000"/>
+          <w:sz w:val="21"/>
+          <w:szCs w:val="21"/>
+        </w:rPr>
+        <w:t>: </w:t>
+      </w:r>
+      <w:r>
+        <w:rPr>
+          <w:rFonts w:ascii="Consolas" w:eastAsia="Times New Roman" w:hAnsi="Consolas" w:cs="Times New Roman"/>
+          <w:color w:val="A31515"/>
+          <w:sz w:val="21"/>
+          <w:szCs w:val="21"/>
+        </w:rPr>
+        <w:t>'application/json'</w:t>
+      </w:r>
+    </w:p>
+    <w:p>
+      <w:pPr>
+        <w:shd w:val="clear" w:color="auto" w:fill="FFFFFF"/>
+        <w:spacing w:after="0" w:line="240" w:lineRule="auto"/>
+        <w:rPr>
+          <w:rFonts w:ascii="Consolas" w:eastAsia="Times New Roman" w:hAnsi="Consolas" w:cs="Times New Roman"/>
+          <w:color w:val="000000"/>
+          <w:sz w:val="21"/>
+          <w:szCs w:val="21"/>
+        </w:rPr>
+      </w:pPr>
+      <w:r>
+        <w:rPr>
+          <w:rFonts w:ascii="Consolas" w:eastAsia="Times New Roman" w:hAnsi="Consolas" w:cs="Times New Roman"/>
+          <w:color w:val="000000"/>
+          <w:sz w:val="21"/>
+          <w:szCs w:val="21"/>
+        </w:rPr>
+        <w:t>        }</w:t>
+      </w:r>
+    </w:p>
+    <w:p>
+      <w:pPr>
+        <w:shd w:val="clear" w:color="auto" w:fill="FFFFFF"/>
+        <w:spacing w:after="0" w:line="240" w:lineRule="auto"/>
+        <w:rPr>
+          <w:rFonts w:ascii="Consolas" w:eastAsia="Times New Roman" w:hAnsi="Consolas" w:cs="Times New Roman"/>
+          <w:color w:val="000000"/>
+          <w:sz w:val="21"/>
+          <w:szCs w:val="21"/>
+        </w:rPr>
+      </w:pPr>
+      <w:r>
+        <w:rPr>
+          <w:rFonts w:ascii="Consolas" w:eastAsia="Times New Roman" w:hAnsi="Consolas" w:cs="Times New Roman"/>
+          <w:color w:val="000000"/>
+          <w:sz w:val="21"/>
+          <w:szCs w:val="21"/>
+        </w:rPr>
+        <w:t>    })</w:t>
+      </w:r>
+    </w:p>
+    <w:p>
+      <w:pPr>
+        <w:shd w:val="clear" w:color="auto" w:fill="FFFFFF"/>
+        <w:spacing w:after="0" w:line="240" w:lineRule="auto"/>
+        <w:rPr>
+          <w:rFonts w:ascii="Consolas" w:eastAsia="Times New Roman" w:hAnsi="Consolas" w:cs="Times New Roman"/>
+          <w:color w:val="000000"/>
+          <w:sz w:val="21"/>
+          <w:szCs w:val="21"/>
+        </w:rPr>
+      </w:pPr>
+      <w:r>
+        <w:rPr>
+          <w:rFonts w:ascii="Consolas" w:eastAsia="Times New Roman" w:hAnsi="Consolas" w:cs="Times New Roman"/>
+          <w:color w:val="000000"/>
+          <w:sz w:val="21"/>
+          <w:szCs w:val="21"/>
+        </w:rPr>
+        <w:t>        .then(</w:t>
+      </w:r>
+    </w:p>
+    <w:p>
+      <w:pPr>
+        <w:shd w:val="clear" w:color="auto" w:fill="FFFFFF"/>
+        <w:spacing w:after="0" w:line="240" w:lineRule="auto"/>
+        <w:rPr>
+          <w:rFonts w:ascii="Consolas" w:eastAsia="Times New Roman" w:hAnsi="Consolas" w:cs="Times New Roman"/>
+          <w:color w:val="000000"/>
+          <w:sz w:val="21"/>
+          <w:szCs w:val="21"/>
+        </w:rPr>
+      </w:pPr>
+      <w:r>
+        <w:rPr>
+          <w:rFonts w:ascii="Consolas" w:eastAsia="Times New Roman" w:hAnsi="Consolas" w:cs="Times New Roman"/>
+          <w:color w:val="000000"/>
+          <w:sz w:val="21"/>
+          <w:szCs w:val="21"/>
+        </w:rPr>
+        <w:t>            (response) </w:t>
+      </w:r>
+      <w:r>
+        <w:rPr>
+          <w:rFonts w:ascii="Consolas" w:eastAsia="Times New Roman" w:hAnsi="Consolas" w:cs="Times New Roman"/>
+          <w:color w:val="0000FF"/>
+          <w:sz w:val="21"/>
+          <w:szCs w:val="21"/>
+        </w:rPr>
+        <w:t>=&gt;</w:t>
+      </w:r>
+      <w:r>
+        <w:rPr>
+          <w:rFonts w:ascii="Consolas" w:eastAsia="Times New Roman" w:hAnsi="Consolas" w:cs="Times New Roman"/>
+          <w:color w:val="000000"/>
+          <w:sz w:val="21"/>
+          <w:szCs w:val="21"/>
+        </w:rPr>
+        <w:t> {</w:t>
+      </w:r>
+    </w:p>
+    <w:p>
+      <w:pPr>
+        <w:shd w:val="clear" w:color="auto" w:fill="FFFFFF"/>
+        <w:spacing w:after="0" w:line="240" w:lineRule="auto"/>
+        <w:rPr>
+          <w:rFonts w:ascii="Consolas" w:eastAsia="Times New Roman" w:hAnsi="Consolas" w:cs="Times New Roman"/>
+          <w:color w:val="000000"/>
+          <w:sz w:val="21"/>
+          <w:szCs w:val="21"/>
+        </w:rPr>
+      </w:pPr>
+      <w:r>
+        <w:rPr>
+          <w:rFonts w:ascii="Consolas" w:eastAsia="Times New Roman" w:hAnsi="Consolas" w:cs="Times New Roman"/>
+          <w:color w:val="000000"/>
+          <w:sz w:val="21"/>
+          <w:szCs w:val="21"/>
+        </w:rPr>
+        <w:t>                </w:t>
+      </w:r>
+      <w:r>
+        <w:rPr>
+          <w:rFonts w:ascii="Consolas" w:eastAsia="Times New Roman" w:hAnsi="Consolas" w:cs="Times New Roman"/>
+          <w:color w:val="0000FF"/>
+          <w:sz w:val="21"/>
+          <w:szCs w:val="21"/>
+        </w:rPr>
+        <w:t>if</w:t>
+      </w:r>
+      <w:r>
+        <w:rPr>
+          <w:rFonts w:ascii="Consolas" w:eastAsia="Times New Roman" w:hAnsi="Consolas" w:cs="Times New Roman"/>
+          <w:color w:val="000000"/>
+          <w:sz w:val="21"/>
+          <w:szCs w:val="21"/>
+        </w:rPr>
+        <w:t> (</w:t>
+      </w:r>
+      <w:proofErr w:type="spellStart"/>
+      <w:r>
+        <w:rPr>
+          <w:rFonts w:ascii="Consolas" w:eastAsia="Times New Roman" w:hAnsi="Consolas" w:cs="Times New Roman"/>
+          <w:color w:val="000000"/>
+          <w:sz w:val="21"/>
+          <w:szCs w:val="21"/>
+        </w:rPr>
+        <w:t>response.ok</w:t>
+      </w:r>
+      <w:proofErr w:type="spellEnd"/>
+      <w:r>
+        <w:rPr>
+          <w:rFonts w:ascii="Consolas" w:eastAsia="Times New Roman" w:hAnsi="Consolas" w:cs="Times New Roman"/>
+          <w:color w:val="000000"/>
+          <w:sz w:val="21"/>
+          <w:szCs w:val="21"/>
+        </w:rPr>
+        <w:t>) {</w:t>
+      </w:r>
+    </w:p>
+    <w:p>
+      <w:pPr>
+        <w:shd w:val="clear" w:color="auto" w:fill="FFFFFF"/>
+        <w:spacing w:after="0" w:line="240" w:lineRule="auto"/>
+        <w:rPr>
+          <w:rFonts w:ascii="Consolas" w:eastAsia="Times New Roman" w:hAnsi="Consolas" w:cs="Times New Roman"/>
+          <w:color w:val="000000"/>
+          <w:sz w:val="21"/>
+          <w:szCs w:val="21"/>
+        </w:rPr>
+      </w:pPr>
+      <w:r>
+        <w:rPr>
+          <w:rFonts w:ascii="Consolas" w:eastAsia="Times New Roman" w:hAnsi="Consolas" w:cs="Times New Roman"/>
+          <w:color w:val="000000"/>
+          <w:sz w:val="21"/>
+          <w:szCs w:val="21"/>
+        </w:rPr>
+        <w:t>                    </w:t>
+      </w:r>
+      <w:r>
+        <w:rPr>
+          <w:rFonts w:ascii="Consolas" w:eastAsia="Times New Roman" w:hAnsi="Consolas" w:cs="Times New Roman"/>
+          <w:color w:val="0000FF"/>
+          <w:sz w:val="21"/>
+          <w:szCs w:val="21"/>
+        </w:rPr>
+        <w:t>return</w:t>
+      </w:r>
+      <w:r>
+        <w:rPr>
+          <w:rFonts w:ascii="Consolas" w:eastAsia="Times New Roman" w:hAnsi="Consolas" w:cs="Times New Roman"/>
+          <w:color w:val="000000"/>
+          <w:sz w:val="21"/>
+          <w:szCs w:val="21"/>
+        </w:rPr>
+        <w:t> response;</w:t>
+      </w:r>
+    </w:p>
+    <w:p>
+      <w:pPr>
+        <w:shd w:val="clear" w:color="auto" w:fill="FFFFFF"/>
+        <w:spacing w:after="0" w:line="240" w:lineRule="auto"/>
+        <w:rPr>
+          <w:rFonts w:ascii="Consolas" w:eastAsia="Times New Roman" w:hAnsi="Consolas" w:cs="Times New Roman"/>
+          <w:color w:val="000000"/>
+          <w:sz w:val="21"/>
+          <w:szCs w:val="21"/>
+        </w:rPr>
+      </w:pPr>
+      <w:r>
+        <w:rPr>
+          <w:rFonts w:ascii="Consolas" w:eastAsia="Times New Roman" w:hAnsi="Consolas" w:cs="Times New Roman"/>
+          <w:color w:val="000000"/>
+          <w:sz w:val="21"/>
+          <w:szCs w:val="21"/>
+        </w:rPr>
+        <w:t>                } </w:t>
+      </w:r>
+      <w:r>
+        <w:rPr>
+          <w:rFonts w:ascii="Consolas" w:eastAsia="Times New Roman" w:hAnsi="Consolas" w:cs="Times New Roman"/>
+          <w:color w:val="0000FF"/>
+          <w:sz w:val="21"/>
+          <w:szCs w:val="21"/>
+        </w:rPr>
+        <w:t>else</w:t>
+      </w:r>
+      <w:r>
+        <w:rPr>
+          <w:rFonts w:ascii="Consolas" w:eastAsia="Times New Roman" w:hAnsi="Consolas" w:cs="Times New Roman"/>
+          <w:color w:val="000000"/>
+          <w:sz w:val="21"/>
+          <w:szCs w:val="21"/>
+        </w:rPr>
+        <w:t> {</w:t>
+      </w:r>
+    </w:p>
+    <w:p>
+      <w:pPr>
+        <w:shd w:val="clear" w:color="auto" w:fill="FFFFFF"/>
+        <w:spacing w:after="0" w:line="240" w:lineRule="auto"/>
+        <w:rPr>
+          <w:rFonts w:ascii="Consolas" w:eastAsia="Times New Roman" w:hAnsi="Consolas" w:cs="Times New Roman"/>
+          <w:color w:val="000000"/>
+          <w:sz w:val="21"/>
+          <w:szCs w:val="21"/>
+        </w:rPr>
+      </w:pPr>
+      <w:r>
+        <w:rPr>
+          <w:rFonts w:ascii="Consolas" w:eastAsia="Times New Roman" w:hAnsi="Consolas" w:cs="Times New Roman"/>
+          <w:color w:val="000000"/>
+          <w:sz w:val="21"/>
+          <w:szCs w:val="21"/>
+        </w:rPr>
+        <w:t>                    </w:t>
+      </w:r>
+      <w:r>
+        <w:rPr>
+          <w:rFonts w:ascii="Consolas" w:eastAsia="Times New Roman" w:hAnsi="Consolas" w:cs="Times New Roman"/>
+          <w:color w:val="0000FF"/>
+          <w:sz w:val="21"/>
+          <w:szCs w:val="21"/>
+        </w:rPr>
+        <w:t>const</w:t>
+      </w:r>
+      <w:r>
+        <w:rPr>
+          <w:rFonts w:ascii="Consolas" w:eastAsia="Times New Roman" w:hAnsi="Consolas" w:cs="Times New Roman"/>
+          <w:color w:val="000000"/>
+          <w:sz w:val="21"/>
+          <w:szCs w:val="21"/>
+        </w:rPr>
+        <w:t> error = </w:t>
+      </w:r>
+      <w:r>
+        <w:rPr>
+          <w:rFonts w:ascii="Consolas" w:eastAsia="Times New Roman" w:hAnsi="Consolas" w:cs="Times New Roman"/>
+          <w:color w:val="0000FF"/>
+          <w:sz w:val="21"/>
+          <w:szCs w:val="21"/>
+        </w:rPr>
+        <w:t>new</w:t>
+      </w:r>
+      <w:r>
+        <w:rPr>
+          <w:rFonts w:ascii="Consolas" w:eastAsia="Times New Roman" w:hAnsi="Consolas" w:cs="Times New Roman"/>
+          <w:color w:val="000000"/>
+          <w:sz w:val="21"/>
+          <w:szCs w:val="21"/>
+        </w:rPr>
+        <w:t> Error(</w:t>
+      </w:r>
+      <w:r>
+        <w:rPr>
+          <w:rFonts w:ascii="Consolas" w:eastAsia="Times New Roman" w:hAnsi="Consolas" w:cs="Times New Roman"/>
+          <w:color w:val="A31515"/>
+          <w:sz w:val="21"/>
+          <w:szCs w:val="21"/>
+        </w:rPr>
+        <w:t>`Error </w:t>
+      </w:r>
+      <w:r>
+        <w:rPr>
+          <w:rFonts w:ascii="Consolas" w:eastAsia="Times New Roman" w:hAnsi="Consolas" w:cs="Times New Roman"/>
+          <w:color w:val="0000FF"/>
+          <w:sz w:val="21"/>
+          <w:szCs w:val="21"/>
+        </w:rPr>
+        <w:t>${</w:t>
+      </w:r>
+      <w:r>
+        <w:rPr>
+          <w:rFonts w:ascii="Consolas" w:eastAsia="Times New Roman" w:hAnsi="Consolas" w:cs="Times New Roman"/>
+          <w:color w:val="000000"/>
+          <w:sz w:val="21"/>
+          <w:szCs w:val="21"/>
+        </w:rPr>
+        <w:t>response.status</w:t>
+      </w:r>
+      <w:r>
+        <w:rPr>
+          <w:rFonts w:ascii="Consolas" w:eastAsia="Times New Roman" w:hAnsi="Consolas" w:cs="Times New Roman"/>
+          <w:color w:val="0000FF"/>
+          <w:sz w:val="21"/>
+          <w:szCs w:val="21"/>
+        </w:rPr>
+        <w:t>}</w:t>
+      </w:r>
+      <w:r>
+        <w:rPr>
+          <w:rFonts w:ascii="Consolas" w:eastAsia="Times New Roman" w:hAnsi="Consolas" w:cs="Times New Roman"/>
+          <w:color w:val="A31515"/>
+          <w:sz w:val="21"/>
+          <w:szCs w:val="21"/>
+        </w:rPr>
+        <w:t>: </w:t>
+      </w:r>
+      <w:r>
+        <w:rPr>
+          <w:rFonts w:ascii="Consolas" w:eastAsia="Times New Roman" w:hAnsi="Consolas" w:cs="Times New Roman"/>
+          <w:color w:val="0000FF"/>
+          <w:sz w:val="21"/>
+          <w:szCs w:val="21"/>
+        </w:rPr>
+        <w:t>${</w:t>
+      </w:r>
+      <w:r>
+        <w:rPr>
+          <w:rFonts w:ascii="Consolas" w:eastAsia="Times New Roman" w:hAnsi="Consolas" w:cs="Times New Roman"/>
+          <w:color w:val="000000"/>
+          <w:sz w:val="21"/>
+          <w:szCs w:val="21"/>
+        </w:rPr>
+        <w:t>response.statusText</w:t>
+      </w:r>
+      <w:r>
+        <w:rPr>
+          <w:rFonts w:ascii="Consolas" w:eastAsia="Times New Roman" w:hAnsi="Consolas" w:cs="Times New Roman"/>
+          <w:color w:val="0000FF"/>
+          <w:sz w:val="21"/>
+          <w:szCs w:val="21"/>
+        </w:rPr>
+        <w:t>}</w:t>
+      </w:r>
+      <w:r>
+        <w:rPr>
+          <w:rFonts w:ascii="Consolas" w:eastAsia="Times New Roman" w:hAnsi="Consolas" w:cs="Times New Roman"/>
+          <w:color w:val="A31515"/>
+          <w:sz w:val="21"/>
+          <w:szCs w:val="21"/>
+        </w:rPr>
+        <w:t>`</w:t>
+      </w:r>
+      <w:r>
+        <w:rPr>
+          <w:rFonts w:ascii="Consolas" w:eastAsia="Times New Roman" w:hAnsi="Consolas" w:cs="Times New Roman"/>
+          <w:color w:val="000000"/>
+          <w:sz w:val="21"/>
+          <w:szCs w:val="21"/>
+        </w:rPr>
+        <w:t>);</w:t>
+      </w:r>
+    </w:p>
+    <w:p>
+      <w:pPr>
+        <w:shd w:val="clear" w:color="auto" w:fill="FFFFFF"/>
+        <w:spacing w:after="0" w:line="240" w:lineRule="auto"/>
+        <w:rPr>
+          <w:rFonts w:ascii="Consolas" w:eastAsia="Times New Roman" w:hAnsi="Consolas" w:cs="Times New Roman"/>
+          <w:color w:val="000000"/>
+          <w:sz w:val="21"/>
+          <w:szCs w:val="21"/>
+        </w:rPr>
+      </w:pPr>
+      <w:r>
+        <w:rPr>
+          <w:rFonts w:ascii="Consolas" w:eastAsia="Times New Roman" w:hAnsi="Consolas" w:cs="Times New Roman"/>
+          <w:color w:val="000000"/>
+          <w:sz w:val="21"/>
+          <w:szCs w:val="21"/>
+        </w:rPr>
+        <w:t>                    </w:t>
+      </w:r>
+      <w:proofErr w:type="spellStart"/>
+      <w:r>
+        <w:rPr>
+          <w:rFonts w:ascii="Consolas" w:eastAsia="Times New Roman" w:hAnsi="Consolas" w:cs="Times New Roman"/>
+          <w:color w:val="000000"/>
+          <w:sz w:val="21"/>
+          <w:szCs w:val="21"/>
+        </w:rPr>
+        <w:t>error.response</w:t>
+      </w:r>
+      <w:proofErr w:type="spellEnd"/>
+      <w:r>
+        <w:rPr>
+          <w:rFonts w:ascii="Consolas" w:eastAsia="Times New Roman" w:hAnsi="Consolas" w:cs="Times New Roman"/>
+          <w:color w:val="000000"/>
+          <w:sz w:val="21"/>
+          <w:szCs w:val="21"/>
+        </w:rPr>
+        <w:t> = response;</w:t>
+      </w:r>
+    </w:p>
+    <w:p>
+      <w:pPr>
+        <w:shd w:val="clear" w:color="auto" w:fill="FFFFFF"/>
+        <w:spacing w:after="0" w:line="240" w:lineRule="auto"/>
+        <w:rPr>
+          <w:rFonts w:ascii="Consolas" w:eastAsia="Times New Roman" w:hAnsi="Consolas" w:cs="Times New Roman"/>
+          <w:color w:val="000000"/>
+          <w:sz w:val="21"/>
+          <w:szCs w:val="21"/>
+        </w:rPr>
+      </w:pPr>
+      <w:r>
+        <w:rPr>
+          <w:rFonts w:ascii="Consolas" w:eastAsia="Times New Roman" w:hAnsi="Consolas" w:cs="Times New Roman"/>
+          <w:color w:val="000000"/>
+          <w:sz w:val="21"/>
+          <w:szCs w:val="21"/>
+        </w:rPr>
+        <w:t>                    </w:t>
+      </w:r>
+      <w:r>
+        <w:rPr>
+          <w:rFonts w:ascii="Consolas" w:eastAsia="Times New Roman" w:hAnsi="Consolas" w:cs="Times New Roman"/>
+          <w:color w:val="0000FF"/>
+          <w:sz w:val="21"/>
+          <w:szCs w:val="21"/>
+        </w:rPr>
+        <w:t>throw</w:t>
+      </w:r>
+      <w:r>
+        <w:rPr>
+          <w:rFonts w:ascii="Consolas" w:eastAsia="Times New Roman" w:hAnsi="Consolas" w:cs="Times New Roman"/>
+          <w:color w:val="000000"/>
+          <w:sz w:val="21"/>
+          <w:szCs w:val="21"/>
+        </w:rPr>
+        <w:t> error;</w:t>
+      </w:r>
+    </w:p>
+    <w:p>
+      <w:pPr>
+        <w:shd w:val="clear" w:color="auto" w:fill="FFFFFF"/>
+        <w:spacing w:after="0" w:line="240" w:lineRule="auto"/>
+        <w:rPr>
+          <w:rFonts w:ascii="Consolas" w:eastAsia="Times New Roman" w:hAnsi="Consolas" w:cs="Times New Roman"/>
+          <w:color w:val="000000"/>
+          <w:sz w:val="21"/>
+          <w:szCs w:val="21"/>
+        </w:rPr>
+      </w:pPr>
+      <w:r>
+        <w:rPr>
+          <w:rFonts w:ascii="Consolas" w:eastAsia="Times New Roman" w:hAnsi="Consolas" w:cs="Times New Roman"/>
+          <w:color w:val="000000"/>
+          <w:sz w:val="21"/>
+          <w:szCs w:val="21"/>
+        </w:rPr>
+        <w:t>                }</w:t>
+      </w:r>
+    </w:p>
+    <w:p>
+      <w:pPr>
+        <w:shd w:val="clear" w:color="auto" w:fill="FFFFFF"/>
+        <w:spacing w:after="0" w:line="240" w:lineRule="auto"/>
+        <w:rPr>
+          <w:rFonts w:ascii="Consolas" w:eastAsia="Times New Roman" w:hAnsi="Consolas" w:cs="Times New Roman"/>
+          <w:color w:val="000000"/>
+          <w:sz w:val="21"/>
+          <w:szCs w:val="21"/>
+        </w:rPr>
+      </w:pPr>
+      <w:r>
+        <w:rPr>
+          <w:rFonts w:ascii="Consolas" w:eastAsia="Times New Roman" w:hAnsi="Consolas" w:cs="Times New Roman"/>
+          <w:color w:val="000000"/>
+          <w:sz w:val="21"/>
+          <w:szCs w:val="21"/>
+        </w:rPr>
+        <w:t>            },</w:t>
+      </w:r>
+    </w:p>
+    <w:p>
+      <w:pPr>
+        <w:shd w:val="clear" w:color="auto" w:fill="FFFFFF"/>
+        <w:spacing w:after="0" w:line="240" w:lineRule="auto"/>
+        <w:rPr>
+          <w:rFonts w:ascii="Consolas" w:eastAsia="Times New Roman" w:hAnsi="Consolas" w:cs="Times New Roman"/>
+          <w:color w:val="000000"/>
+          <w:sz w:val="21"/>
+          <w:szCs w:val="21"/>
+        </w:rPr>
+      </w:pPr>
+      <w:r>
+        <w:rPr>
+          <w:rFonts w:ascii="Consolas" w:eastAsia="Times New Roman" w:hAnsi="Consolas" w:cs="Times New Roman"/>
+          <w:color w:val="000000"/>
+          <w:sz w:val="21"/>
+          <w:szCs w:val="21"/>
+        </w:rPr>
+        <w:t>            (error) </w:t>
+      </w:r>
+      <w:r>
+        <w:rPr>
+          <w:rFonts w:ascii="Consolas" w:eastAsia="Times New Roman" w:hAnsi="Consolas" w:cs="Times New Roman"/>
+          <w:color w:val="0000FF"/>
+          <w:sz w:val="21"/>
+          <w:szCs w:val="21"/>
+        </w:rPr>
+        <w:t>=&gt;</w:t>
+      </w:r>
+      <w:r>
+        <w:rPr>
+          <w:rFonts w:ascii="Consolas" w:eastAsia="Times New Roman" w:hAnsi="Consolas" w:cs="Times New Roman"/>
+          <w:color w:val="000000"/>
+          <w:sz w:val="21"/>
+          <w:szCs w:val="21"/>
+        </w:rPr>
+        <w:t> {</w:t>
+      </w:r>
+    </w:p>
+    <w:p>
+      <w:pPr>
+        <w:shd w:val="clear" w:color="auto" w:fill="FFFFFF"/>
+        <w:spacing w:after="0" w:line="240" w:lineRule="auto"/>
+        <w:rPr>
+          <w:rFonts w:ascii="Consolas" w:eastAsia="Times New Roman" w:hAnsi="Consolas" w:cs="Times New Roman"/>
+          <w:color w:val="000000"/>
+          <w:sz w:val="21"/>
+          <w:szCs w:val="21"/>
+        </w:rPr>
+      </w:pPr>
+      <w:r>
+        <w:rPr>
+          <w:rFonts w:ascii="Consolas" w:eastAsia="Times New Roman" w:hAnsi="Consolas" w:cs="Times New Roman"/>
+          <w:color w:val="000000"/>
+          <w:sz w:val="21"/>
+          <w:szCs w:val="21"/>
+        </w:rPr>
         <w:lastRenderedPageBreak/>
+        <w:t>                </w:t>
+      </w:r>
+      <w:r>
+        <w:rPr>
+          <w:rFonts w:ascii="Consolas" w:eastAsia="Times New Roman" w:hAnsi="Consolas" w:cs="Times New Roman"/>
+          <w:color w:val="0000FF"/>
+          <w:sz w:val="21"/>
+          <w:szCs w:val="21"/>
+        </w:rPr>
+        <w:t>throw</w:t>
+      </w:r>
+      <w:r>
+        <w:rPr>
+          <w:rFonts w:ascii="Consolas" w:eastAsia="Times New Roman" w:hAnsi="Consolas" w:cs="Times New Roman"/>
+          <w:color w:val="000000"/>
+          <w:sz w:val="21"/>
+          <w:szCs w:val="21"/>
+        </w:rPr>
+        <w:t> error;</w:t>
+      </w:r>
+    </w:p>
+    <w:p>
+      <w:pPr>
+        <w:shd w:val="clear" w:color="auto" w:fill="FFFFFF"/>
+        <w:spacing w:after="0" w:line="240" w:lineRule="auto"/>
+        <w:rPr>
+          <w:rFonts w:ascii="Consolas" w:eastAsia="Times New Roman" w:hAnsi="Consolas" w:cs="Times New Roman"/>
+          <w:color w:val="000000"/>
+          <w:sz w:val="21"/>
+          <w:szCs w:val="21"/>
+        </w:rPr>
+      </w:pPr>
+      <w:r>
+        <w:rPr>
+          <w:rFonts w:ascii="Consolas" w:eastAsia="Times New Roman" w:hAnsi="Consolas" w:cs="Times New Roman"/>
+          <w:color w:val="000000"/>
+          <w:sz w:val="21"/>
+          <w:szCs w:val="21"/>
+        </w:rPr>
+        <w:t>            }</w:t>
+      </w:r>
+    </w:p>
+    <w:p>
+      <w:pPr>
+        <w:shd w:val="clear" w:color="auto" w:fill="FFFFFF"/>
+        <w:spacing w:after="0" w:line="240" w:lineRule="auto"/>
+        <w:rPr>
+          <w:rFonts w:ascii="Consolas" w:eastAsia="Times New Roman" w:hAnsi="Consolas" w:cs="Times New Roman"/>
+          <w:color w:val="000000"/>
+          <w:sz w:val="21"/>
+          <w:szCs w:val="21"/>
+        </w:rPr>
+      </w:pPr>
+      <w:r>
+        <w:rPr>
+          <w:rFonts w:ascii="Consolas" w:eastAsia="Times New Roman" w:hAnsi="Consolas" w:cs="Times New Roman"/>
+          <w:color w:val="000000"/>
+          <w:sz w:val="21"/>
+          <w:szCs w:val="21"/>
+        </w:rPr>
+        <w:t>        )</w:t>
+      </w:r>
+    </w:p>
+    <w:p>
+      <w:pPr>
+        <w:shd w:val="clear" w:color="auto" w:fill="FFFFFF"/>
+        <w:spacing w:after="0" w:line="240" w:lineRule="auto"/>
+        <w:rPr>
+          <w:rFonts w:ascii="Consolas" w:eastAsia="Times New Roman" w:hAnsi="Consolas" w:cs="Times New Roman"/>
+          <w:color w:val="000000"/>
+          <w:sz w:val="21"/>
+          <w:szCs w:val="21"/>
+        </w:rPr>
+      </w:pPr>
+      <w:r>
+        <w:rPr>
+          <w:rFonts w:ascii="Consolas" w:eastAsia="Times New Roman" w:hAnsi="Consolas" w:cs="Times New Roman"/>
+          <w:color w:val="000000"/>
+          <w:sz w:val="21"/>
+          <w:szCs w:val="21"/>
+        </w:rPr>
+        <w:t>        .then((response) </w:t>
+      </w:r>
+      <w:r>
+        <w:rPr>
+          <w:rFonts w:ascii="Consolas" w:eastAsia="Times New Roman" w:hAnsi="Consolas" w:cs="Times New Roman"/>
+          <w:color w:val="0000FF"/>
+          <w:sz w:val="21"/>
+          <w:szCs w:val="21"/>
+        </w:rPr>
+        <w:t>=&gt;</w:t>
+      </w:r>
+      <w:r>
+        <w:rPr>
+          <w:rFonts w:ascii="Consolas" w:eastAsia="Times New Roman" w:hAnsi="Consolas" w:cs="Times New Roman"/>
+          <w:color w:val="000000"/>
+          <w:sz w:val="21"/>
+          <w:szCs w:val="21"/>
+        </w:rPr>
+        <w:t> </w:t>
+      </w:r>
+      <w:proofErr w:type="spellStart"/>
+      <w:r>
+        <w:rPr>
+          <w:rFonts w:ascii="Consolas" w:eastAsia="Times New Roman" w:hAnsi="Consolas" w:cs="Times New Roman"/>
+          <w:color w:val="000000"/>
+          <w:sz w:val="21"/>
+          <w:szCs w:val="21"/>
+        </w:rPr>
+        <w:t>response.json</w:t>
+      </w:r>
+      <w:proofErr w:type="spellEnd"/>
+      <w:r>
+        <w:rPr>
+          <w:rFonts w:ascii="Consolas" w:eastAsia="Times New Roman" w:hAnsi="Consolas" w:cs="Times New Roman"/>
+          <w:color w:val="000000"/>
+          <w:sz w:val="21"/>
+          <w:szCs w:val="21"/>
+        </w:rPr>
+        <w:t>())</w:t>
+      </w:r>
+    </w:p>
+    <w:p>
+      <w:pPr>
+        <w:shd w:val="clear" w:color="auto" w:fill="FFFFFF"/>
+        <w:spacing w:after="0" w:line="240" w:lineRule="auto"/>
+        <w:rPr>
+          <w:rFonts w:ascii="Consolas" w:eastAsia="Times New Roman" w:hAnsi="Consolas" w:cs="Times New Roman"/>
+          <w:color w:val="000000"/>
+          <w:sz w:val="21"/>
+          <w:szCs w:val="21"/>
+        </w:rPr>
+      </w:pPr>
+      <w:r>
+        <w:rPr>
+          <w:rFonts w:ascii="Consolas" w:eastAsia="Times New Roman" w:hAnsi="Consolas" w:cs="Times New Roman"/>
+          <w:color w:val="000000"/>
+          <w:sz w:val="21"/>
+          <w:szCs w:val="21"/>
+        </w:rPr>
+        <w:t>        .then((response) </w:t>
+      </w:r>
+      <w:r>
+        <w:rPr>
+          <w:rFonts w:ascii="Consolas" w:eastAsia="Times New Roman" w:hAnsi="Consolas" w:cs="Times New Roman"/>
+          <w:color w:val="0000FF"/>
+          <w:sz w:val="21"/>
+          <w:szCs w:val="21"/>
+        </w:rPr>
+        <w:t>=&gt;</w:t>
+      </w:r>
+      <w:r>
+        <w:rPr>
+          <w:rFonts w:ascii="Consolas" w:eastAsia="Times New Roman" w:hAnsi="Consolas" w:cs="Times New Roman"/>
+          <w:color w:val="000000"/>
+          <w:sz w:val="21"/>
+          <w:szCs w:val="21"/>
+        </w:rPr>
+        <w:t> dispatch(</w:t>
+      </w:r>
+      <w:proofErr w:type="spellStart"/>
+      <w:r>
+        <w:rPr>
+          <w:rFonts w:ascii="Consolas" w:eastAsia="Times New Roman" w:hAnsi="Consolas" w:cs="Times New Roman"/>
+          <w:color w:val="000000"/>
+          <w:sz w:val="21"/>
+          <w:szCs w:val="21"/>
+        </w:rPr>
+        <w:t>addComment</w:t>
+      </w:r>
+      <w:proofErr w:type="spellEnd"/>
+      <w:r>
+        <w:rPr>
+          <w:rFonts w:ascii="Consolas" w:eastAsia="Times New Roman" w:hAnsi="Consolas" w:cs="Times New Roman"/>
+          <w:color w:val="000000"/>
+          <w:sz w:val="21"/>
+          <w:szCs w:val="21"/>
+        </w:rPr>
+        <w:t>(response)))</w:t>
+      </w:r>
+    </w:p>
+    <w:p>
+      <w:pPr>
+        <w:shd w:val="clear" w:color="auto" w:fill="FFFFFF"/>
+        <w:spacing w:after="0" w:line="240" w:lineRule="auto"/>
+        <w:rPr>
+          <w:rFonts w:ascii="Consolas" w:eastAsia="Times New Roman" w:hAnsi="Consolas" w:cs="Times New Roman"/>
+          <w:color w:val="000000"/>
+          <w:sz w:val="21"/>
+          <w:szCs w:val="21"/>
+        </w:rPr>
+      </w:pPr>
+      <w:r>
+        <w:rPr>
+          <w:rFonts w:ascii="Consolas" w:eastAsia="Times New Roman" w:hAnsi="Consolas" w:cs="Times New Roman"/>
+          <w:color w:val="000000"/>
+          <w:sz w:val="21"/>
+          <w:szCs w:val="21"/>
+        </w:rPr>
+        <w:t>        .catch((error) </w:t>
+      </w:r>
+      <w:r>
+        <w:rPr>
+          <w:rFonts w:ascii="Consolas" w:eastAsia="Times New Roman" w:hAnsi="Consolas" w:cs="Times New Roman"/>
+          <w:color w:val="0000FF"/>
+          <w:sz w:val="21"/>
+          <w:szCs w:val="21"/>
+        </w:rPr>
+        <w:t>=&gt;</w:t>
+      </w:r>
+      <w:r>
+        <w:rPr>
+          <w:rFonts w:ascii="Consolas" w:eastAsia="Times New Roman" w:hAnsi="Consolas" w:cs="Times New Roman"/>
+          <w:color w:val="000000"/>
+          <w:sz w:val="21"/>
+          <w:szCs w:val="21"/>
+        </w:rPr>
+        <w:t> {</w:t>
+      </w:r>
+    </w:p>
+    <w:p>
+      <w:pPr>
+        <w:shd w:val="clear" w:color="auto" w:fill="FFFFFF"/>
+        <w:spacing w:after="0" w:line="240" w:lineRule="auto"/>
+        <w:rPr>
+          <w:rFonts w:ascii="Consolas" w:eastAsia="Times New Roman" w:hAnsi="Consolas" w:cs="Times New Roman"/>
+          <w:color w:val="000000"/>
+          <w:sz w:val="21"/>
+          <w:szCs w:val="21"/>
+        </w:rPr>
+      </w:pPr>
+      <w:r>
+        <w:rPr>
+          <w:rFonts w:ascii="Consolas" w:eastAsia="Times New Roman" w:hAnsi="Consolas" w:cs="Times New Roman"/>
+          <w:color w:val="000000"/>
+          <w:sz w:val="21"/>
+          <w:szCs w:val="21"/>
+        </w:rPr>
+        <w:t>            console.log(</w:t>
+      </w:r>
+      <w:r>
+        <w:rPr>
+          <w:rFonts w:ascii="Consolas" w:eastAsia="Times New Roman" w:hAnsi="Consolas" w:cs="Times New Roman"/>
+          <w:color w:val="A31515"/>
+          <w:sz w:val="21"/>
+          <w:szCs w:val="21"/>
+        </w:rPr>
+        <w:t>'post comment'</w:t>
+      </w:r>
+      <w:r>
+        <w:rPr>
+          <w:rFonts w:ascii="Consolas" w:eastAsia="Times New Roman" w:hAnsi="Consolas" w:cs="Times New Roman"/>
+          <w:color w:val="000000"/>
+          <w:sz w:val="21"/>
+          <w:szCs w:val="21"/>
+        </w:rPr>
+        <w:t>, </w:t>
+      </w:r>
+      <w:proofErr w:type="spellStart"/>
+      <w:r>
+        <w:rPr>
+          <w:rFonts w:ascii="Consolas" w:eastAsia="Times New Roman" w:hAnsi="Consolas" w:cs="Times New Roman"/>
+          <w:color w:val="000000"/>
+          <w:sz w:val="21"/>
+          <w:szCs w:val="21"/>
+        </w:rPr>
+        <w:t>error.message</w:t>
+      </w:r>
+      <w:proofErr w:type="spellEnd"/>
+      <w:r>
+        <w:rPr>
+          <w:rFonts w:ascii="Consolas" w:eastAsia="Times New Roman" w:hAnsi="Consolas" w:cs="Times New Roman"/>
+          <w:color w:val="000000"/>
+          <w:sz w:val="21"/>
+          <w:szCs w:val="21"/>
+        </w:rPr>
+        <w:t>);</w:t>
+      </w:r>
+    </w:p>
+    <w:p>
+      <w:pPr>
+        <w:shd w:val="clear" w:color="auto" w:fill="FFFFFF"/>
+        <w:spacing w:after="0" w:line="240" w:lineRule="auto"/>
+        <w:rPr>
+          <w:rFonts w:ascii="Consolas" w:eastAsia="Times New Roman" w:hAnsi="Consolas" w:cs="Times New Roman"/>
+          <w:color w:val="000000"/>
+          <w:sz w:val="21"/>
+          <w:szCs w:val="21"/>
+        </w:rPr>
+      </w:pPr>
+      <w:r>
+        <w:rPr>
+          <w:rFonts w:ascii="Consolas" w:eastAsia="Times New Roman" w:hAnsi="Consolas" w:cs="Times New Roman"/>
+          <w:color w:val="000000"/>
+          <w:sz w:val="21"/>
+          <w:szCs w:val="21"/>
+        </w:rPr>
+        <w:t>            alert(</w:t>
+      </w:r>
+      <w:r>
+        <w:rPr>
+          <w:rFonts w:ascii="Consolas" w:eastAsia="Times New Roman" w:hAnsi="Consolas" w:cs="Times New Roman"/>
+          <w:color w:val="A31515"/>
+          <w:sz w:val="21"/>
+          <w:szCs w:val="21"/>
+        </w:rPr>
+        <w:t>'Your comment could not be posted\nError: '</w:t>
+      </w:r>
+      <w:r>
+        <w:rPr>
+          <w:rFonts w:ascii="Consolas" w:eastAsia="Times New Roman" w:hAnsi="Consolas" w:cs="Times New Roman"/>
+          <w:color w:val="000000"/>
+          <w:sz w:val="21"/>
+          <w:szCs w:val="21"/>
+        </w:rPr>
+        <w:t> + error.message);</w:t>
+      </w:r>
+    </w:p>
+    <w:p>
+      <w:pPr>
+        <w:shd w:val="clear" w:color="auto" w:fill="FFFFFF"/>
+        <w:spacing w:after="0" w:line="240" w:lineRule="auto"/>
+        <w:rPr>
+          <w:rFonts w:ascii="Consolas" w:eastAsia="Times New Roman" w:hAnsi="Consolas" w:cs="Times New Roman"/>
+          <w:color w:val="000000"/>
+          <w:sz w:val="21"/>
+          <w:szCs w:val="21"/>
+        </w:rPr>
+      </w:pPr>
+      <w:r>
+        <w:rPr>
+          <w:rFonts w:ascii="Consolas" w:eastAsia="Times New Roman" w:hAnsi="Consolas" w:cs="Times New Roman"/>
+          <w:color w:val="000000"/>
+          <w:sz w:val="21"/>
+          <w:szCs w:val="21"/>
+        </w:rPr>
+        <w:t>        });</w:t>
+      </w:r>
+    </w:p>
+    <w:p>
+      <w:pPr>
+        <w:shd w:val="clear" w:color="auto" w:fill="FFFFFF"/>
+        <w:spacing w:after="0" w:line="240" w:lineRule="auto"/>
+        <w:rPr>
+          <w:rFonts w:ascii="Consolas" w:eastAsia="Times New Roman" w:hAnsi="Consolas" w:cs="Times New Roman"/>
+          <w:color w:val="000000"/>
+          <w:sz w:val="21"/>
+          <w:szCs w:val="21"/>
+        </w:rPr>
+      </w:pPr>
+      <w:r>
+        <w:rPr>
+          <w:rFonts w:ascii="Consolas" w:eastAsia="Times New Roman" w:hAnsi="Consolas" w:cs="Times New Roman"/>
+          <w:color w:val="000000"/>
+          <w:sz w:val="21"/>
+          <w:szCs w:val="21"/>
+        </w:rPr>
+        <w:t>};</w:t>
+      </w:r>
+    </w:p>
+    <w:p>
+      <w:pPr>
+        <w:shd w:val="clear" w:color="auto" w:fill="FFFFFF"/>
+        <w:spacing w:after="0" w:line="240" w:lineRule="auto"/>
+        <w:rPr>
+          <w:rFonts w:ascii="Consolas" w:eastAsia="Times New Roman" w:hAnsi="Consolas" w:cs="Times New Roman"/>
+          <w:color w:val="000000"/>
+          <w:sz w:val="21"/>
+          <w:szCs w:val="21"/>
+        </w:rPr>
+      </w:pPr>
+    </w:p>
+    <w:p>
+      <w:pPr>
+        <w:shd w:val="clear" w:color="auto" w:fill="FFFFFF"/>
+        <w:spacing w:after="0" w:line="240" w:lineRule="auto"/>
+        <w:rPr>
+          <w:rFonts w:ascii="Consolas" w:eastAsia="Times New Roman" w:hAnsi="Consolas" w:cs="Times New Roman"/>
+          <w:color w:val="000000"/>
+          <w:sz w:val="21"/>
+          <w:szCs w:val="21"/>
+        </w:rPr>
+      </w:pPr>
+      <w:r>
+        <w:rPr>
+          <w:rFonts w:ascii="Consolas" w:eastAsia="Times New Roman" w:hAnsi="Consolas" w:cs="Times New Roman"/>
+          <w:color w:val="0000FF"/>
+          <w:sz w:val="21"/>
+          <w:szCs w:val="21"/>
+        </w:rPr>
         <w:t>export</w:t>
       </w:r>
       <w:r>
@@ -2681,7 +5202,7 @@
           <w:sz w:val="21"/>
           <w:szCs w:val="21"/>
         </w:rPr>
-        <w:t>commentsFailed</w:t>
+        <w:t>fetchPromotions</w:t>
       </w:r>
       <w:proofErr w:type="spellEnd"/>
       <w:r>
@@ -2691,27 +5212,7 @@
           <w:sz w:val="21"/>
           <w:szCs w:val="21"/>
         </w:rPr>
-        <w:t> = (</w:t>
-      </w:r>
-      <w:proofErr w:type="spellStart"/>
-      <w:r>
-        <w:rPr>
-          <w:rFonts w:ascii="Consolas" w:eastAsia="Times New Roman" w:hAnsi="Consolas" w:cs="Times New Roman"/>
-          <w:color w:val="000000"/>
-          <w:sz w:val="21"/>
-          <w:szCs w:val="21"/>
-        </w:rPr>
-        <w:t>errMess</w:t>
-      </w:r>
-      <w:proofErr w:type="spellEnd"/>
-      <w:r>
-        <w:rPr>
-          <w:rFonts w:ascii="Consolas" w:eastAsia="Times New Roman" w:hAnsi="Consolas" w:cs="Times New Roman"/>
-          <w:color w:val="000000"/>
-          <w:sz w:val="21"/>
-          <w:szCs w:val="21"/>
-        </w:rPr>
-        <w:t>) </w:t>
+        <w:t> = () </w:t>
       </w:r>
       <w:r>
         <w:rPr>
@@ -2729,181 +5230,7 @@
           <w:sz w:val="21"/>
           <w:szCs w:val="21"/>
         </w:rPr>
-        <w:t> ({</w:t>
-      </w:r>
-    </w:p>
-    <w:p>
-      <w:pPr>
-        <w:shd w:val="clear" w:color="auto" w:fill="FFFFFF"/>
-        <w:spacing w:after="0" w:line="240" w:lineRule="auto"/>
-        <w:rPr>
-          <w:rFonts w:ascii="Consolas" w:eastAsia="Times New Roman" w:hAnsi="Consolas" w:cs="Times New Roman"/>
-          <w:color w:val="000000"/>
-          <w:sz w:val="21"/>
-          <w:szCs w:val="21"/>
-        </w:rPr>
-      </w:pPr>
-      <w:r>
-        <w:rPr>
-          <w:rFonts w:ascii="Consolas" w:eastAsia="Times New Roman" w:hAnsi="Consolas" w:cs="Times New Roman"/>
-          <w:color w:val="000000"/>
-          <w:sz w:val="21"/>
-          <w:szCs w:val="21"/>
-        </w:rPr>
-        <w:t>    type: </w:t>
-      </w:r>
-      <w:proofErr w:type="spellStart"/>
-      <w:r>
-        <w:rPr>
-          <w:rFonts w:ascii="Consolas" w:eastAsia="Times New Roman" w:hAnsi="Consolas" w:cs="Times New Roman"/>
-          <w:color w:val="000000"/>
-          <w:sz w:val="21"/>
-          <w:szCs w:val="21"/>
-        </w:rPr>
-        <w:t>ActionTypes.COMMENTS_FAILED</w:t>
-      </w:r>
-      <w:proofErr w:type="spellEnd"/>
-      <w:r>
-        <w:rPr>
-          <w:rFonts w:ascii="Consolas" w:eastAsia="Times New Roman" w:hAnsi="Consolas" w:cs="Times New Roman"/>
-          <w:color w:val="000000"/>
-          <w:sz w:val="21"/>
-          <w:szCs w:val="21"/>
-        </w:rPr>
-        <w:t>,</w:t>
-      </w:r>
-    </w:p>
-    <w:p>
-      <w:pPr>
-        <w:shd w:val="clear" w:color="auto" w:fill="FFFFFF"/>
-        <w:spacing w:after="0" w:line="240" w:lineRule="auto"/>
-        <w:rPr>
-          <w:rFonts w:ascii="Consolas" w:eastAsia="Times New Roman" w:hAnsi="Consolas" w:cs="Times New Roman"/>
-          <w:color w:val="000000"/>
-          <w:sz w:val="21"/>
-          <w:szCs w:val="21"/>
-        </w:rPr>
-      </w:pPr>
-      <w:r>
-        <w:rPr>
-          <w:rFonts w:ascii="Consolas" w:eastAsia="Times New Roman" w:hAnsi="Consolas" w:cs="Times New Roman"/>
-          <w:color w:val="000000"/>
-          <w:sz w:val="21"/>
-          <w:szCs w:val="21"/>
-        </w:rPr>
-        <w:t>    payload: </w:t>
-      </w:r>
-      <w:proofErr w:type="spellStart"/>
-      <w:r>
-        <w:rPr>
-          <w:rFonts w:ascii="Consolas" w:eastAsia="Times New Roman" w:hAnsi="Consolas" w:cs="Times New Roman"/>
-          <w:color w:val="000000"/>
-          <w:sz w:val="21"/>
-          <w:szCs w:val="21"/>
-        </w:rPr>
-        <w:t>errMess</w:t>
-      </w:r>
-      <w:proofErr w:type="spellEnd"/>
-    </w:p>
-    <w:p>
-      <w:pPr>
-        <w:shd w:val="clear" w:color="auto" w:fill="FFFFFF"/>
-        <w:spacing w:after="0" w:line="240" w:lineRule="auto"/>
-        <w:rPr>
-          <w:rFonts w:ascii="Consolas" w:eastAsia="Times New Roman" w:hAnsi="Consolas" w:cs="Times New Roman"/>
-          <w:color w:val="000000"/>
-          <w:sz w:val="21"/>
-          <w:szCs w:val="21"/>
-        </w:rPr>
-      </w:pPr>
-      <w:r>
-        <w:rPr>
-          <w:rFonts w:ascii="Consolas" w:eastAsia="Times New Roman" w:hAnsi="Consolas" w:cs="Times New Roman"/>
-          <w:color w:val="000000"/>
-          <w:sz w:val="21"/>
-          <w:szCs w:val="21"/>
-        </w:rPr>
-        <w:t>});</w:t>
-      </w:r>
-    </w:p>
-    <w:p>
-      <w:pPr>
-        <w:shd w:val="clear" w:color="auto" w:fill="FFFFFF"/>
-        <w:spacing w:after="0" w:line="240" w:lineRule="auto"/>
-        <w:rPr>
-          <w:rFonts w:ascii="Consolas" w:eastAsia="Times New Roman" w:hAnsi="Consolas" w:cs="Times New Roman"/>
-          <w:color w:val="000000"/>
-          <w:sz w:val="21"/>
-          <w:szCs w:val="21"/>
-        </w:rPr>
-      </w:pPr>
-    </w:p>
-    <w:p>
-      <w:pPr>
-        <w:shd w:val="clear" w:color="auto" w:fill="FFFFFF"/>
-        <w:spacing w:after="0" w:line="240" w:lineRule="auto"/>
-        <w:rPr>
-          <w:rFonts w:ascii="Consolas" w:eastAsia="Times New Roman" w:hAnsi="Consolas" w:cs="Times New Roman"/>
-          <w:color w:val="000000"/>
-          <w:sz w:val="21"/>
-          <w:szCs w:val="21"/>
-        </w:rPr>
-      </w:pPr>
-      <w:r>
-        <w:rPr>
-          <w:rFonts w:ascii="Consolas" w:eastAsia="Times New Roman" w:hAnsi="Consolas" w:cs="Times New Roman"/>
-          <w:color w:val="0000FF"/>
-          <w:sz w:val="21"/>
-          <w:szCs w:val="21"/>
-        </w:rPr>
-        <w:t>export</w:t>
-      </w:r>
-      <w:r>
-        <w:rPr>
-          <w:rFonts w:ascii="Consolas" w:eastAsia="Times New Roman" w:hAnsi="Consolas" w:cs="Times New Roman"/>
-          <w:color w:val="000000"/>
-          <w:sz w:val="21"/>
-          <w:szCs w:val="21"/>
-        </w:rPr>
-        <w:t> </w:t>
-      </w:r>
-      <w:r>
-        <w:rPr>
-          <w:rFonts w:ascii="Consolas" w:eastAsia="Times New Roman" w:hAnsi="Consolas" w:cs="Times New Roman"/>
-          <w:color w:val="0000FF"/>
-          <w:sz w:val="21"/>
-          <w:szCs w:val="21"/>
-        </w:rPr>
-        <w:t>const</w:t>
-      </w:r>
-      <w:r>
-        <w:rPr>
-          <w:rFonts w:ascii="Consolas" w:eastAsia="Times New Roman" w:hAnsi="Consolas" w:cs="Times New Roman"/>
-          <w:color w:val="000000"/>
-          <w:sz w:val="21"/>
-          <w:szCs w:val="21"/>
-        </w:rPr>
-        <w:t> </w:t>
-      </w:r>
-      <w:proofErr w:type="spellStart"/>
-      <w:r>
-        <w:rPr>
-          <w:rFonts w:ascii="Consolas" w:eastAsia="Times New Roman" w:hAnsi="Consolas" w:cs="Times New Roman"/>
-          <w:color w:val="000000"/>
-          <w:sz w:val="21"/>
-          <w:szCs w:val="21"/>
-        </w:rPr>
-        <w:t>addComments</w:t>
-      </w:r>
-      <w:proofErr w:type="spellEnd"/>
-      <w:r>
-        <w:rPr>
-          <w:rFonts w:ascii="Consolas" w:eastAsia="Times New Roman" w:hAnsi="Consolas" w:cs="Times New Roman"/>
-          <w:color w:val="000000"/>
-          <w:sz w:val="21"/>
-          <w:szCs w:val="21"/>
-        </w:rPr>
-        <w:t> = (comments) </w:t>
+        <w:t> (dispatch) </w:t>
       </w:r>
       <w:r>
         <w:rPr>
@@ -2921,366 +5248,6 @@
           <w:sz w:val="21"/>
           <w:szCs w:val="21"/>
         </w:rPr>
-        <w:t> ({</w:t>
-      </w:r>
-    </w:p>
-    <w:p>
-      <w:pPr>
-        <w:shd w:val="clear" w:color="auto" w:fill="FFFFFF"/>
-        <w:spacing w:after="0" w:line="240" w:lineRule="auto"/>
-        <w:rPr>
-          <w:rFonts w:ascii="Consolas" w:eastAsia="Times New Roman" w:hAnsi="Consolas" w:cs="Times New Roman"/>
-          <w:color w:val="000000"/>
-          <w:sz w:val="21"/>
-          <w:szCs w:val="21"/>
-        </w:rPr>
-      </w:pPr>
-      <w:r>
-        <w:rPr>
-          <w:rFonts w:ascii="Consolas" w:eastAsia="Times New Roman" w:hAnsi="Consolas" w:cs="Times New Roman"/>
-          <w:color w:val="000000"/>
-          <w:sz w:val="21"/>
-          <w:szCs w:val="21"/>
-        </w:rPr>
-        <w:t>    type: </w:t>
-      </w:r>
-      <w:proofErr w:type="spellStart"/>
-      <w:r>
-        <w:rPr>
-          <w:rFonts w:ascii="Consolas" w:eastAsia="Times New Roman" w:hAnsi="Consolas" w:cs="Times New Roman"/>
-          <w:color w:val="000000"/>
-          <w:sz w:val="21"/>
-          <w:szCs w:val="21"/>
-        </w:rPr>
-        <w:t>ActionTypes.ADD_COMMENTS</w:t>
-      </w:r>
-      <w:proofErr w:type="spellEnd"/>
-      <w:r>
-        <w:rPr>
-          <w:rFonts w:ascii="Consolas" w:eastAsia="Times New Roman" w:hAnsi="Consolas" w:cs="Times New Roman"/>
-          <w:color w:val="000000"/>
-          <w:sz w:val="21"/>
-          <w:szCs w:val="21"/>
-        </w:rPr>
-        <w:t>,</w:t>
-      </w:r>
-    </w:p>
-    <w:p>
-      <w:pPr>
-        <w:shd w:val="clear" w:color="auto" w:fill="FFFFFF"/>
-        <w:spacing w:after="0" w:line="240" w:lineRule="auto"/>
-        <w:rPr>
-          <w:rFonts w:ascii="Consolas" w:eastAsia="Times New Roman" w:hAnsi="Consolas" w:cs="Times New Roman"/>
-          <w:color w:val="000000"/>
-          <w:sz w:val="21"/>
-          <w:szCs w:val="21"/>
-        </w:rPr>
-      </w:pPr>
-      <w:r>
-        <w:rPr>
-          <w:rFonts w:ascii="Consolas" w:eastAsia="Times New Roman" w:hAnsi="Consolas" w:cs="Times New Roman"/>
-          <w:color w:val="000000"/>
-          <w:sz w:val="21"/>
-          <w:szCs w:val="21"/>
-        </w:rPr>
-        <w:t>    payload: comments</w:t>
-      </w:r>
-    </w:p>
-    <w:p>
-      <w:pPr>
-        <w:shd w:val="clear" w:color="auto" w:fill="FFFFFF"/>
-        <w:spacing w:after="0" w:line="240" w:lineRule="auto"/>
-        <w:rPr>
-          <w:rFonts w:ascii="Consolas" w:eastAsia="Times New Roman" w:hAnsi="Consolas" w:cs="Times New Roman"/>
-          <w:color w:val="000000"/>
-          <w:sz w:val="21"/>
-          <w:szCs w:val="21"/>
-        </w:rPr>
-      </w:pPr>
-      <w:r>
-        <w:rPr>
-          <w:rFonts w:ascii="Consolas" w:eastAsia="Times New Roman" w:hAnsi="Consolas" w:cs="Times New Roman"/>
-          <w:color w:val="000000"/>
-          <w:sz w:val="21"/>
-          <w:szCs w:val="21"/>
-        </w:rPr>
-        <w:t>});</w:t>
-      </w:r>
-    </w:p>
-    <w:p>
-      <w:pPr>
-        <w:shd w:val="clear" w:color="auto" w:fill="FFFFFF"/>
-        <w:spacing w:after="0" w:line="240" w:lineRule="auto"/>
-        <w:rPr>
-          <w:rFonts w:ascii="Consolas" w:eastAsia="Times New Roman" w:hAnsi="Consolas" w:cs="Times New Roman"/>
-          <w:color w:val="000000"/>
-          <w:sz w:val="21"/>
-          <w:szCs w:val="21"/>
-        </w:rPr>
-      </w:pPr>
-    </w:p>
-    <w:p>
-      <w:pPr>
-        <w:shd w:val="clear" w:color="auto" w:fill="FFFFFF"/>
-        <w:spacing w:after="0" w:line="240" w:lineRule="auto"/>
-        <w:rPr>
-          <w:rFonts w:ascii="Consolas" w:eastAsia="Times New Roman" w:hAnsi="Consolas" w:cs="Times New Roman"/>
-          <w:color w:val="000000"/>
-          <w:sz w:val="21"/>
-          <w:szCs w:val="21"/>
-        </w:rPr>
-      </w:pPr>
-      <w:r>
-        <w:rPr>
-          <w:rFonts w:ascii="Consolas" w:eastAsia="Times New Roman" w:hAnsi="Consolas" w:cs="Times New Roman"/>
-          <w:color w:val="0000FF"/>
-          <w:sz w:val="21"/>
-          <w:szCs w:val="21"/>
-        </w:rPr>
-        <w:t>export</w:t>
-      </w:r>
-      <w:r>
-        <w:rPr>
-          <w:rFonts w:ascii="Consolas" w:eastAsia="Times New Roman" w:hAnsi="Consolas" w:cs="Times New Roman"/>
-          <w:color w:val="000000"/>
-          <w:sz w:val="21"/>
-          <w:szCs w:val="21"/>
-        </w:rPr>
-        <w:t> </w:t>
-      </w:r>
-      <w:r>
-        <w:rPr>
-          <w:rFonts w:ascii="Consolas" w:eastAsia="Times New Roman" w:hAnsi="Consolas" w:cs="Times New Roman"/>
-          <w:color w:val="0000FF"/>
-          <w:sz w:val="21"/>
-          <w:szCs w:val="21"/>
-        </w:rPr>
-        <w:t>const</w:t>
-      </w:r>
-      <w:r>
-        <w:rPr>
-          <w:rFonts w:ascii="Consolas" w:eastAsia="Times New Roman" w:hAnsi="Consolas" w:cs="Times New Roman"/>
-          <w:color w:val="000000"/>
-          <w:sz w:val="21"/>
-          <w:szCs w:val="21"/>
-        </w:rPr>
-        <w:t> </w:t>
-      </w:r>
-      <w:proofErr w:type="spellStart"/>
-      <w:r>
-        <w:rPr>
-          <w:rFonts w:ascii="Consolas" w:eastAsia="Times New Roman" w:hAnsi="Consolas" w:cs="Times New Roman"/>
-          <w:color w:val="000000"/>
-          <w:sz w:val="21"/>
-          <w:szCs w:val="21"/>
-        </w:rPr>
-        <w:t>addComment</w:t>
-      </w:r>
-      <w:proofErr w:type="spellEnd"/>
-      <w:r>
-        <w:rPr>
-          <w:rFonts w:ascii="Consolas" w:eastAsia="Times New Roman" w:hAnsi="Consolas" w:cs="Times New Roman"/>
-          <w:color w:val="000000"/>
-          <w:sz w:val="21"/>
-          <w:szCs w:val="21"/>
-        </w:rPr>
-        <w:t> = (comment) </w:t>
-      </w:r>
-      <w:r>
-        <w:rPr>
-          <w:rFonts w:ascii="Consolas" w:eastAsia="Times New Roman" w:hAnsi="Consolas" w:cs="Times New Roman"/>
-          <w:color w:val="0000FF"/>
-          <w:sz w:val="21"/>
-          <w:szCs w:val="21"/>
-        </w:rPr>
-        <w:t>=&gt;</w:t>
-      </w:r>
-      <w:r>
-        <w:rPr>
-          <w:rFonts w:ascii="Consolas" w:eastAsia="Times New Roman" w:hAnsi="Consolas" w:cs="Times New Roman"/>
-          <w:color w:val="000000"/>
-          <w:sz w:val="21"/>
-          <w:szCs w:val="21"/>
-        </w:rPr>
-        <w:t> ({</w:t>
-      </w:r>
-    </w:p>
-    <w:p>
-      <w:pPr>
-        <w:shd w:val="clear" w:color="auto" w:fill="FFFFFF"/>
-        <w:spacing w:after="0" w:line="240" w:lineRule="auto"/>
-        <w:rPr>
-          <w:rFonts w:ascii="Consolas" w:eastAsia="Times New Roman" w:hAnsi="Consolas" w:cs="Times New Roman"/>
-          <w:color w:val="000000"/>
-          <w:sz w:val="21"/>
-          <w:szCs w:val="21"/>
-        </w:rPr>
-      </w:pPr>
-      <w:r>
-        <w:rPr>
-          <w:rFonts w:ascii="Consolas" w:eastAsia="Times New Roman" w:hAnsi="Consolas" w:cs="Times New Roman"/>
-          <w:color w:val="000000"/>
-          <w:sz w:val="21"/>
-          <w:szCs w:val="21"/>
-        </w:rPr>
-        <w:t>    type: </w:t>
-      </w:r>
-      <w:proofErr w:type="spellStart"/>
-      <w:r>
-        <w:rPr>
-          <w:rFonts w:ascii="Consolas" w:eastAsia="Times New Roman" w:hAnsi="Consolas" w:cs="Times New Roman"/>
-          <w:color w:val="000000"/>
-          <w:sz w:val="21"/>
-          <w:szCs w:val="21"/>
-        </w:rPr>
-        <w:t>ActionTypes.ADD_COMMENT</w:t>
-      </w:r>
-      <w:proofErr w:type="spellEnd"/>
-      <w:r>
-        <w:rPr>
-          <w:rFonts w:ascii="Consolas" w:eastAsia="Times New Roman" w:hAnsi="Consolas" w:cs="Times New Roman"/>
-          <w:color w:val="000000"/>
-          <w:sz w:val="21"/>
-          <w:szCs w:val="21"/>
-        </w:rPr>
-        <w:t>,</w:t>
-      </w:r>
-    </w:p>
-    <w:p>
-      <w:pPr>
-        <w:shd w:val="clear" w:color="auto" w:fill="FFFFFF"/>
-        <w:spacing w:after="0" w:line="240" w:lineRule="auto"/>
-        <w:rPr>
-          <w:rFonts w:ascii="Consolas" w:eastAsia="Times New Roman" w:hAnsi="Consolas" w:cs="Times New Roman"/>
-          <w:color w:val="000000"/>
-          <w:sz w:val="21"/>
-          <w:szCs w:val="21"/>
-        </w:rPr>
-      </w:pPr>
-      <w:r>
-        <w:rPr>
-          <w:rFonts w:ascii="Consolas" w:eastAsia="Times New Roman" w:hAnsi="Consolas" w:cs="Times New Roman"/>
-          <w:color w:val="000000"/>
-          <w:sz w:val="21"/>
-          <w:szCs w:val="21"/>
-        </w:rPr>
-        <w:t>    payload: comment</w:t>
-      </w:r>
-    </w:p>
-    <w:p>
-      <w:pPr>
-        <w:shd w:val="clear" w:color="auto" w:fill="FFFFFF"/>
-        <w:spacing w:after="0" w:line="240" w:lineRule="auto"/>
-        <w:rPr>
-          <w:rFonts w:ascii="Consolas" w:eastAsia="Times New Roman" w:hAnsi="Consolas" w:cs="Times New Roman"/>
-          <w:color w:val="000000"/>
-          <w:sz w:val="21"/>
-          <w:szCs w:val="21"/>
-        </w:rPr>
-      </w:pPr>
-      <w:r>
-        <w:rPr>
-          <w:rFonts w:ascii="Consolas" w:eastAsia="Times New Roman" w:hAnsi="Consolas" w:cs="Times New Roman"/>
-          <w:color w:val="000000"/>
-          <w:sz w:val="21"/>
-          <w:szCs w:val="21"/>
-        </w:rPr>
-        <w:t>});</w:t>
-      </w:r>
-    </w:p>
-    <w:p>
-      <w:pPr>
-        <w:shd w:val="clear" w:color="auto" w:fill="FFFFFF"/>
-        <w:spacing w:after="0" w:line="240" w:lineRule="auto"/>
-        <w:rPr>
-          <w:rFonts w:ascii="Consolas" w:eastAsia="Times New Roman" w:hAnsi="Consolas" w:cs="Times New Roman"/>
-          <w:color w:val="000000"/>
-          <w:sz w:val="21"/>
-          <w:szCs w:val="21"/>
-        </w:rPr>
-      </w:pPr>
-    </w:p>
-    <w:p>
-      <w:pPr>
-        <w:shd w:val="clear" w:color="auto" w:fill="FFFFFF"/>
-        <w:spacing w:after="0" w:line="240" w:lineRule="auto"/>
-        <w:rPr>
-          <w:rFonts w:ascii="Consolas" w:eastAsia="Times New Roman" w:hAnsi="Consolas" w:cs="Times New Roman"/>
-          <w:color w:val="000000"/>
-          <w:sz w:val="21"/>
-          <w:szCs w:val="21"/>
-        </w:rPr>
-      </w:pPr>
-      <w:r>
-        <w:rPr>
-          <w:rFonts w:ascii="Consolas" w:eastAsia="Times New Roman" w:hAnsi="Consolas" w:cs="Times New Roman"/>
-          <w:color w:val="0000FF"/>
-          <w:sz w:val="21"/>
-          <w:szCs w:val="21"/>
-        </w:rPr>
-        <w:t>export</w:t>
-      </w:r>
-      <w:r>
-        <w:rPr>
-          <w:rFonts w:ascii="Consolas" w:eastAsia="Times New Roman" w:hAnsi="Consolas" w:cs="Times New Roman"/>
-          <w:color w:val="000000"/>
-          <w:sz w:val="21"/>
-          <w:szCs w:val="21"/>
-        </w:rPr>
-        <w:t> </w:t>
-      </w:r>
-      <w:r>
-        <w:rPr>
-          <w:rFonts w:ascii="Consolas" w:eastAsia="Times New Roman" w:hAnsi="Consolas" w:cs="Times New Roman"/>
-          <w:color w:val="0000FF"/>
-          <w:sz w:val="21"/>
-          <w:szCs w:val="21"/>
-        </w:rPr>
-        <w:t>const</w:t>
-      </w:r>
-      <w:r>
-        <w:rPr>
-          <w:rFonts w:ascii="Consolas" w:eastAsia="Times New Roman" w:hAnsi="Consolas" w:cs="Times New Roman"/>
-          <w:color w:val="000000"/>
-          <w:sz w:val="21"/>
-          <w:szCs w:val="21"/>
-        </w:rPr>
-        <w:t> postComment = (campsiteId, rating, author, text) </w:t>
-      </w:r>
-      <w:r>
-        <w:rPr>
-          <w:rFonts w:ascii="Consolas" w:eastAsia="Times New Roman" w:hAnsi="Consolas" w:cs="Times New Roman"/>
-          <w:color w:val="0000FF"/>
-          <w:sz w:val="21"/>
-          <w:szCs w:val="21"/>
-        </w:rPr>
-        <w:t>=&gt;</w:t>
-      </w:r>
-      <w:r>
-        <w:rPr>
-          <w:rFonts w:ascii="Consolas" w:eastAsia="Times New Roman" w:hAnsi="Consolas" w:cs="Times New Roman"/>
-          <w:color w:val="000000"/>
-          <w:sz w:val="21"/>
-          <w:szCs w:val="21"/>
-        </w:rPr>
-        <w:t> (dispatch) </w:t>
-      </w:r>
-      <w:r>
-        <w:rPr>
-          <w:rFonts w:ascii="Consolas" w:eastAsia="Times New Roman" w:hAnsi="Consolas" w:cs="Times New Roman"/>
-          <w:color w:val="0000FF"/>
-          <w:sz w:val="21"/>
-          <w:szCs w:val="21"/>
-        </w:rPr>
-        <w:t>=&gt;</w:t>
-      </w:r>
-      <w:r>
-        <w:rPr>
-          <w:rFonts w:ascii="Consolas" w:eastAsia="Times New Roman" w:hAnsi="Consolas" w:cs="Times New Roman"/>
-          <w:color w:val="000000"/>
-          <w:sz w:val="21"/>
-          <w:szCs w:val="21"/>
-        </w:rPr>
         <w:t> {</w:t>
       </w:r>
     </w:p>
@@ -3302,1589 +5269,6 @@
           <w:sz w:val="21"/>
           <w:szCs w:val="21"/>
         </w:rPr>
-        <w:t>    </w:t>
-      </w:r>
-      <w:r>
-        <w:rPr>
-          <w:rFonts w:ascii="Consolas" w:eastAsia="Times New Roman" w:hAnsi="Consolas" w:cs="Times New Roman"/>
-          <w:color w:val="0000FF"/>
-          <w:sz w:val="21"/>
-          <w:szCs w:val="21"/>
-        </w:rPr>
-        <w:t>const</w:t>
-      </w:r>
-      <w:r>
-        <w:rPr>
-          <w:rFonts w:ascii="Consolas" w:eastAsia="Times New Roman" w:hAnsi="Consolas" w:cs="Times New Roman"/>
-          <w:color w:val="000000"/>
-          <w:sz w:val="21"/>
-          <w:szCs w:val="21"/>
-        </w:rPr>
-        <w:t> </w:t>
-      </w:r>
-      <w:proofErr w:type="spellStart"/>
-      <w:r>
-        <w:rPr>
-          <w:rFonts w:ascii="Consolas" w:eastAsia="Times New Roman" w:hAnsi="Consolas" w:cs="Times New Roman"/>
-          <w:color w:val="000000"/>
-          <w:sz w:val="21"/>
-          <w:szCs w:val="21"/>
-        </w:rPr>
-        <w:t>newComment</w:t>
-      </w:r>
-      <w:proofErr w:type="spellEnd"/>
-      <w:r>
-        <w:rPr>
-          <w:rFonts w:ascii="Consolas" w:eastAsia="Times New Roman" w:hAnsi="Consolas" w:cs="Times New Roman"/>
-          <w:color w:val="000000"/>
-          <w:sz w:val="21"/>
-          <w:szCs w:val="21"/>
-        </w:rPr>
-        <w:t> = {</w:t>
-      </w:r>
-    </w:p>
-    <w:p>
-      <w:pPr>
-        <w:shd w:val="clear" w:color="auto" w:fill="FFFFFF"/>
-        <w:spacing w:after="0" w:line="240" w:lineRule="auto"/>
-        <w:rPr>
-          <w:rFonts w:ascii="Consolas" w:eastAsia="Times New Roman" w:hAnsi="Consolas" w:cs="Times New Roman"/>
-          <w:color w:val="000000"/>
-          <w:sz w:val="21"/>
-          <w:szCs w:val="21"/>
-        </w:rPr>
-      </w:pPr>
-      <w:r>
-        <w:rPr>
-          <w:rFonts w:ascii="Consolas" w:eastAsia="Times New Roman" w:hAnsi="Consolas" w:cs="Times New Roman"/>
-          <w:color w:val="000000"/>
-          <w:sz w:val="21"/>
-          <w:szCs w:val="21"/>
-        </w:rPr>
-        <w:t>        </w:t>
-      </w:r>
-      <w:proofErr w:type="spellStart"/>
-      <w:r>
-        <w:rPr>
-          <w:rFonts w:ascii="Consolas" w:eastAsia="Times New Roman" w:hAnsi="Consolas" w:cs="Times New Roman"/>
-          <w:color w:val="000000"/>
-          <w:sz w:val="21"/>
-          <w:szCs w:val="21"/>
-        </w:rPr>
-        <w:t>campsiteId</w:t>
-      </w:r>
-      <w:proofErr w:type="spellEnd"/>
-      <w:r>
-        <w:rPr>
-          <w:rFonts w:ascii="Consolas" w:eastAsia="Times New Roman" w:hAnsi="Consolas" w:cs="Times New Roman"/>
-          <w:color w:val="000000"/>
-          <w:sz w:val="21"/>
-          <w:szCs w:val="21"/>
-        </w:rPr>
-        <w:t>: </w:t>
-      </w:r>
-      <w:proofErr w:type="spellStart"/>
-      <w:r>
-        <w:rPr>
-          <w:rFonts w:ascii="Consolas" w:eastAsia="Times New Roman" w:hAnsi="Consolas" w:cs="Times New Roman"/>
-          <w:color w:val="000000"/>
-          <w:sz w:val="21"/>
-          <w:szCs w:val="21"/>
-        </w:rPr>
-        <w:t>campsiteId</w:t>
-      </w:r>
-      <w:proofErr w:type="spellEnd"/>
-      <w:r>
-        <w:rPr>
-          <w:rFonts w:ascii="Consolas" w:eastAsia="Times New Roman" w:hAnsi="Consolas" w:cs="Times New Roman"/>
-          <w:color w:val="000000"/>
-          <w:sz w:val="21"/>
-          <w:szCs w:val="21"/>
-        </w:rPr>
-        <w:t>,</w:t>
-      </w:r>
-    </w:p>
-    <w:p>
-      <w:pPr>
-        <w:shd w:val="clear" w:color="auto" w:fill="FFFFFF"/>
-        <w:spacing w:after="0" w:line="240" w:lineRule="auto"/>
-        <w:rPr>
-          <w:rFonts w:ascii="Consolas" w:eastAsia="Times New Roman" w:hAnsi="Consolas" w:cs="Times New Roman"/>
-          <w:color w:val="000000"/>
-          <w:sz w:val="21"/>
-          <w:szCs w:val="21"/>
-        </w:rPr>
-      </w:pPr>
-      <w:r>
-        <w:rPr>
-          <w:rFonts w:ascii="Consolas" w:eastAsia="Times New Roman" w:hAnsi="Consolas" w:cs="Times New Roman"/>
-          <w:color w:val="000000"/>
-          <w:sz w:val="21"/>
-          <w:szCs w:val="21"/>
-        </w:rPr>
-        <w:t>        rating: rating,</w:t>
-      </w:r>
-    </w:p>
-    <w:p>
-      <w:pPr>
-        <w:shd w:val="clear" w:color="auto" w:fill="FFFFFF"/>
-        <w:spacing w:after="0" w:line="240" w:lineRule="auto"/>
-        <w:rPr>
-          <w:rFonts w:ascii="Consolas" w:eastAsia="Times New Roman" w:hAnsi="Consolas" w:cs="Times New Roman"/>
-          <w:color w:val="000000"/>
-          <w:sz w:val="21"/>
-          <w:szCs w:val="21"/>
-        </w:rPr>
-      </w:pPr>
-      <w:r>
-        <w:rPr>
-          <w:rFonts w:ascii="Consolas" w:eastAsia="Times New Roman" w:hAnsi="Consolas" w:cs="Times New Roman"/>
-          <w:color w:val="000000"/>
-          <w:sz w:val="21"/>
-          <w:szCs w:val="21"/>
-        </w:rPr>
-        <w:t>        author: author,</w:t>
-      </w:r>
-    </w:p>
-    <w:p>
-      <w:pPr>
-        <w:shd w:val="clear" w:color="auto" w:fill="FFFFFF"/>
-        <w:spacing w:after="0" w:line="240" w:lineRule="auto"/>
-        <w:rPr>
-          <w:rFonts w:ascii="Consolas" w:eastAsia="Times New Roman" w:hAnsi="Consolas" w:cs="Times New Roman"/>
-          <w:color w:val="000000"/>
-          <w:sz w:val="21"/>
-          <w:szCs w:val="21"/>
-        </w:rPr>
-      </w:pPr>
-      <w:r>
-        <w:rPr>
-          <w:rFonts w:ascii="Consolas" w:eastAsia="Times New Roman" w:hAnsi="Consolas" w:cs="Times New Roman"/>
-          <w:color w:val="000000"/>
-          <w:sz w:val="21"/>
-          <w:szCs w:val="21"/>
-        </w:rPr>
-        <w:t>        text: text</w:t>
-      </w:r>
-    </w:p>
-    <w:p>
-      <w:pPr>
-        <w:shd w:val="clear" w:color="auto" w:fill="FFFFFF"/>
-        <w:spacing w:after="0" w:line="240" w:lineRule="auto"/>
-        <w:rPr>
-          <w:rFonts w:ascii="Consolas" w:eastAsia="Times New Roman" w:hAnsi="Consolas" w:cs="Times New Roman"/>
-          <w:color w:val="000000"/>
-          <w:sz w:val="21"/>
-          <w:szCs w:val="21"/>
-        </w:rPr>
-      </w:pPr>
-      <w:r>
-        <w:rPr>
-          <w:rFonts w:ascii="Consolas" w:eastAsia="Times New Roman" w:hAnsi="Consolas" w:cs="Times New Roman"/>
-          <w:color w:val="000000"/>
-          <w:sz w:val="21"/>
-          <w:szCs w:val="21"/>
-        </w:rPr>
-        <w:t>    };</w:t>
-      </w:r>
-    </w:p>
-    <w:p>
-      <w:pPr>
-        <w:shd w:val="clear" w:color="auto" w:fill="FFFFFF"/>
-        <w:spacing w:after="0" w:line="240" w:lineRule="auto"/>
-        <w:rPr>
-          <w:rFonts w:ascii="Consolas" w:eastAsia="Times New Roman" w:hAnsi="Consolas" w:cs="Times New Roman"/>
-          <w:color w:val="000000"/>
-          <w:sz w:val="21"/>
-          <w:szCs w:val="21"/>
-        </w:rPr>
-      </w:pPr>
-      <w:r>
-        <w:rPr>
-          <w:rFonts w:ascii="Consolas" w:eastAsia="Times New Roman" w:hAnsi="Consolas" w:cs="Times New Roman"/>
-          <w:color w:val="000000"/>
-          <w:sz w:val="21"/>
-          <w:szCs w:val="21"/>
-        </w:rPr>
-        <w:t>    </w:t>
-      </w:r>
-      <w:proofErr w:type="spellStart"/>
-      <w:r>
-        <w:rPr>
-          <w:rFonts w:ascii="Consolas" w:eastAsia="Times New Roman" w:hAnsi="Consolas" w:cs="Times New Roman"/>
-          <w:color w:val="000000"/>
-          <w:sz w:val="21"/>
-          <w:szCs w:val="21"/>
-        </w:rPr>
-        <w:t>newComment.date</w:t>
-      </w:r>
-      <w:proofErr w:type="spellEnd"/>
-      <w:r>
-        <w:rPr>
-          <w:rFonts w:ascii="Consolas" w:eastAsia="Times New Roman" w:hAnsi="Consolas" w:cs="Times New Roman"/>
-          <w:color w:val="000000"/>
-          <w:sz w:val="21"/>
-          <w:szCs w:val="21"/>
-        </w:rPr>
-        <w:t> = </w:t>
-      </w:r>
-      <w:r>
-        <w:rPr>
-          <w:rFonts w:ascii="Consolas" w:eastAsia="Times New Roman" w:hAnsi="Consolas" w:cs="Times New Roman"/>
-          <w:color w:val="0000FF"/>
-          <w:sz w:val="21"/>
-          <w:szCs w:val="21"/>
-        </w:rPr>
-        <w:t>new</w:t>
-      </w:r>
-      <w:r>
-        <w:rPr>
-          <w:rFonts w:ascii="Consolas" w:eastAsia="Times New Roman" w:hAnsi="Consolas" w:cs="Times New Roman"/>
-          <w:color w:val="000000"/>
-          <w:sz w:val="21"/>
-          <w:szCs w:val="21"/>
-        </w:rPr>
-        <w:t> Date().</w:t>
-      </w:r>
-      <w:proofErr w:type="spellStart"/>
-      <w:r>
-        <w:rPr>
-          <w:rFonts w:ascii="Consolas" w:eastAsia="Times New Roman" w:hAnsi="Consolas" w:cs="Times New Roman"/>
-          <w:color w:val="000000"/>
-          <w:sz w:val="21"/>
-          <w:szCs w:val="21"/>
-        </w:rPr>
-        <w:t>toISOString</w:t>
-      </w:r>
-      <w:proofErr w:type="spellEnd"/>
-      <w:r>
-        <w:rPr>
-          <w:rFonts w:ascii="Consolas" w:eastAsia="Times New Roman" w:hAnsi="Consolas" w:cs="Times New Roman"/>
-          <w:color w:val="000000"/>
-          <w:sz w:val="21"/>
-          <w:szCs w:val="21"/>
-        </w:rPr>
-        <w:t>();</w:t>
-      </w:r>
-    </w:p>
-    <w:p>
-      <w:pPr>
-        <w:shd w:val="clear" w:color="auto" w:fill="FFFFFF"/>
-        <w:spacing w:after="0" w:line="240" w:lineRule="auto"/>
-        <w:rPr>
-          <w:rFonts w:ascii="Consolas" w:eastAsia="Times New Roman" w:hAnsi="Consolas" w:cs="Times New Roman"/>
-          <w:color w:val="000000"/>
-          <w:sz w:val="21"/>
-          <w:szCs w:val="21"/>
-        </w:rPr>
-      </w:pPr>
-    </w:p>
-    <w:p>
-      <w:pPr>
-        <w:shd w:val="clear" w:color="auto" w:fill="FFFFFF"/>
-        <w:spacing w:after="0" w:line="240" w:lineRule="auto"/>
-        <w:rPr>
-          <w:rFonts w:ascii="Consolas" w:eastAsia="Times New Roman" w:hAnsi="Consolas" w:cs="Times New Roman"/>
-          <w:color w:val="000000"/>
-          <w:sz w:val="21"/>
-          <w:szCs w:val="21"/>
-        </w:rPr>
-      </w:pPr>
-      <w:r>
-        <w:rPr>
-          <w:rFonts w:ascii="Consolas" w:eastAsia="Times New Roman" w:hAnsi="Consolas" w:cs="Times New Roman"/>
-          <w:color w:val="000000"/>
-          <w:sz w:val="21"/>
-          <w:szCs w:val="21"/>
-        </w:rPr>
-        <w:t>    </w:t>
-      </w:r>
-      <w:r>
-        <w:rPr>
-          <w:rFonts w:ascii="Consolas" w:eastAsia="Times New Roman" w:hAnsi="Consolas" w:cs="Times New Roman"/>
-          <w:color w:val="0000FF"/>
-          <w:sz w:val="21"/>
-          <w:szCs w:val="21"/>
-        </w:rPr>
-        <w:t>return</w:t>
-      </w:r>
-      <w:r>
-        <w:rPr>
-          <w:rFonts w:ascii="Consolas" w:eastAsia="Times New Roman" w:hAnsi="Consolas" w:cs="Times New Roman"/>
-          <w:color w:val="000000"/>
-          <w:sz w:val="21"/>
-          <w:szCs w:val="21"/>
-        </w:rPr>
-        <w:t> fetch(</w:t>
-      </w:r>
-      <w:proofErr w:type="spellStart"/>
-      <w:r>
-        <w:rPr>
-          <w:rFonts w:ascii="Consolas" w:eastAsia="Times New Roman" w:hAnsi="Consolas" w:cs="Times New Roman"/>
-          <w:color w:val="000000"/>
-          <w:sz w:val="21"/>
-          <w:szCs w:val="21"/>
-        </w:rPr>
-        <w:t>baseUrl</w:t>
-      </w:r>
-      <w:proofErr w:type="spellEnd"/>
-      <w:r>
-        <w:rPr>
-          <w:rFonts w:ascii="Consolas" w:eastAsia="Times New Roman" w:hAnsi="Consolas" w:cs="Times New Roman"/>
-          <w:color w:val="000000"/>
-          <w:sz w:val="21"/>
-          <w:szCs w:val="21"/>
-        </w:rPr>
-        <w:t> + </w:t>
-      </w:r>
-      <w:r>
-        <w:rPr>
-          <w:rFonts w:ascii="Consolas" w:eastAsia="Times New Roman" w:hAnsi="Consolas" w:cs="Times New Roman"/>
-          <w:color w:val="A31515"/>
-          <w:sz w:val="21"/>
-          <w:szCs w:val="21"/>
-        </w:rPr>
-        <w:t>'comments'</w:t>
-      </w:r>
-      <w:r>
-        <w:rPr>
-          <w:rFonts w:ascii="Consolas" w:eastAsia="Times New Roman" w:hAnsi="Consolas" w:cs="Times New Roman"/>
-          <w:color w:val="000000"/>
-          <w:sz w:val="21"/>
-          <w:szCs w:val="21"/>
-        </w:rPr>
-        <w:t>, {</w:t>
-      </w:r>
-    </w:p>
-    <w:p>
-      <w:pPr>
-        <w:shd w:val="clear" w:color="auto" w:fill="FFFFFF"/>
-        <w:spacing w:after="0" w:line="240" w:lineRule="auto"/>
-        <w:rPr>
-          <w:rFonts w:ascii="Consolas" w:eastAsia="Times New Roman" w:hAnsi="Consolas" w:cs="Times New Roman"/>
-          <w:color w:val="000000"/>
-          <w:sz w:val="21"/>
-          <w:szCs w:val="21"/>
-        </w:rPr>
-      </w:pPr>
-      <w:r>
-        <w:rPr>
-          <w:rFonts w:ascii="Consolas" w:eastAsia="Times New Roman" w:hAnsi="Consolas" w:cs="Times New Roman"/>
-          <w:color w:val="000000"/>
-          <w:sz w:val="21"/>
-          <w:szCs w:val="21"/>
-        </w:rPr>
-        <w:t>        method: </w:t>
-      </w:r>
-      <w:r>
-        <w:rPr>
-          <w:rFonts w:ascii="Consolas" w:eastAsia="Times New Roman" w:hAnsi="Consolas" w:cs="Times New Roman"/>
-          <w:color w:val="A31515"/>
-          <w:sz w:val="21"/>
-          <w:szCs w:val="21"/>
-        </w:rPr>
-        <w:t>'POST'</w:t>
-      </w:r>
-      <w:r>
-        <w:rPr>
-          <w:rFonts w:ascii="Consolas" w:eastAsia="Times New Roman" w:hAnsi="Consolas" w:cs="Times New Roman"/>
-          <w:color w:val="000000"/>
-          <w:sz w:val="21"/>
-          <w:szCs w:val="21"/>
-        </w:rPr>
-        <w:t>,</w:t>
-      </w:r>
-    </w:p>
-    <w:p>
-      <w:pPr>
-        <w:shd w:val="clear" w:color="auto" w:fill="FFFFFF"/>
-        <w:spacing w:after="0" w:line="240" w:lineRule="auto"/>
-        <w:rPr>
-          <w:rFonts w:ascii="Consolas" w:eastAsia="Times New Roman" w:hAnsi="Consolas" w:cs="Times New Roman"/>
-          <w:color w:val="000000"/>
-          <w:sz w:val="21"/>
-          <w:szCs w:val="21"/>
-        </w:rPr>
-      </w:pPr>
-      <w:r>
-        <w:rPr>
-          <w:rFonts w:ascii="Consolas" w:eastAsia="Times New Roman" w:hAnsi="Consolas" w:cs="Times New Roman"/>
-          <w:color w:val="000000"/>
-          <w:sz w:val="21"/>
-          <w:szCs w:val="21"/>
-        </w:rPr>
-        <w:t>        body: </w:t>
-      </w:r>
-      <w:proofErr w:type="spellStart"/>
-      <w:r>
-        <w:rPr>
-          <w:rFonts w:ascii="Consolas" w:eastAsia="Times New Roman" w:hAnsi="Consolas" w:cs="Times New Roman"/>
-          <w:color w:val="000000"/>
-          <w:sz w:val="21"/>
-          <w:szCs w:val="21"/>
-        </w:rPr>
-        <w:t>JSON.stringify</w:t>
-      </w:r>
-      <w:proofErr w:type="spellEnd"/>
-      <w:r>
-        <w:rPr>
-          <w:rFonts w:ascii="Consolas" w:eastAsia="Times New Roman" w:hAnsi="Consolas" w:cs="Times New Roman"/>
-          <w:color w:val="000000"/>
-          <w:sz w:val="21"/>
-          <w:szCs w:val="21"/>
-        </w:rPr>
-        <w:t>(</w:t>
-      </w:r>
-      <w:proofErr w:type="spellStart"/>
-      <w:r>
-        <w:rPr>
-          <w:rFonts w:ascii="Consolas" w:eastAsia="Times New Roman" w:hAnsi="Consolas" w:cs="Times New Roman"/>
-          <w:color w:val="000000"/>
-          <w:sz w:val="21"/>
-          <w:szCs w:val="21"/>
-        </w:rPr>
-        <w:t>newComment</w:t>
-      </w:r>
-      <w:proofErr w:type="spellEnd"/>
-      <w:r>
-        <w:rPr>
-          <w:rFonts w:ascii="Consolas" w:eastAsia="Times New Roman" w:hAnsi="Consolas" w:cs="Times New Roman"/>
-          <w:color w:val="000000"/>
-          <w:sz w:val="21"/>
-          <w:szCs w:val="21"/>
-        </w:rPr>
-        <w:t>),</w:t>
-      </w:r>
-    </w:p>
-    <w:p>
-      <w:pPr>
-        <w:shd w:val="clear" w:color="auto" w:fill="FFFFFF"/>
-        <w:spacing w:after="0" w:line="240" w:lineRule="auto"/>
-        <w:rPr>
-          <w:rFonts w:ascii="Consolas" w:eastAsia="Times New Roman" w:hAnsi="Consolas" w:cs="Times New Roman"/>
-          <w:color w:val="000000"/>
-          <w:sz w:val="21"/>
-          <w:szCs w:val="21"/>
-        </w:rPr>
-      </w:pPr>
-      <w:r>
-        <w:rPr>
-          <w:rFonts w:ascii="Consolas" w:eastAsia="Times New Roman" w:hAnsi="Consolas" w:cs="Times New Roman"/>
-          <w:color w:val="000000"/>
-          <w:sz w:val="21"/>
-          <w:szCs w:val="21"/>
-        </w:rPr>
-        <w:t>        headers: {</w:t>
-      </w:r>
-    </w:p>
-    <w:p>
-      <w:pPr>
-        <w:shd w:val="clear" w:color="auto" w:fill="FFFFFF"/>
-        <w:spacing w:after="0" w:line="240" w:lineRule="auto"/>
-        <w:rPr>
-          <w:rFonts w:ascii="Consolas" w:eastAsia="Times New Roman" w:hAnsi="Consolas" w:cs="Times New Roman"/>
-          <w:color w:val="000000"/>
-          <w:sz w:val="21"/>
-          <w:szCs w:val="21"/>
-        </w:rPr>
-      </w:pPr>
-      <w:r>
-        <w:rPr>
-          <w:rFonts w:ascii="Consolas" w:eastAsia="Times New Roman" w:hAnsi="Consolas" w:cs="Times New Roman"/>
-          <w:color w:val="000000"/>
-          <w:sz w:val="21"/>
-          <w:szCs w:val="21"/>
-        </w:rPr>
-        <w:t>            </w:t>
-      </w:r>
-      <w:r>
-        <w:rPr>
-          <w:rFonts w:ascii="Consolas" w:eastAsia="Times New Roman" w:hAnsi="Consolas" w:cs="Times New Roman"/>
-          <w:color w:val="A31515"/>
-          <w:sz w:val="21"/>
-          <w:szCs w:val="21"/>
-        </w:rPr>
-        <w:t>'Content-Type'</w:t>
-      </w:r>
-      <w:r>
-        <w:rPr>
-          <w:rFonts w:ascii="Consolas" w:eastAsia="Times New Roman" w:hAnsi="Consolas" w:cs="Times New Roman"/>
-          <w:color w:val="000000"/>
-          <w:sz w:val="21"/>
-          <w:szCs w:val="21"/>
-        </w:rPr>
-        <w:t>: </w:t>
-      </w:r>
-      <w:r>
-        <w:rPr>
-          <w:rFonts w:ascii="Consolas" w:eastAsia="Times New Roman" w:hAnsi="Consolas" w:cs="Times New Roman"/>
-          <w:color w:val="A31515"/>
-          <w:sz w:val="21"/>
-          <w:szCs w:val="21"/>
-        </w:rPr>
-        <w:t>'application/json'</w:t>
-      </w:r>
-    </w:p>
-    <w:p>
-      <w:pPr>
-        <w:shd w:val="clear" w:color="auto" w:fill="FFFFFF"/>
-        <w:spacing w:after="0" w:line="240" w:lineRule="auto"/>
-        <w:rPr>
-          <w:rFonts w:ascii="Consolas" w:eastAsia="Times New Roman" w:hAnsi="Consolas" w:cs="Times New Roman"/>
-          <w:color w:val="000000"/>
-          <w:sz w:val="21"/>
-          <w:szCs w:val="21"/>
-        </w:rPr>
-      </w:pPr>
-      <w:r>
-        <w:rPr>
-          <w:rFonts w:ascii="Consolas" w:eastAsia="Times New Roman" w:hAnsi="Consolas" w:cs="Times New Roman"/>
-          <w:color w:val="000000"/>
-          <w:sz w:val="21"/>
-          <w:szCs w:val="21"/>
-        </w:rPr>
-        <w:t>        }</w:t>
-      </w:r>
-    </w:p>
-    <w:p>
-      <w:pPr>
-        <w:shd w:val="clear" w:color="auto" w:fill="FFFFFF"/>
-        <w:spacing w:after="0" w:line="240" w:lineRule="auto"/>
-        <w:rPr>
-          <w:rFonts w:ascii="Consolas" w:eastAsia="Times New Roman" w:hAnsi="Consolas" w:cs="Times New Roman"/>
-          <w:color w:val="000000"/>
-          <w:sz w:val="21"/>
-          <w:szCs w:val="21"/>
-        </w:rPr>
-      </w:pPr>
-      <w:r>
-        <w:rPr>
-          <w:rFonts w:ascii="Consolas" w:eastAsia="Times New Roman" w:hAnsi="Consolas" w:cs="Times New Roman"/>
-          <w:color w:val="000000"/>
-          <w:sz w:val="21"/>
-          <w:szCs w:val="21"/>
-        </w:rPr>
-        <w:t>    })</w:t>
-      </w:r>
-    </w:p>
-    <w:p>
-      <w:pPr>
-        <w:shd w:val="clear" w:color="auto" w:fill="FFFFFF"/>
-        <w:spacing w:after="0" w:line="240" w:lineRule="auto"/>
-        <w:rPr>
-          <w:rFonts w:ascii="Consolas" w:eastAsia="Times New Roman" w:hAnsi="Consolas" w:cs="Times New Roman"/>
-          <w:color w:val="000000"/>
-          <w:sz w:val="21"/>
-          <w:szCs w:val="21"/>
-        </w:rPr>
-      </w:pPr>
-      <w:r>
-        <w:rPr>
-          <w:rFonts w:ascii="Consolas" w:eastAsia="Times New Roman" w:hAnsi="Consolas" w:cs="Times New Roman"/>
-          <w:color w:val="000000"/>
-          <w:sz w:val="21"/>
-          <w:szCs w:val="21"/>
-        </w:rPr>
-        <w:t>        .then(</w:t>
-      </w:r>
-    </w:p>
-    <w:p>
-      <w:pPr>
-        <w:shd w:val="clear" w:color="auto" w:fill="FFFFFF"/>
-        <w:spacing w:after="0" w:line="240" w:lineRule="auto"/>
-        <w:rPr>
-          <w:rFonts w:ascii="Consolas" w:eastAsia="Times New Roman" w:hAnsi="Consolas" w:cs="Times New Roman"/>
-          <w:color w:val="000000"/>
-          <w:sz w:val="21"/>
-          <w:szCs w:val="21"/>
-        </w:rPr>
-      </w:pPr>
-      <w:r>
-        <w:rPr>
-          <w:rFonts w:ascii="Consolas" w:eastAsia="Times New Roman" w:hAnsi="Consolas" w:cs="Times New Roman"/>
-          <w:color w:val="000000"/>
-          <w:sz w:val="21"/>
-          <w:szCs w:val="21"/>
-        </w:rPr>
-        <w:t>            (response) </w:t>
-      </w:r>
-      <w:r>
-        <w:rPr>
-          <w:rFonts w:ascii="Consolas" w:eastAsia="Times New Roman" w:hAnsi="Consolas" w:cs="Times New Roman"/>
-          <w:color w:val="0000FF"/>
-          <w:sz w:val="21"/>
-          <w:szCs w:val="21"/>
-        </w:rPr>
-        <w:t>=&gt;</w:t>
-      </w:r>
-      <w:r>
-        <w:rPr>
-          <w:rFonts w:ascii="Consolas" w:eastAsia="Times New Roman" w:hAnsi="Consolas" w:cs="Times New Roman"/>
-          <w:color w:val="000000"/>
-          <w:sz w:val="21"/>
-          <w:szCs w:val="21"/>
-        </w:rPr>
-        <w:t> {</w:t>
-      </w:r>
-    </w:p>
-    <w:p>
-      <w:pPr>
-        <w:shd w:val="clear" w:color="auto" w:fill="FFFFFF"/>
-        <w:spacing w:after="0" w:line="240" w:lineRule="auto"/>
-        <w:rPr>
-          <w:rFonts w:ascii="Consolas" w:eastAsia="Times New Roman" w:hAnsi="Consolas" w:cs="Times New Roman"/>
-          <w:color w:val="000000"/>
-          <w:sz w:val="21"/>
-          <w:szCs w:val="21"/>
-        </w:rPr>
-      </w:pPr>
-      <w:r>
-        <w:rPr>
-          <w:rFonts w:ascii="Consolas" w:eastAsia="Times New Roman" w:hAnsi="Consolas" w:cs="Times New Roman"/>
-          <w:color w:val="000000"/>
-          <w:sz w:val="21"/>
-          <w:szCs w:val="21"/>
-        </w:rPr>
-        <w:t>                </w:t>
-      </w:r>
-      <w:r>
-        <w:rPr>
-          <w:rFonts w:ascii="Consolas" w:eastAsia="Times New Roman" w:hAnsi="Consolas" w:cs="Times New Roman"/>
-          <w:color w:val="0000FF"/>
-          <w:sz w:val="21"/>
-          <w:szCs w:val="21"/>
-        </w:rPr>
-        <w:t>if</w:t>
-      </w:r>
-      <w:r>
-        <w:rPr>
-          <w:rFonts w:ascii="Consolas" w:eastAsia="Times New Roman" w:hAnsi="Consolas" w:cs="Times New Roman"/>
-          <w:color w:val="000000"/>
-          <w:sz w:val="21"/>
-          <w:szCs w:val="21"/>
-        </w:rPr>
-        <w:t> (</w:t>
-      </w:r>
-      <w:proofErr w:type="spellStart"/>
-      <w:r>
-        <w:rPr>
-          <w:rFonts w:ascii="Consolas" w:eastAsia="Times New Roman" w:hAnsi="Consolas" w:cs="Times New Roman"/>
-          <w:color w:val="000000"/>
-          <w:sz w:val="21"/>
-          <w:szCs w:val="21"/>
-        </w:rPr>
-        <w:t>response.ok</w:t>
-      </w:r>
-      <w:proofErr w:type="spellEnd"/>
-      <w:r>
-        <w:rPr>
-          <w:rFonts w:ascii="Consolas" w:eastAsia="Times New Roman" w:hAnsi="Consolas" w:cs="Times New Roman"/>
-          <w:color w:val="000000"/>
-          <w:sz w:val="21"/>
-          <w:szCs w:val="21"/>
-        </w:rPr>
-        <w:t>) {</w:t>
-      </w:r>
-    </w:p>
-    <w:p>
-      <w:pPr>
-        <w:shd w:val="clear" w:color="auto" w:fill="FFFFFF"/>
-        <w:spacing w:after="0" w:line="240" w:lineRule="auto"/>
-        <w:rPr>
-          <w:rFonts w:ascii="Consolas" w:eastAsia="Times New Roman" w:hAnsi="Consolas" w:cs="Times New Roman"/>
-          <w:color w:val="000000"/>
-          <w:sz w:val="21"/>
-          <w:szCs w:val="21"/>
-        </w:rPr>
-      </w:pPr>
-      <w:r>
-        <w:rPr>
-          <w:rFonts w:ascii="Consolas" w:eastAsia="Times New Roman" w:hAnsi="Consolas" w:cs="Times New Roman"/>
-          <w:color w:val="000000"/>
-          <w:sz w:val="21"/>
-          <w:szCs w:val="21"/>
-        </w:rPr>
-        <w:t>                    </w:t>
-      </w:r>
-      <w:r>
-        <w:rPr>
-          <w:rFonts w:ascii="Consolas" w:eastAsia="Times New Roman" w:hAnsi="Consolas" w:cs="Times New Roman"/>
-          <w:color w:val="0000FF"/>
-          <w:sz w:val="21"/>
-          <w:szCs w:val="21"/>
-        </w:rPr>
-        <w:t>return</w:t>
-      </w:r>
-      <w:r>
-        <w:rPr>
-          <w:rFonts w:ascii="Consolas" w:eastAsia="Times New Roman" w:hAnsi="Consolas" w:cs="Times New Roman"/>
-          <w:color w:val="000000"/>
-          <w:sz w:val="21"/>
-          <w:szCs w:val="21"/>
-        </w:rPr>
-        <w:t> response;</w:t>
-      </w:r>
-    </w:p>
-    <w:p>
-      <w:pPr>
-        <w:shd w:val="clear" w:color="auto" w:fill="FFFFFF"/>
-        <w:spacing w:after="0" w:line="240" w:lineRule="auto"/>
-        <w:rPr>
-          <w:rFonts w:ascii="Consolas" w:eastAsia="Times New Roman" w:hAnsi="Consolas" w:cs="Times New Roman"/>
-          <w:color w:val="000000"/>
-          <w:sz w:val="21"/>
-          <w:szCs w:val="21"/>
-        </w:rPr>
-      </w:pPr>
-      <w:r>
-        <w:rPr>
-          <w:rFonts w:ascii="Consolas" w:eastAsia="Times New Roman" w:hAnsi="Consolas" w:cs="Times New Roman"/>
-          <w:color w:val="000000"/>
-          <w:sz w:val="21"/>
-          <w:szCs w:val="21"/>
-        </w:rPr>
-        <w:t>                } </w:t>
-      </w:r>
-      <w:r>
-        <w:rPr>
-          <w:rFonts w:ascii="Consolas" w:eastAsia="Times New Roman" w:hAnsi="Consolas" w:cs="Times New Roman"/>
-          <w:color w:val="0000FF"/>
-          <w:sz w:val="21"/>
-          <w:szCs w:val="21"/>
-        </w:rPr>
-        <w:t>else</w:t>
-      </w:r>
-      <w:r>
-        <w:rPr>
-          <w:rFonts w:ascii="Consolas" w:eastAsia="Times New Roman" w:hAnsi="Consolas" w:cs="Times New Roman"/>
-          <w:color w:val="000000"/>
-          <w:sz w:val="21"/>
-          <w:szCs w:val="21"/>
-        </w:rPr>
-        <w:t> {</w:t>
-      </w:r>
-    </w:p>
-    <w:p>
-      <w:pPr>
-        <w:shd w:val="clear" w:color="auto" w:fill="FFFFFF"/>
-        <w:spacing w:after="0" w:line="240" w:lineRule="auto"/>
-        <w:rPr>
-          <w:rFonts w:ascii="Consolas" w:eastAsia="Times New Roman" w:hAnsi="Consolas" w:cs="Times New Roman"/>
-          <w:color w:val="000000"/>
-          <w:sz w:val="21"/>
-          <w:szCs w:val="21"/>
-        </w:rPr>
-      </w:pPr>
-      <w:r>
-        <w:rPr>
-          <w:rFonts w:ascii="Consolas" w:eastAsia="Times New Roman" w:hAnsi="Consolas" w:cs="Times New Roman"/>
-          <w:color w:val="000000"/>
-          <w:sz w:val="21"/>
-          <w:szCs w:val="21"/>
-        </w:rPr>
-        <w:t>                    </w:t>
-      </w:r>
-      <w:r>
-        <w:rPr>
-          <w:rFonts w:ascii="Consolas" w:eastAsia="Times New Roman" w:hAnsi="Consolas" w:cs="Times New Roman"/>
-          <w:color w:val="0000FF"/>
-          <w:sz w:val="21"/>
-          <w:szCs w:val="21"/>
-        </w:rPr>
-        <w:t>const</w:t>
-      </w:r>
-      <w:r>
-        <w:rPr>
-          <w:rFonts w:ascii="Consolas" w:eastAsia="Times New Roman" w:hAnsi="Consolas" w:cs="Times New Roman"/>
-          <w:color w:val="000000"/>
-          <w:sz w:val="21"/>
-          <w:szCs w:val="21"/>
-        </w:rPr>
-        <w:t> error = </w:t>
-      </w:r>
-      <w:r>
-        <w:rPr>
-          <w:rFonts w:ascii="Consolas" w:eastAsia="Times New Roman" w:hAnsi="Consolas" w:cs="Times New Roman"/>
-          <w:color w:val="0000FF"/>
-          <w:sz w:val="21"/>
-          <w:szCs w:val="21"/>
-        </w:rPr>
-        <w:t>new</w:t>
-      </w:r>
-      <w:r>
-        <w:rPr>
-          <w:rFonts w:ascii="Consolas" w:eastAsia="Times New Roman" w:hAnsi="Consolas" w:cs="Times New Roman"/>
-          <w:color w:val="000000"/>
-          <w:sz w:val="21"/>
-          <w:szCs w:val="21"/>
-        </w:rPr>
-        <w:t> Error(</w:t>
-      </w:r>
-      <w:r>
-        <w:rPr>
-          <w:rFonts w:ascii="Consolas" w:eastAsia="Times New Roman" w:hAnsi="Consolas" w:cs="Times New Roman"/>
-          <w:color w:val="A31515"/>
-          <w:sz w:val="21"/>
-          <w:szCs w:val="21"/>
-        </w:rPr>
-        <w:t>`Error </w:t>
-      </w:r>
-      <w:r>
-        <w:rPr>
-          <w:rFonts w:ascii="Consolas" w:eastAsia="Times New Roman" w:hAnsi="Consolas" w:cs="Times New Roman"/>
-          <w:color w:val="0000FF"/>
-          <w:sz w:val="21"/>
-          <w:szCs w:val="21"/>
-        </w:rPr>
-        <w:t>${</w:t>
-      </w:r>
-      <w:r>
-        <w:rPr>
-          <w:rFonts w:ascii="Consolas" w:eastAsia="Times New Roman" w:hAnsi="Consolas" w:cs="Times New Roman"/>
-          <w:color w:val="000000"/>
-          <w:sz w:val="21"/>
-          <w:szCs w:val="21"/>
-        </w:rPr>
-        <w:t>response.status</w:t>
-      </w:r>
-      <w:r>
-        <w:rPr>
-          <w:rFonts w:ascii="Consolas" w:eastAsia="Times New Roman" w:hAnsi="Consolas" w:cs="Times New Roman"/>
-          <w:color w:val="0000FF"/>
-          <w:sz w:val="21"/>
-          <w:szCs w:val="21"/>
-        </w:rPr>
-        <w:t>}</w:t>
-      </w:r>
-      <w:r>
-        <w:rPr>
-          <w:rFonts w:ascii="Consolas" w:eastAsia="Times New Roman" w:hAnsi="Consolas" w:cs="Times New Roman"/>
-          <w:color w:val="A31515"/>
-          <w:sz w:val="21"/>
-          <w:szCs w:val="21"/>
-        </w:rPr>
-        <w:t>: </w:t>
-      </w:r>
-      <w:r>
-        <w:rPr>
-          <w:rFonts w:ascii="Consolas" w:eastAsia="Times New Roman" w:hAnsi="Consolas" w:cs="Times New Roman"/>
-          <w:color w:val="0000FF"/>
-          <w:sz w:val="21"/>
-          <w:szCs w:val="21"/>
-        </w:rPr>
-        <w:t>${</w:t>
-      </w:r>
-      <w:r>
-        <w:rPr>
-          <w:rFonts w:ascii="Consolas" w:eastAsia="Times New Roman" w:hAnsi="Consolas" w:cs="Times New Roman"/>
-          <w:color w:val="000000"/>
-          <w:sz w:val="21"/>
-          <w:szCs w:val="21"/>
-        </w:rPr>
-        <w:t>response.statusText</w:t>
-      </w:r>
-      <w:r>
-        <w:rPr>
-          <w:rFonts w:ascii="Consolas" w:eastAsia="Times New Roman" w:hAnsi="Consolas" w:cs="Times New Roman"/>
-          <w:color w:val="0000FF"/>
-          <w:sz w:val="21"/>
-          <w:szCs w:val="21"/>
-        </w:rPr>
-        <w:t>}</w:t>
-      </w:r>
-      <w:r>
-        <w:rPr>
-          <w:rFonts w:ascii="Consolas" w:eastAsia="Times New Roman" w:hAnsi="Consolas" w:cs="Times New Roman"/>
-          <w:color w:val="A31515"/>
-          <w:sz w:val="21"/>
-          <w:szCs w:val="21"/>
-        </w:rPr>
-        <w:t>`</w:t>
-      </w:r>
-      <w:r>
-        <w:rPr>
-          <w:rFonts w:ascii="Consolas" w:eastAsia="Times New Roman" w:hAnsi="Consolas" w:cs="Times New Roman"/>
-          <w:color w:val="000000"/>
-          <w:sz w:val="21"/>
-          <w:szCs w:val="21"/>
-        </w:rPr>
-        <w:t>);</w:t>
-      </w:r>
-    </w:p>
-    <w:p>
-      <w:pPr>
-        <w:shd w:val="clear" w:color="auto" w:fill="FFFFFF"/>
-        <w:spacing w:after="0" w:line="240" w:lineRule="auto"/>
-        <w:rPr>
-          <w:rFonts w:ascii="Consolas" w:eastAsia="Times New Roman" w:hAnsi="Consolas" w:cs="Times New Roman"/>
-          <w:color w:val="000000"/>
-          <w:sz w:val="21"/>
-          <w:szCs w:val="21"/>
-        </w:rPr>
-      </w:pPr>
-      <w:r>
-        <w:rPr>
-          <w:rFonts w:ascii="Consolas" w:eastAsia="Times New Roman" w:hAnsi="Consolas" w:cs="Times New Roman"/>
-          <w:color w:val="000000"/>
-          <w:sz w:val="21"/>
-          <w:szCs w:val="21"/>
-        </w:rPr>
-        <w:t>                    </w:t>
-      </w:r>
-      <w:proofErr w:type="spellStart"/>
-      <w:r>
-        <w:rPr>
-          <w:rFonts w:ascii="Consolas" w:eastAsia="Times New Roman" w:hAnsi="Consolas" w:cs="Times New Roman"/>
-          <w:color w:val="000000"/>
-          <w:sz w:val="21"/>
-          <w:szCs w:val="21"/>
-        </w:rPr>
-        <w:t>error.response</w:t>
-      </w:r>
-      <w:proofErr w:type="spellEnd"/>
-      <w:r>
-        <w:rPr>
-          <w:rFonts w:ascii="Consolas" w:eastAsia="Times New Roman" w:hAnsi="Consolas" w:cs="Times New Roman"/>
-          <w:color w:val="000000"/>
-          <w:sz w:val="21"/>
-          <w:szCs w:val="21"/>
-        </w:rPr>
-        <w:t> = response;</w:t>
-      </w:r>
-    </w:p>
-    <w:p>
-      <w:pPr>
-        <w:shd w:val="clear" w:color="auto" w:fill="FFFFFF"/>
-        <w:spacing w:after="0" w:line="240" w:lineRule="auto"/>
-        <w:rPr>
-          <w:rFonts w:ascii="Consolas" w:eastAsia="Times New Roman" w:hAnsi="Consolas" w:cs="Times New Roman"/>
-          <w:color w:val="000000"/>
-          <w:sz w:val="21"/>
-          <w:szCs w:val="21"/>
-        </w:rPr>
-      </w:pPr>
-      <w:r>
-        <w:rPr>
-          <w:rFonts w:ascii="Consolas" w:eastAsia="Times New Roman" w:hAnsi="Consolas" w:cs="Times New Roman"/>
-          <w:color w:val="000000"/>
-          <w:sz w:val="21"/>
-          <w:szCs w:val="21"/>
-        </w:rPr>
-        <w:t>                    </w:t>
-      </w:r>
-      <w:r>
-        <w:rPr>
-          <w:rFonts w:ascii="Consolas" w:eastAsia="Times New Roman" w:hAnsi="Consolas" w:cs="Times New Roman"/>
-          <w:color w:val="0000FF"/>
-          <w:sz w:val="21"/>
-          <w:szCs w:val="21"/>
-        </w:rPr>
-        <w:t>throw</w:t>
-      </w:r>
-      <w:r>
-        <w:rPr>
-          <w:rFonts w:ascii="Consolas" w:eastAsia="Times New Roman" w:hAnsi="Consolas" w:cs="Times New Roman"/>
-          <w:color w:val="000000"/>
-          <w:sz w:val="21"/>
-          <w:szCs w:val="21"/>
-        </w:rPr>
-        <w:t> error;</w:t>
-      </w:r>
-    </w:p>
-    <w:p>
-      <w:pPr>
-        <w:shd w:val="clear" w:color="auto" w:fill="FFFFFF"/>
-        <w:spacing w:after="0" w:line="240" w:lineRule="auto"/>
-        <w:rPr>
-          <w:rFonts w:ascii="Consolas" w:eastAsia="Times New Roman" w:hAnsi="Consolas" w:cs="Times New Roman"/>
-          <w:color w:val="000000"/>
-          <w:sz w:val="21"/>
-          <w:szCs w:val="21"/>
-        </w:rPr>
-      </w:pPr>
-      <w:r>
-        <w:rPr>
-          <w:rFonts w:ascii="Consolas" w:eastAsia="Times New Roman" w:hAnsi="Consolas" w:cs="Times New Roman"/>
-          <w:color w:val="000000"/>
-          <w:sz w:val="21"/>
-          <w:szCs w:val="21"/>
-        </w:rPr>
-        <w:t>                }</w:t>
-      </w:r>
-    </w:p>
-    <w:p>
-      <w:pPr>
-        <w:shd w:val="clear" w:color="auto" w:fill="FFFFFF"/>
-        <w:spacing w:after="0" w:line="240" w:lineRule="auto"/>
-        <w:rPr>
-          <w:rFonts w:ascii="Consolas" w:eastAsia="Times New Roman" w:hAnsi="Consolas" w:cs="Times New Roman"/>
-          <w:color w:val="000000"/>
-          <w:sz w:val="21"/>
-          <w:szCs w:val="21"/>
-        </w:rPr>
-      </w:pPr>
-      <w:r>
-        <w:rPr>
-          <w:rFonts w:ascii="Consolas" w:eastAsia="Times New Roman" w:hAnsi="Consolas" w:cs="Times New Roman"/>
-          <w:color w:val="000000"/>
-          <w:sz w:val="21"/>
-          <w:szCs w:val="21"/>
-        </w:rPr>
-        <w:t>            },</w:t>
-      </w:r>
-    </w:p>
-    <w:p>
-      <w:pPr>
-        <w:shd w:val="clear" w:color="auto" w:fill="FFFFFF"/>
-        <w:spacing w:after="0" w:line="240" w:lineRule="auto"/>
-        <w:rPr>
-          <w:rFonts w:ascii="Consolas" w:eastAsia="Times New Roman" w:hAnsi="Consolas" w:cs="Times New Roman"/>
-          <w:color w:val="000000"/>
-          <w:sz w:val="21"/>
-          <w:szCs w:val="21"/>
-        </w:rPr>
-      </w:pPr>
-      <w:r>
-        <w:rPr>
-          <w:rFonts w:ascii="Consolas" w:eastAsia="Times New Roman" w:hAnsi="Consolas" w:cs="Times New Roman"/>
-          <w:color w:val="000000"/>
-          <w:sz w:val="21"/>
-          <w:szCs w:val="21"/>
-        </w:rPr>
-        <w:t>            (error) </w:t>
-      </w:r>
-      <w:r>
-        <w:rPr>
-          <w:rFonts w:ascii="Consolas" w:eastAsia="Times New Roman" w:hAnsi="Consolas" w:cs="Times New Roman"/>
-          <w:color w:val="0000FF"/>
-          <w:sz w:val="21"/>
-          <w:szCs w:val="21"/>
-        </w:rPr>
-        <w:t>=&gt;</w:t>
-      </w:r>
-      <w:r>
-        <w:rPr>
-          <w:rFonts w:ascii="Consolas" w:eastAsia="Times New Roman" w:hAnsi="Consolas" w:cs="Times New Roman"/>
-          <w:color w:val="000000"/>
-          <w:sz w:val="21"/>
-          <w:szCs w:val="21"/>
-        </w:rPr>
-        <w:t> {</w:t>
-      </w:r>
-    </w:p>
-    <w:p>
-      <w:pPr>
-        <w:shd w:val="clear" w:color="auto" w:fill="FFFFFF"/>
-        <w:spacing w:after="0" w:line="240" w:lineRule="auto"/>
-        <w:rPr>
-          <w:rFonts w:ascii="Consolas" w:eastAsia="Times New Roman" w:hAnsi="Consolas" w:cs="Times New Roman"/>
-          <w:color w:val="000000"/>
-          <w:sz w:val="21"/>
-          <w:szCs w:val="21"/>
-        </w:rPr>
-      </w:pPr>
-      <w:r>
-        <w:rPr>
-          <w:rFonts w:ascii="Consolas" w:eastAsia="Times New Roman" w:hAnsi="Consolas" w:cs="Times New Roman"/>
-          <w:color w:val="000000"/>
-          <w:sz w:val="21"/>
-          <w:szCs w:val="21"/>
-        </w:rPr>
-        <w:t>                </w:t>
-      </w:r>
-      <w:r>
-        <w:rPr>
-          <w:rFonts w:ascii="Consolas" w:eastAsia="Times New Roman" w:hAnsi="Consolas" w:cs="Times New Roman"/>
-          <w:color w:val="0000FF"/>
-          <w:sz w:val="21"/>
-          <w:szCs w:val="21"/>
-        </w:rPr>
-        <w:t>throw</w:t>
-      </w:r>
-      <w:r>
-        <w:rPr>
-          <w:rFonts w:ascii="Consolas" w:eastAsia="Times New Roman" w:hAnsi="Consolas" w:cs="Times New Roman"/>
-          <w:color w:val="000000"/>
-          <w:sz w:val="21"/>
-          <w:szCs w:val="21"/>
-        </w:rPr>
-        <w:t> error;</w:t>
-      </w:r>
-    </w:p>
-    <w:p>
-      <w:pPr>
-        <w:shd w:val="clear" w:color="auto" w:fill="FFFFFF"/>
-        <w:spacing w:after="0" w:line="240" w:lineRule="auto"/>
-        <w:rPr>
-          <w:rFonts w:ascii="Consolas" w:eastAsia="Times New Roman" w:hAnsi="Consolas" w:cs="Times New Roman"/>
-          <w:color w:val="000000"/>
-          <w:sz w:val="21"/>
-          <w:szCs w:val="21"/>
-        </w:rPr>
-      </w:pPr>
-      <w:r>
-        <w:rPr>
-          <w:rFonts w:ascii="Consolas" w:eastAsia="Times New Roman" w:hAnsi="Consolas" w:cs="Times New Roman"/>
-          <w:color w:val="000000"/>
-          <w:sz w:val="21"/>
-          <w:szCs w:val="21"/>
-        </w:rPr>
-        <w:t>            }</w:t>
-      </w:r>
-    </w:p>
-    <w:p>
-      <w:pPr>
-        <w:shd w:val="clear" w:color="auto" w:fill="FFFFFF"/>
-        <w:spacing w:after="0" w:line="240" w:lineRule="auto"/>
-        <w:rPr>
-          <w:rFonts w:ascii="Consolas" w:eastAsia="Times New Roman" w:hAnsi="Consolas" w:cs="Times New Roman"/>
-          <w:color w:val="000000"/>
-          <w:sz w:val="21"/>
-          <w:szCs w:val="21"/>
-        </w:rPr>
-      </w:pPr>
-      <w:r>
-        <w:rPr>
-          <w:rFonts w:ascii="Consolas" w:eastAsia="Times New Roman" w:hAnsi="Consolas" w:cs="Times New Roman"/>
-          <w:color w:val="000000"/>
-          <w:sz w:val="21"/>
-          <w:szCs w:val="21"/>
-        </w:rPr>
-        <w:t>        )</w:t>
-      </w:r>
-    </w:p>
-    <w:p>
-      <w:pPr>
-        <w:shd w:val="clear" w:color="auto" w:fill="FFFFFF"/>
-        <w:spacing w:after="0" w:line="240" w:lineRule="auto"/>
-        <w:rPr>
-          <w:rFonts w:ascii="Consolas" w:eastAsia="Times New Roman" w:hAnsi="Consolas" w:cs="Times New Roman"/>
-          <w:color w:val="000000"/>
-          <w:sz w:val="21"/>
-          <w:szCs w:val="21"/>
-        </w:rPr>
-      </w:pPr>
-      <w:r>
-        <w:rPr>
-          <w:rFonts w:ascii="Consolas" w:eastAsia="Times New Roman" w:hAnsi="Consolas" w:cs="Times New Roman"/>
-          <w:color w:val="000000"/>
-          <w:sz w:val="21"/>
-          <w:szCs w:val="21"/>
-        </w:rPr>
-        <w:t>        .then((response) </w:t>
-      </w:r>
-      <w:r>
-        <w:rPr>
-          <w:rFonts w:ascii="Consolas" w:eastAsia="Times New Roman" w:hAnsi="Consolas" w:cs="Times New Roman"/>
-          <w:color w:val="0000FF"/>
-          <w:sz w:val="21"/>
-          <w:szCs w:val="21"/>
-        </w:rPr>
-        <w:t>=&gt;</w:t>
-      </w:r>
-      <w:r>
-        <w:rPr>
-          <w:rFonts w:ascii="Consolas" w:eastAsia="Times New Roman" w:hAnsi="Consolas" w:cs="Times New Roman"/>
-          <w:color w:val="000000"/>
-          <w:sz w:val="21"/>
-          <w:szCs w:val="21"/>
-        </w:rPr>
-        <w:t> </w:t>
-      </w:r>
-      <w:proofErr w:type="spellStart"/>
-      <w:r>
-        <w:rPr>
-          <w:rFonts w:ascii="Consolas" w:eastAsia="Times New Roman" w:hAnsi="Consolas" w:cs="Times New Roman"/>
-          <w:color w:val="000000"/>
-          <w:sz w:val="21"/>
-          <w:szCs w:val="21"/>
-        </w:rPr>
-        <w:t>response.json</w:t>
-      </w:r>
-      <w:proofErr w:type="spellEnd"/>
-      <w:r>
-        <w:rPr>
-          <w:rFonts w:ascii="Consolas" w:eastAsia="Times New Roman" w:hAnsi="Consolas" w:cs="Times New Roman"/>
-          <w:color w:val="000000"/>
-          <w:sz w:val="21"/>
-          <w:szCs w:val="21"/>
-        </w:rPr>
-        <w:t>())</w:t>
-      </w:r>
-    </w:p>
-    <w:p>
-      <w:pPr>
-        <w:shd w:val="clear" w:color="auto" w:fill="FFFFFF"/>
-        <w:spacing w:after="0" w:line="240" w:lineRule="auto"/>
-        <w:rPr>
-          <w:rFonts w:ascii="Consolas" w:eastAsia="Times New Roman" w:hAnsi="Consolas" w:cs="Times New Roman"/>
-          <w:color w:val="000000"/>
-          <w:sz w:val="21"/>
-          <w:szCs w:val="21"/>
-        </w:rPr>
-      </w:pPr>
-      <w:r>
-        <w:rPr>
-          <w:rFonts w:ascii="Consolas" w:eastAsia="Times New Roman" w:hAnsi="Consolas" w:cs="Times New Roman"/>
-          <w:color w:val="000000"/>
-          <w:sz w:val="21"/>
-          <w:szCs w:val="21"/>
-        </w:rPr>
-        <w:t>        .then((response) </w:t>
-      </w:r>
-      <w:r>
-        <w:rPr>
-          <w:rFonts w:ascii="Consolas" w:eastAsia="Times New Roman" w:hAnsi="Consolas" w:cs="Times New Roman"/>
-          <w:color w:val="0000FF"/>
-          <w:sz w:val="21"/>
-          <w:szCs w:val="21"/>
-        </w:rPr>
-        <w:t>=&gt;</w:t>
-      </w:r>
-      <w:r>
-        <w:rPr>
-          <w:rFonts w:ascii="Consolas" w:eastAsia="Times New Roman" w:hAnsi="Consolas" w:cs="Times New Roman"/>
-          <w:color w:val="000000"/>
-          <w:sz w:val="21"/>
-          <w:szCs w:val="21"/>
-        </w:rPr>
-        <w:t> dispatch(</w:t>
-      </w:r>
-      <w:proofErr w:type="spellStart"/>
-      <w:r>
-        <w:rPr>
-          <w:rFonts w:ascii="Consolas" w:eastAsia="Times New Roman" w:hAnsi="Consolas" w:cs="Times New Roman"/>
-          <w:color w:val="000000"/>
-          <w:sz w:val="21"/>
-          <w:szCs w:val="21"/>
-        </w:rPr>
-        <w:t>addComment</w:t>
-      </w:r>
-      <w:proofErr w:type="spellEnd"/>
-      <w:r>
-        <w:rPr>
-          <w:rFonts w:ascii="Consolas" w:eastAsia="Times New Roman" w:hAnsi="Consolas" w:cs="Times New Roman"/>
-          <w:color w:val="000000"/>
-          <w:sz w:val="21"/>
-          <w:szCs w:val="21"/>
-        </w:rPr>
-        <w:t>(response)))</w:t>
-      </w:r>
-    </w:p>
-    <w:p>
-      <w:pPr>
-        <w:shd w:val="clear" w:color="auto" w:fill="FFFFFF"/>
-        <w:spacing w:after="0" w:line="240" w:lineRule="auto"/>
-        <w:rPr>
-          <w:rFonts w:ascii="Consolas" w:eastAsia="Times New Roman" w:hAnsi="Consolas" w:cs="Times New Roman"/>
-          <w:color w:val="000000"/>
-          <w:sz w:val="21"/>
-          <w:szCs w:val="21"/>
-        </w:rPr>
-      </w:pPr>
-      <w:r>
-        <w:rPr>
-          <w:rFonts w:ascii="Consolas" w:eastAsia="Times New Roman" w:hAnsi="Consolas" w:cs="Times New Roman"/>
-          <w:color w:val="000000"/>
-          <w:sz w:val="21"/>
-          <w:szCs w:val="21"/>
-        </w:rPr>
-        <w:t>        .catch((error) </w:t>
-      </w:r>
-      <w:r>
-        <w:rPr>
-          <w:rFonts w:ascii="Consolas" w:eastAsia="Times New Roman" w:hAnsi="Consolas" w:cs="Times New Roman"/>
-          <w:color w:val="0000FF"/>
-          <w:sz w:val="21"/>
-          <w:szCs w:val="21"/>
-        </w:rPr>
-        <w:t>=&gt;</w:t>
-      </w:r>
-      <w:r>
-        <w:rPr>
-          <w:rFonts w:ascii="Consolas" w:eastAsia="Times New Roman" w:hAnsi="Consolas" w:cs="Times New Roman"/>
-          <w:color w:val="000000"/>
-          <w:sz w:val="21"/>
-          <w:szCs w:val="21"/>
-        </w:rPr>
-        <w:t> {</w:t>
-      </w:r>
-    </w:p>
-    <w:p>
-      <w:pPr>
-        <w:shd w:val="clear" w:color="auto" w:fill="FFFFFF"/>
-        <w:spacing w:after="0" w:line="240" w:lineRule="auto"/>
-        <w:rPr>
-          <w:rFonts w:ascii="Consolas" w:eastAsia="Times New Roman" w:hAnsi="Consolas" w:cs="Times New Roman"/>
-          <w:color w:val="000000"/>
-          <w:sz w:val="21"/>
-          <w:szCs w:val="21"/>
-        </w:rPr>
-      </w:pPr>
-      <w:r>
-        <w:rPr>
-          <w:rFonts w:ascii="Consolas" w:eastAsia="Times New Roman" w:hAnsi="Consolas" w:cs="Times New Roman"/>
-          <w:color w:val="000000"/>
-          <w:sz w:val="21"/>
-          <w:szCs w:val="21"/>
-        </w:rPr>
-        <w:t>            console.log(</w:t>
-      </w:r>
-      <w:r>
-        <w:rPr>
-          <w:rFonts w:ascii="Consolas" w:eastAsia="Times New Roman" w:hAnsi="Consolas" w:cs="Times New Roman"/>
-          <w:color w:val="A31515"/>
-          <w:sz w:val="21"/>
-          <w:szCs w:val="21"/>
-        </w:rPr>
-        <w:t>'post comment'</w:t>
-      </w:r>
-      <w:r>
-        <w:rPr>
-          <w:rFonts w:ascii="Consolas" w:eastAsia="Times New Roman" w:hAnsi="Consolas" w:cs="Times New Roman"/>
-          <w:color w:val="000000"/>
-          <w:sz w:val="21"/>
-          <w:szCs w:val="21"/>
-        </w:rPr>
-        <w:t>, </w:t>
-      </w:r>
-      <w:proofErr w:type="spellStart"/>
-      <w:r>
-        <w:rPr>
-          <w:rFonts w:ascii="Consolas" w:eastAsia="Times New Roman" w:hAnsi="Consolas" w:cs="Times New Roman"/>
-          <w:color w:val="000000"/>
-          <w:sz w:val="21"/>
-          <w:szCs w:val="21"/>
-        </w:rPr>
-        <w:t>error.message</w:t>
-      </w:r>
-      <w:proofErr w:type="spellEnd"/>
-      <w:r>
-        <w:rPr>
-          <w:rFonts w:ascii="Consolas" w:eastAsia="Times New Roman" w:hAnsi="Consolas" w:cs="Times New Roman"/>
-          <w:color w:val="000000"/>
-          <w:sz w:val="21"/>
-          <w:szCs w:val="21"/>
-        </w:rPr>
-        <w:t>);</w:t>
-      </w:r>
-    </w:p>
-    <w:p>
-      <w:pPr>
-        <w:shd w:val="clear" w:color="auto" w:fill="FFFFFF"/>
-        <w:spacing w:after="0" w:line="240" w:lineRule="auto"/>
-        <w:rPr>
-          <w:rFonts w:ascii="Consolas" w:eastAsia="Times New Roman" w:hAnsi="Consolas" w:cs="Times New Roman"/>
-          <w:color w:val="000000"/>
-          <w:sz w:val="21"/>
-          <w:szCs w:val="21"/>
-        </w:rPr>
-      </w:pPr>
-      <w:r>
-        <w:rPr>
-          <w:rFonts w:ascii="Consolas" w:eastAsia="Times New Roman" w:hAnsi="Consolas" w:cs="Times New Roman"/>
-          <w:color w:val="000000"/>
-          <w:sz w:val="21"/>
-          <w:szCs w:val="21"/>
-        </w:rPr>
-        <w:t>            alert(</w:t>
-      </w:r>
-      <w:r>
-        <w:rPr>
-          <w:rFonts w:ascii="Consolas" w:eastAsia="Times New Roman" w:hAnsi="Consolas" w:cs="Times New Roman"/>
-          <w:color w:val="A31515"/>
-          <w:sz w:val="21"/>
-          <w:szCs w:val="21"/>
-        </w:rPr>
-        <w:t>'Your comment could not be posted\nError: '</w:t>
-      </w:r>
-      <w:r>
-        <w:rPr>
-          <w:rFonts w:ascii="Consolas" w:eastAsia="Times New Roman" w:hAnsi="Consolas" w:cs="Times New Roman"/>
-          <w:color w:val="000000"/>
-          <w:sz w:val="21"/>
-          <w:szCs w:val="21"/>
-        </w:rPr>
-        <w:t> + error.message);</w:t>
-      </w:r>
-    </w:p>
-    <w:p>
-      <w:pPr>
-        <w:shd w:val="clear" w:color="auto" w:fill="FFFFFF"/>
-        <w:spacing w:after="0" w:line="240" w:lineRule="auto"/>
-        <w:rPr>
-          <w:rFonts w:ascii="Consolas" w:eastAsia="Times New Roman" w:hAnsi="Consolas" w:cs="Times New Roman"/>
-          <w:color w:val="000000"/>
-          <w:sz w:val="21"/>
-          <w:szCs w:val="21"/>
-        </w:rPr>
-      </w:pPr>
-      <w:r>
-        <w:rPr>
-          <w:rFonts w:ascii="Consolas" w:eastAsia="Times New Roman" w:hAnsi="Consolas" w:cs="Times New Roman"/>
-          <w:color w:val="000000"/>
-          <w:sz w:val="21"/>
-          <w:szCs w:val="21"/>
-        </w:rPr>
-        <w:t>        });</w:t>
-      </w:r>
-    </w:p>
-    <w:p>
-      <w:pPr>
-        <w:shd w:val="clear" w:color="auto" w:fill="FFFFFF"/>
-        <w:spacing w:after="0" w:line="240" w:lineRule="auto"/>
-        <w:rPr>
-          <w:rFonts w:ascii="Consolas" w:eastAsia="Times New Roman" w:hAnsi="Consolas" w:cs="Times New Roman"/>
-          <w:color w:val="000000"/>
-          <w:sz w:val="21"/>
-          <w:szCs w:val="21"/>
-        </w:rPr>
-      </w:pPr>
-      <w:r>
-        <w:rPr>
-          <w:rFonts w:ascii="Consolas" w:eastAsia="Times New Roman" w:hAnsi="Consolas" w:cs="Times New Roman"/>
-          <w:color w:val="000000"/>
-          <w:sz w:val="21"/>
-          <w:szCs w:val="21"/>
-        </w:rPr>
-        <w:t>};</w:t>
-      </w:r>
-    </w:p>
-    <w:p>
-      <w:pPr>
-        <w:shd w:val="clear" w:color="auto" w:fill="FFFFFF"/>
-        <w:spacing w:after="0" w:line="240" w:lineRule="auto"/>
-        <w:rPr>
-          <w:rFonts w:ascii="Consolas" w:eastAsia="Times New Roman" w:hAnsi="Consolas" w:cs="Times New Roman"/>
-          <w:color w:val="000000"/>
-          <w:sz w:val="21"/>
-          <w:szCs w:val="21"/>
-        </w:rPr>
-      </w:pPr>
-    </w:p>
-    <w:p>
-      <w:pPr>
-        <w:shd w:val="clear" w:color="auto" w:fill="FFFFFF"/>
-        <w:spacing w:after="0" w:line="240" w:lineRule="auto"/>
-        <w:rPr>
-          <w:rFonts w:ascii="Consolas" w:eastAsia="Times New Roman" w:hAnsi="Consolas" w:cs="Times New Roman"/>
-          <w:color w:val="000000"/>
-          <w:sz w:val="21"/>
-          <w:szCs w:val="21"/>
-        </w:rPr>
-      </w:pPr>
-      <w:r>
-        <w:rPr>
-          <w:rFonts w:ascii="Consolas" w:eastAsia="Times New Roman" w:hAnsi="Consolas" w:cs="Times New Roman"/>
-          <w:color w:val="0000FF"/>
-          <w:sz w:val="21"/>
-          <w:szCs w:val="21"/>
-        </w:rPr>
-        <w:t>export</w:t>
-      </w:r>
-      <w:r>
-        <w:rPr>
-          <w:rFonts w:ascii="Consolas" w:eastAsia="Times New Roman" w:hAnsi="Consolas" w:cs="Times New Roman"/>
-          <w:color w:val="000000"/>
-          <w:sz w:val="21"/>
-          <w:szCs w:val="21"/>
-        </w:rPr>
-        <w:t> </w:t>
-      </w:r>
-      <w:r>
-        <w:rPr>
-          <w:rFonts w:ascii="Consolas" w:eastAsia="Times New Roman" w:hAnsi="Consolas" w:cs="Times New Roman"/>
-          <w:color w:val="0000FF"/>
-          <w:sz w:val="21"/>
-          <w:szCs w:val="21"/>
-        </w:rPr>
-        <w:t>const</w:t>
-      </w:r>
-      <w:r>
-        <w:rPr>
-          <w:rFonts w:ascii="Consolas" w:eastAsia="Times New Roman" w:hAnsi="Consolas" w:cs="Times New Roman"/>
-          <w:color w:val="000000"/>
-          <w:sz w:val="21"/>
-          <w:szCs w:val="21"/>
-        </w:rPr>
-        <w:t> </w:t>
-      </w:r>
-      <w:proofErr w:type="spellStart"/>
-      <w:r>
-        <w:rPr>
-          <w:rFonts w:ascii="Consolas" w:eastAsia="Times New Roman" w:hAnsi="Consolas" w:cs="Times New Roman"/>
-          <w:color w:val="000000"/>
-          <w:sz w:val="21"/>
-          <w:szCs w:val="21"/>
-        </w:rPr>
-        <w:t>fetchPromotions</w:t>
-      </w:r>
-      <w:proofErr w:type="spellEnd"/>
-      <w:r>
-        <w:rPr>
-          <w:rFonts w:ascii="Consolas" w:eastAsia="Times New Roman" w:hAnsi="Consolas" w:cs="Times New Roman"/>
-          <w:color w:val="000000"/>
-          <w:sz w:val="21"/>
-          <w:szCs w:val="21"/>
-        </w:rPr>
-        <w:t> = () </w:t>
-      </w:r>
-      <w:r>
-        <w:rPr>
-          <w:rFonts w:ascii="Consolas" w:eastAsia="Times New Roman" w:hAnsi="Consolas" w:cs="Times New Roman"/>
-          <w:color w:val="0000FF"/>
-          <w:sz w:val="21"/>
-          <w:szCs w:val="21"/>
-        </w:rPr>
-        <w:t>=&gt;</w:t>
-      </w:r>
-      <w:r>
-        <w:rPr>
-          <w:rFonts w:ascii="Consolas" w:eastAsia="Times New Roman" w:hAnsi="Consolas" w:cs="Times New Roman"/>
-          <w:color w:val="000000"/>
-          <w:sz w:val="21"/>
-          <w:szCs w:val="21"/>
-        </w:rPr>
-        <w:t> (dispatch) </w:t>
-      </w:r>
-      <w:r>
-        <w:rPr>
-          <w:rFonts w:ascii="Consolas" w:eastAsia="Times New Roman" w:hAnsi="Consolas" w:cs="Times New Roman"/>
-          <w:color w:val="0000FF"/>
-          <w:sz w:val="21"/>
-          <w:szCs w:val="21"/>
-        </w:rPr>
-        <w:t>=&gt;</w:t>
-      </w:r>
-      <w:r>
-        <w:rPr>
-          <w:rFonts w:ascii="Consolas" w:eastAsia="Times New Roman" w:hAnsi="Consolas" w:cs="Times New Roman"/>
-          <w:color w:val="000000"/>
-          <w:sz w:val="21"/>
-          <w:szCs w:val="21"/>
-        </w:rPr>
-        <w:t> {</w:t>
-      </w:r>
-    </w:p>
-    <w:p>
-      <w:pPr>
-        <w:shd w:val="clear" w:color="auto" w:fill="FFFFFF"/>
-        <w:spacing w:after="0" w:line="240" w:lineRule="auto"/>
-        <w:rPr>
-          <w:rFonts w:ascii="Consolas" w:eastAsia="Times New Roman" w:hAnsi="Consolas" w:cs="Times New Roman"/>
-          <w:color w:val="000000"/>
-          <w:sz w:val="21"/>
-          <w:szCs w:val="21"/>
-        </w:rPr>
-      </w:pPr>
-      <w:r>
-        <w:rPr>
-          <w:rFonts w:ascii="Consolas" w:eastAsia="Times New Roman" w:hAnsi="Consolas" w:cs="Times New Roman"/>
-          <w:color w:val="000000"/>
-          <w:sz w:val="21"/>
-          <w:szCs w:val="21"/>
-        </w:rPr>
-        <w:lastRenderedPageBreak/>
         <w:t>    dispatch(</w:t>
       </w:r>
       <w:proofErr w:type="spellStart"/>
@@ -6548,6 +6932,11 @@
     <w:r>
       <w:t>\redux\ActionCreators.js</w:t>
     </w:r>
+  </w:p>
+  <w:p>
+    <w:pPr>
+      <w:pStyle w:val="Header"/>
+    </w:pPr>
   </w:p>
 </w:hdr>
 </file>
